--- a/JetLagPro_Research_Paper.docx
+++ b/JetLagPro_Research_Paper.docx
@@ -1,6 +1,6 @@
 
 <file path=word/document.xml><?xml version="1.0" encoding="utf-8"?>
-<w:document xmlns:wpc="http://schemas.microsoft.com/office/word/2010/wordprocessingCanvas" xmlns:cx="http://schemas.microsoft.com/office/drawing/2014/chartex" xmlns:cx1="http://schemas.microsoft.com/office/drawing/2015/9/8/chartex" xmlns:cx2="http://schemas.microsoft.com/office/drawing/2015/10/21/chartex" xmlns:cx3="http://schemas.microsoft.com/office/drawing/2016/5/9/chartex" xmlns:cx4="http://schemas.microsoft.com/office/drawing/2016/5/10/chartex" xmlns:cx5="http://schemas.microsoft.com/office/drawing/2016/5/11/chartex" xmlns:cx6="http://schemas.microsoft.com/office/drawing/2016/5/12/chartex" xmlns:cx7="http://schemas.microsoft.com/office/drawing/2016/5/13/chartex" xmlns:cx8="http://schemas.microsoft.com/office/drawing/2016/5/14/chartex" xmlns:mc="http://schemas.openxmlformats.org/markup-compatibility/2006" xmlns:aink="http://schemas.microsoft.com/office/drawing/2016/ink" xmlns:am3d="http://schemas.microsoft.com/office/drawing/2017/model3d" xmlns:o="urn:schemas-microsoft-com:office:office" xmlns:r="http://schemas.openxmlformats.org/officeDocument/2006/relationships" xmlns:m="http://schemas.openxmlformats.org/officeDocument/2006/math" xmlns:v="urn:schemas-microsoft-com:vml" xmlns:wp14="http://schemas.microsoft.com/office/word/2010/wordprocessingDrawing" xmlns:wp="http://schemas.openxmlformats.org/drawingml/2006/wordprocessingDrawing" xmlns:w10="urn:schemas-microsoft-com:office:word" xmlns:w="http://schemas.openxmlformats.org/wordprocessingml/2006/main" xmlns:w14="http://schemas.microsoft.com/office/word/2010/wordml" xmlns:w15="http://schemas.microsoft.com/office/word/2012/wordml" xmlns:w16cex="http://schemas.microsoft.com/office/word/2018/wordml/cex" xmlns:w16cid="http://schemas.microsoft.com/office/word/2016/wordml/cid" xmlns:w16="http://schemas.microsoft.com/office/word/2018/wordml" xmlns:w16se="http://schemas.microsoft.com/office/word/2015/wordml/symex" xmlns:wpg="http://schemas.microsoft.com/office/word/2010/wordprocessingGroup" xmlns:wpi="http://schemas.microsoft.com/office/word/2010/wordprocessingInk" xmlns:wne="http://schemas.microsoft.com/office/word/2006/wordml" xmlns:wps="http://schemas.microsoft.com/office/word/2010/wordprocessingShape" mc:Ignorable="w14 w15 w16se w16cid w16 w16cex wp14">
+<w:document xmlns:wpc="http://schemas.microsoft.com/office/word/2010/wordprocessingCanvas" xmlns:cx="http://schemas.microsoft.com/office/drawing/2014/chartex" xmlns:cx1="http://schemas.microsoft.com/office/drawing/2015/9/8/chartex" xmlns:cx2="http://schemas.microsoft.com/office/drawing/2015/10/21/chartex" xmlns:cx3="http://schemas.microsoft.com/office/drawing/2016/5/9/chartex" xmlns:cx4="http://schemas.microsoft.com/office/drawing/2016/5/10/chartex" xmlns:cx5="http://schemas.microsoft.com/office/drawing/2016/5/11/chartex" xmlns:cx6="http://schemas.microsoft.com/office/drawing/2016/5/12/chartex" xmlns:cx7="http://schemas.microsoft.com/office/drawing/2016/5/13/chartex" xmlns:cx8="http://schemas.microsoft.com/office/drawing/2016/5/14/chartex" xmlns:mc="http://schemas.openxmlformats.org/markup-compatibility/2006" xmlns:aink="http://schemas.microsoft.com/office/drawing/2016/ink" xmlns:am3d="http://schemas.microsoft.com/office/drawing/2017/model3d" xmlns:o="urn:schemas-microsoft-com:office:office" xmlns:r="http://schemas.openxmlformats.org/officeDocument/2006/relationships" xmlns:m="http://schemas.openxmlformats.org/officeDocument/2006/math" xmlns:v="urn:schemas-microsoft-com:vml" xmlns:wp14="http://schemas.microsoft.com/office/word/2010/wordprocessingDrawing" xmlns:wp="http://schemas.openxmlformats.org/drawingml/2006/wordprocessingDrawing" xmlns:w10="urn:schemas-microsoft-com:office:word" xmlns:w="http://schemas.openxmlformats.org/wordprocessingml/2006/main" xmlns:w14="http://schemas.microsoft.com/office/word/2010/wordml" xmlns:w15="http://schemas.microsoft.com/office/word/2012/wordml" xmlns:w16cid="http://schemas.microsoft.com/office/word/2016/wordml/cid" xmlns:w16se="http://schemas.microsoft.com/office/word/2015/wordml/symex" xmlns:wpg="http://schemas.microsoft.com/office/word/2010/wordprocessingGroup" xmlns:wpi="http://schemas.microsoft.com/office/word/2010/wordprocessingInk" xmlns:wne="http://schemas.microsoft.com/office/word/2006/wordml" xmlns:wps="http://schemas.microsoft.com/office/word/2010/wordprocessingShape" mc:Ignorable="w14 w15 w16se w16cid wp14">
   <w:body>
     <w:p>
       <w:pPr>
@@ -32,8 +32,18 @@
           <w:b w:val="0"/>
           <w:bCs w:val="0"/>
         </w:rPr>
-        <w:t>Steven Schram PhD, DC, LAc</w:t>
-      </w:r>
+        <w:t xml:space="preserve">Steven Schram PhD, DC, </w:t>
+      </w:r>
+      <w:proofErr w:type="spellStart"/>
+      <w:r>
+        <w:rPr>
+          <w:rStyle w:val="Strong"/>
+          <w:b w:val="0"/>
+          <w:bCs w:val="0"/>
+        </w:rPr>
+        <w:t>LAc</w:t>
+      </w:r>
+      <w:proofErr w:type="spellEnd"/>
     </w:p>
     <w:p>
       <w:pPr>
@@ -103,13 +113,21 @@
         <w:t xml:space="preserve">which </w:t>
       </w:r>
       <w:r>
-        <w:t xml:space="preserve">describes a 24-hour cycle where different organ systems reach peak activity during specific two-hour windows. This </w:t>
+        <w:t xml:space="preserve">describes a 24-hour cycle where different organ systems reach peak activity during specific two-hour windows. </w:t>
+      </w:r>
+      <w:proofErr w:type="gramStart"/>
+      <w:r>
+        <w:t xml:space="preserve">This </w:t>
       </w:r>
       <w:r>
         <w:t>understanding</w:t>
       </w:r>
       <w:r>
-        <w:t xml:space="preserve"> parallels modern discoveries in circadian biology, where peripheral clocks in organs coordinate with the central circadian pacemaker.</w:t>
+        <w:t xml:space="preserve"> parallels</w:t>
+      </w:r>
+      <w:proofErr w:type="gramEnd"/>
+      <w:r>
+        <w:t xml:space="preserve"> modern discoveries in circadian biology, where peripheral clocks in organs coordinate with the central circadian pacemaker.</w:t>
       </w:r>
     </w:p>
     <w:p>
@@ -324,7 +342,15 @@
         <w:t>8</w:t>
       </w:r>
       <w:r>
-        <w:t xml:space="preserve"> Over 40 years ago, Khoe and then Amaro postulated that stimulating horary points sequentially during travel could help pre-synchronize our organ systems to new time zones, targeting jet lag's circadian misalignment.</w:t>
+        <w:t xml:space="preserve"> Over 40 years ago, </w:t>
+      </w:r>
+      <w:proofErr w:type="spellStart"/>
+      <w:r>
+        <w:t>Khoe</w:t>
+      </w:r>
+      <w:proofErr w:type="spellEnd"/>
+      <w:r>
+        <w:t xml:space="preserve"> and then Amaro postulated that stimulating horary points sequentially during travel could help pre-synchronize our organ systems to new time zones, targeting jet lag's circadian misalignment.</w:t>
       </w:r>
       <w:r>
         <w:rPr>
@@ -2227,7 +2253,7 @@
         <w:rPr>
           <w:rStyle w:val="Heading2Char"/>
           <w:rFonts w:ascii="Times New Roman" w:hAnsi="Times New Roman" w:cs="Times New Roman"/>
-          <w:color w:val="auto"/>
+          <w:color w:val="000000" w:themeColor="text1"/>
           <w:sz w:val="28"/>
           <w:szCs w:val="28"/>
         </w:rPr>
@@ -2237,7 +2263,7 @@
         <w:rPr>
           <w:rStyle w:val="Heading2Char"/>
           <w:rFonts w:ascii="Times New Roman" w:hAnsi="Times New Roman" w:cs="Times New Roman"/>
-          <w:color w:val="auto"/>
+          <w:color w:val="000000" w:themeColor="text1"/>
           <w:sz w:val="28"/>
           <w:szCs w:val="28"/>
         </w:rPr>
@@ -2245,7 +2271,7 @@
       </w:r>
       <w:r>
         <w:rPr>
-          <w:color w:val="222222"/>
+          <w:color w:val="000000" w:themeColor="text1"/>
         </w:rPr>
         <w:br/>
       </w:r>
@@ -2264,11 +2290,13 @@
         <w:divId w:val="1808039875"/>
         <w:rPr>
           <w:rFonts w:eastAsia="Times New Roman"/>
+          <w:color w:val="000000" w:themeColor="text1"/>
         </w:rPr>
       </w:pPr>
       <w:r>
         <w:rPr>
           <w:rFonts w:eastAsia="Times New Roman"/>
+          <w:color w:val="000000" w:themeColor="text1"/>
         </w:rPr>
         <w:lastRenderedPageBreak/>
         <w:t xml:space="preserve">Scientific Support for </w:t>
@@ -2276,6 +2304,7 @@
       <w:r>
         <w:rPr>
           <w:rFonts w:eastAsia="Times New Roman"/>
+          <w:color w:val="000000" w:themeColor="text1"/>
         </w:rPr>
         <w:t>Chronoacupuncture</w:t>
       </w:r>
@@ -2325,7 +2354,7 @@
         <w:divId w:val="1808039875"/>
       </w:pPr>
       <w:r>
-        <w:t>G</w:t>
+        <w:t>On your iPhone, g</w:t>
       </w:r>
       <w:r>
         <w:t xml:space="preserve">o here </w:t>
@@ -2418,7 +2447,19 @@
         </w:drawing>
       </w:r>
       <w:r>
-        <w:t xml:space="preserve">. Note that the app is entirely free with no advertisements, add-ons or upgrades. As an incentive, participants who use the app for a valid journey and complete the survey will enjoy free lifetime access. </w:t>
+        <w:t xml:space="preserve">. </w:t>
+      </w:r>
+      <w:r>
+        <w:t xml:space="preserve">This research </w:t>
+      </w:r>
+      <w:r>
+        <w:t xml:space="preserve">app is entirely free with no </w:t>
+      </w:r>
+      <w:r>
+        <w:t xml:space="preserve">add-ons, upgrades or </w:t>
+      </w:r>
+      <w:r>
+        <w:t xml:space="preserve">advertisements. As an incentive, participants who use the app for a valid journey and complete the survey will enjoy free lifetime access. </w:t>
       </w:r>
     </w:p>
     <w:p>
@@ -2706,7 +2747,11 @@
         <w:t xml:space="preserve">do the next point. </w:t>
       </w:r>
       <w:r>
-        <w:t xml:space="preserve">The reminders are persistent and remain on the user's phone (or watch) until clicked. When clicked, the </w:t>
+        <w:t xml:space="preserve">The reminders are persistent and remain on the user's phone (or watch) until clicked. When </w:t>
+      </w:r>
+      <w:r>
+        <w:lastRenderedPageBreak/>
+        <w:t xml:space="preserve">clicked, the </w:t>
       </w:r>
       <w:r>
         <w:t>traveler</w:t>
@@ -2728,7 +2773,6 @@
         <w:rPr>
           <w:rFonts w:eastAsia="Times New Roman"/>
         </w:rPr>
-        <w:lastRenderedPageBreak/>
         <w:t>Point Images</w:t>
       </w:r>
     </w:p>
@@ -2739,12 +2783,12 @@
         <w:tblLook w:val="04A0" w:firstRow="1" w:lastRow="0" w:firstColumn="1" w:lastColumn="0" w:noHBand="0" w:noVBand="1"/>
       </w:tblPr>
       <w:tblGrid>
-        <w:gridCol w:w="1575"/>
-        <w:gridCol w:w="1579"/>
-        <w:gridCol w:w="1576"/>
-        <w:gridCol w:w="1576"/>
-        <w:gridCol w:w="1522"/>
-        <w:gridCol w:w="1522"/>
+        <w:gridCol w:w="1553"/>
+        <w:gridCol w:w="1581"/>
+        <w:gridCol w:w="1541"/>
+        <w:gridCol w:w="1541"/>
+        <w:gridCol w:w="1567"/>
+        <w:gridCol w:w="1567"/>
       </w:tblGrid>
       <w:tr>
         <w:tc>
@@ -3027,10 +3071,10 @@
                 <w:noProof/>
               </w:rPr>
               <w:drawing>
-                <wp:inline distT="0" distB="0" distL="0" distR="0" wp14:anchorId="65F332BE" wp14:editId="318CC35F">
-                  <wp:extent cx="911225" cy="894126"/>
-                  <wp:effectExtent l="0" t="0" r="3175" b="1270"/>
-                  <wp:docPr id="10" name="Picture 10"/>
+                <wp:inline distT="0" distB="0" distL="0" distR="0" wp14:anchorId="48E82479" wp14:editId="5A8AF8A4">
+                  <wp:extent cx="891845" cy="894080"/>
+                  <wp:effectExtent l="0" t="0" r="3810" b="1270"/>
+                  <wp:docPr id="22" name="Picture 22"/>
                   <wp:cNvGraphicFramePr>
                     <a:graphicFrameLocks xmlns:a="http://schemas.openxmlformats.org/drawingml/2006/main" noChangeAspect="1"/>
                   </wp:cNvGraphicFramePr>
@@ -3038,7 +3082,7 @@
                     <a:graphicData uri="http://schemas.openxmlformats.org/drawingml/2006/picture">
                       <pic:pic xmlns:pic="http://schemas.openxmlformats.org/drawingml/2006/picture">
                         <pic:nvPicPr>
-                          <pic:cNvPr id="0" name="Picture 10"/>
+                          <pic:cNvPr id="0" name="Picture 5"/>
                           <pic:cNvPicPr>
                             <a:picLocks noChangeAspect="1" noChangeArrowheads="1"/>
                           </pic:cNvPicPr>
@@ -3059,7 +3103,7 @@
                         <pic:spPr bwMode="auto">
                           <a:xfrm>
                             <a:off x="0" y="0"/>
-                            <a:ext cx="938255" cy="920648"/>
+                            <a:ext cx="926775" cy="929097"/>
                           </a:xfrm>
                           <a:prstGeom prst="rect">
                             <a:avLst/>
@@ -3267,6 +3311,8 @@
             </w:r>
           </w:p>
         </w:tc>
+        <w:bookmarkStart w:id="0" w:name="_GoBack"/>
+        <w:bookmarkEnd w:id="0"/>
       </w:tr>
       <w:tr>
         <w:tc>
@@ -3288,10 +3334,10 @@
                 <w:noProof/>
               </w:rPr>
               <w:drawing>
-                <wp:inline distT="0" distB="0" distL="0" distR="0" wp14:anchorId="48987C41" wp14:editId="17C518D6">
-                  <wp:extent cx="949947" cy="952500"/>
-                  <wp:effectExtent l="0" t="0" r="3175" b="0"/>
-                  <wp:docPr id="11" name="Picture 11"/>
+                <wp:inline distT="0" distB="0" distL="0" distR="0" wp14:anchorId="0DBCFDE5" wp14:editId="48487E51">
+                  <wp:extent cx="960962" cy="963546"/>
+                  <wp:effectExtent l="0" t="0" r="0" b="8255"/>
+                  <wp:docPr id="3" name="Picture 3"/>
                   <wp:cNvGraphicFramePr>
                     <a:graphicFrameLocks xmlns:a="http://schemas.openxmlformats.org/drawingml/2006/main" noChangeAspect="1"/>
                   </wp:cNvGraphicFramePr>
@@ -3299,7 +3345,7 @@
                     <a:graphicData uri="http://schemas.openxmlformats.org/drawingml/2006/picture">
                       <pic:pic xmlns:pic="http://schemas.openxmlformats.org/drawingml/2006/picture">
                         <pic:nvPicPr>
-                          <pic:cNvPr id="0" name="Picture 11"/>
+                          <pic:cNvPr id="0" name="Picture 1"/>
                           <pic:cNvPicPr>
                             <a:picLocks noChangeAspect="1" noChangeArrowheads="1"/>
                           </pic:cNvPicPr>
@@ -3320,7 +3366,7 @@
                         <pic:spPr bwMode="auto">
                           <a:xfrm>
                             <a:off x="0" y="0"/>
-                            <a:ext cx="976318" cy="978942"/>
+                            <a:ext cx="1001931" cy="1004625"/>
                           </a:xfrm>
                           <a:prstGeom prst="rect">
                             <a:avLst/>
@@ -3375,10 +3421,10 @@
                 <w:noProof/>
               </w:rPr>
               <w:drawing>
-                <wp:inline distT="0" distB="0" distL="0" distR="0" wp14:anchorId="765B4F1F" wp14:editId="485AEF47">
-                  <wp:extent cx="954864" cy="952500"/>
+                <wp:inline distT="0" distB="0" distL="0" distR="0" wp14:anchorId="6782E40C" wp14:editId="12ED2255">
+                  <wp:extent cx="981075" cy="978647"/>
                   <wp:effectExtent l="0" t="0" r="0" b="0"/>
-                  <wp:docPr id="12" name="Picture 12"/>
+                  <wp:docPr id="21" name="Picture 21"/>
                   <wp:cNvGraphicFramePr>
                     <a:graphicFrameLocks xmlns:a="http://schemas.openxmlformats.org/drawingml/2006/main" noChangeAspect="1"/>
                   </wp:cNvGraphicFramePr>
@@ -3386,7 +3432,7 @@
                     <a:graphicData uri="http://schemas.openxmlformats.org/drawingml/2006/picture">
                       <pic:pic xmlns:pic="http://schemas.openxmlformats.org/drawingml/2006/picture">
                         <pic:nvPicPr>
-                          <pic:cNvPr id="0" name="Picture 12"/>
+                          <pic:cNvPr id="0" name="Picture 4"/>
                           <pic:cNvPicPr>
                             <a:picLocks noChangeAspect="1" noChangeArrowheads="1"/>
                           </pic:cNvPicPr>
@@ -3407,7 +3453,7 @@
                         <pic:spPr bwMode="auto">
                           <a:xfrm>
                             <a:off x="0" y="0"/>
-                            <a:ext cx="985971" cy="983530"/>
+                            <a:ext cx="994649" cy="992188"/>
                           </a:xfrm>
                           <a:prstGeom prst="rect">
                             <a:avLst/>
@@ -3633,10 +3679,10 @@
                 <w:noProof/>
               </w:rPr>
               <w:drawing>
-                <wp:inline distT="0" distB="0" distL="0" distR="0" wp14:anchorId="4CC51B28" wp14:editId="5F531DC6">
-                  <wp:extent cx="909955" cy="909955"/>
-                  <wp:effectExtent l="0" t="0" r="4445" b="4445"/>
-                  <wp:docPr id="19" name="Picture 19"/>
+                <wp:inline distT="0" distB="0" distL="0" distR="0" wp14:anchorId="2DD66AFD" wp14:editId="7B34B927">
+                  <wp:extent cx="963295" cy="963295"/>
+                  <wp:effectExtent l="0" t="0" r="8255" b="8255"/>
+                  <wp:docPr id="13" name="Picture 13"/>
                   <wp:cNvGraphicFramePr>
                     <a:graphicFrameLocks xmlns:a="http://schemas.openxmlformats.org/drawingml/2006/main" noChangeAspect="1"/>
                   </wp:cNvGraphicFramePr>
@@ -3644,7 +3690,7 @@
                     <a:graphicData uri="http://schemas.openxmlformats.org/drawingml/2006/picture">
                       <pic:pic xmlns:pic="http://schemas.openxmlformats.org/drawingml/2006/picture">
                         <pic:nvPicPr>
-                          <pic:cNvPr id="0" name="Picture 23"/>
+                          <pic:cNvPr id="0" name="Picture 2"/>
                           <pic:cNvPicPr>
                             <a:picLocks noChangeAspect="1" noChangeArrowheads="1"/>
                           </pic:cNvPicPr>
@@ -3665,7 +3711,7 @@
                         <pic:spPr bwMode="auto">
                           <a:xfrm>
                             <a:off x="0" y="0"/>
-                            <a:ext cx="909955" cy="909955"/>
+                            <a:ext cx="963295" cy="963295"/>
                           </a:xfrm>
                           <a:prstGeom prst="rect">
                             <a:avLst/>
@@ -3724,10 +3770,10 @@
                 <w:noProof/>
               </w:rPr>
               <w:drawing>
-                <wp:inline distT="0" distB="0" distL="0" distR="0" wp14:anchorId="4805C7FE" wp14:editId="4C84358D">
-                  <wp:extent cx="907680" cy="909955"/>
-                  <wp:effectExtent l="0" t="0" r="6985" b="4445"/>
-                  <wp:docPr id="20" name="Picture 20"/>
+                <wp:inline distT="0" distB="0" distL="0" distR="0" wp14:anchorId="58D83360" wp14:editId="18E6DD37">
+                  <wp:extent cx="971550" cy="973985"/>
+                  <wp:effectExtent l="0" t="0" r="0" b="0"/>
+                  <wp:docPr id="14" name="Picture 14"/>
                   <wp:cNvGraphicFramePr>
                     <a:graphicFrameLocks xmlns:a="http://schemas.openxmlformats.org/drawingml/2006/main" noChangeAspect="1"/>
                   </wp:cNvGraphicFramePr>
@@ -3735,7 +3781,7 @@
                     <a:graphicData uri="http://schemas.openxmlformats.org/drawingml/2006/picture">
                       <pic:pic xmlns:pic="http://schemas.openxmlformats.org/drawingml/2006/picture">
                         <pic:nvPicPr>
-                          <pic:cNvPr id="0" name="Picture 25"/>
+                          <pic:cNvPr id="0" name="Picture 3"/>
                           <pic:cNvPicPr>
                             <a:picLocks noChangeAspect="1" noChangeArrowheads="1"/>
                           </pic:cNvPicPr>
@@ -3756,7 +3802,7 @@
                         <pic:spPr bwMode="auto">
                           <a:xfrm>
                             <a:off x="0" y="0"/>
-                            <a:ext cx="927699" cy="930024"/>
+                            <a:ext cx="1025495" cy="1028065"/>
                           </a:xfrm>
                           <a:prstGeom prst="rect">
                             <a:avLst/>
@@ -4026,6 +4072,7 @@
         <w:rPr>
           <w:rFonts w:eastAsia="Times New Roman"/>
         </w:rPr>
+        <w:lastRenderedPageBreak/>
         <w:t>mark a point as stimulated without actually stimulating it,</w:t>
       </w:r>
     </w:p>
@@ -4102,7 +4149,6 @@
         <w:rPr>
           <w:rFonts w:eastAsia="Times New Roman"/>
         </w:rPr>
-        <w:lastRenderedPageBreak/>
         <w:t>stimulate only one side,</w:t>
       </w:r>
     </w:p>
@@ -4173,7 +4219,15 @@
         <w:divId w:val="1808039875"/>
       </w:pPr>
       <w:r>
-        <w:t xml:space="preserve">We expect and actually welcome this variability. Our question is whether chronoacupressure provides benefit for the average user under real-world conditions. The naturalistic design intentionally captures the intervention as it would be used in practice, including variability in compliance, point location accuracy, and stimulation technique. </w:t>
+        <w:t xml:space="preserve">We expect and actually welcome this variability. Our question is whether </w:t>
+      </w:r>
+      <w:proofErr w:type="spellStart"/>
+      <w:r>
+        <w:t>chronoacupressure</w:t>
+      </w:r>
+      <w:proofErr w:type="spellEnd"/>
+      <w:r>
+        <w:t xml:space="preserve"> provides benefit for the average user under real-world conditions. The naturalistic design intentionally captures the intervention as it would be used in practice, including variability in compliance, point location accuracy, and stimulation technique. </w:t>
       </w:r>
     </w:p>
     <w:p>
@@ -4350,7 +4404,21 @@
         <w:rPr>
           <w:color w:val="333333"/>
         </w:rPr>
-        <w:t xml:space="preserve">Panda, S. (2022). Foundations of circadian medicine. PLoS Biology, 20(3), e3001567. </w:t>
+        <w:t xml:space="preserve">Panda, S. (2022). Foundations of circadian medicine. </w:t>
+      </w:r>
+      <w:proofErr w:type="spellStart"/>
+      <w:r>
+        <w:rPr>
+          <w:color w:val="333333"/>
+        </w:rPr>
+        <w:t>PLoS</w:t>
+      </w:r>
+      <w:proofErr w:type="spellEnd"/>
+      <w:r>
+        <w:rPr>
+          <w:color w:val="333333"/>
+        </w:rPr>
+        <w:t xml:space="preserve"> Biology, 20(3), e3001567. </w:t>
       </w:r>
       <w:hyperlink r:id="rId24" w:tgtFrame="_blank" w:history="1">
         <w:r>
@@ -4374,11 +4442,33 @@
           <w:color w:val="333333"/>
         </w:rPr>
       </w:pPr>
+      <w:proofErr w:type="spellStart"/>
       <w:r>
         <w:rPr>
           <w:color w:val="333333"/>
         </w:rPr>
-        <w:t xml:space="preserve">Honma, S., &amp; Honma, K.I. (2019). The mammalian circadian timing system and the suprachiasmatic nucleus as its pacemaker. Biology, 8(1), 13. </w:t>
+        <w:t>Honma</w:t>
+      </w:r>
+      <w:proofErr w:type="spellEnd"/>
+      <w:r>
+        <w:rPr>
+          <w:color w:val="333333"/>
+        </w:rPr>
+        <w:t xml:space="preserve">, S., &amp; </w:t>
+      </w:r>
+      <w:proofErr w:type="spellStart"/>
+      <w:r>
+        <w:rPr>
+          <w:color w:val="333333"/>
+        </w:rPr>
+        <w:t>Honma</w:t>
+      </w:r>
+      <w:proofErr w:type="spellEnd"/>
+      <w:r>
+        <w:rPr>
+          <w:color w:val="333333"/>
+        </w:rPr>
+        <w:t xml:space="preserve">, K.I. (2019). The mammalian circadian timing system and the suprachiasmatic nucleus as its pacemaker. Biology, 8(1), 13. </w:t>
       </w:r>
       <w:hyperlink r:id="rId25" w:tgtFrame="_blank" w:history="1">
         <w:r>
@@ -4402,11 +4492,19 @@
           <w:color w:val="333333"/>
         </w:rPr>
       </w:pPr>
+      <w:proofErr w:type="spellStart"/>
       <w:r>
         <w:rPr>
           <w:color w:val="333333"/>
         </w:rPr>
-        <w:t xml:space="preserve">Paschos, G.K., &amp; FitzGerald, G.A. (2010). Circadian clocks and vascular function. Circulation Research, 106(5), 833-841. </w:t>
+        <w:t>Paschos</w:t>
+      </w:r>
+      <w:proofErr w:type="spellEnd"/>
+      <w:r>
+        <w:rPr>
+          <w:color w:val="333333"/>
+        </w:rPr>
+        <w:t xml:space="preserve">, G.K., &amp; FitzGerald, G.A. (2010). Circadian clocks and vascular function. Circulation Research, 106(5), 833-841. </w:t>
       </w:r>
       <w:hyperlink r:id="rId26" w:tgtFrame="_blank" w:history="1">
         <w:r>
@@ -4458,11 +4556,61 @@
           <w:color w:val="333333"/>
         </w:rPr>
       </w:pPr>
+      <w:proofErr w:type="spellStart"/>
       <w:r>
         <w:rPr>
           <w:color w:val="333333"/>
         </w:rPr>
-        <w:t xml:space="preserve">Nangle, S. N., Rosensweig, C., Koike, N., Tei, H., Takahashi, J. S., Green, C. B., &amp; Zheng, N. (2014). Molecular assembly of the period-cryptochrome circadian transcriptional repressor complex. eLife, 3, e03674. </w:t>
+        <w:t>Nangle</w:t>
+      </w:r>
+      <w:proofErr w:type="spellEnd"/>
+      <w:r>
+        <w:rPr>
+          <w:color w:val="333333"/>
+        </w:rPr>
+        <w:t xml:space="preserve">, S. N., </w:t>
+      </w:r>
+      <w:proofErr w:type="spellStart"/>
+      <w:r>
+        <w:rPr>
+          <w:color w:val="333333"/>
+        </w:rPr>
+        <w:t>Rosensweig</w:t>
+      </w:r>
+      <w:proofErr w:type="spellEnd"/>
+      <w:r>
+        <w:rPr>
+          <w:color w:val="333333"/>
+        </w:rPr>
+        <w:t xml:space="preserve">, C., Koike, N., </w:t>
+      </w:r>
+      <w:proofErr w:type="spellStart"/>
+      <w:r>
+        <w:rPr>
+          <w:color w:val="333333"/>
+        </w:rPr>
+        <w:t>Tei</w:t>
+      </w:r>
+      <w:proofErr w:type="spellEnd"/>
+      <w:r>
+        <w:rPr>
+          <w:color w:val="333333"/>
+        </w:rPr>
+        <w:t xml:space="preserve">, H., Takahashi, J. S., Green, C. B., &amp; Zheng, N. (2014). Molecular assembly of the period-cryptochrome circadian transcriptional repressor complex. </w:t>
+      </w:r>
+      <w:proofErr w:type="spellStart"/>
+      <w:r>
+        <w:rPr>
+          <w:color w:val="333333"/>
+        </w:rPr>
+        <w:t>eLife</w:t>
+      </w:r>
+      <w:proofErr w:type="spellEnd"/>
+      <w:r>
+        <w:rPr>
+          <w:color w:val="333333"/>
+        </w:rPr>
+        <w:t xml:space="preserve">, 3, e03674. </w:t>
       </w:r>
       <w:hyperlink r:id="rId28" w:tgtFrame="_blank" w:history="1">
         <w:r>
@@ -4486,11 +4634,19 @@
           <w:color w:val="333333"/>
         </w:rPr>
       </w:pPr>
+      <w:proofErr w:type="spellStart"/>
       <w:r>
         <w:rPr>
           <w:color w:val="333333"/>
         </w:rPr>
-        <w:t xml:space="preserve">Heyde, I., &amp; Oster, H. (2019). Differentiating external zeitgeber impact on peripheral circadian clock resetting. Scientific Reports, 9, 20114. </w:t>
+        <w:t>Heyde</w:t>
+      </w:r>
+      <w:proofErr w:type="spellEnd"/>
+      <w:r>
+        <w:rPr>
+          <w:color w:val="333333"/>
+        </w:rPr>
+        <w:t xml:space="preserve">, I., &amp; Oster, H. (2019). Differentiating external zeitgeber impact on peripheral circadian clock resetting. Scientific Reports, 9, 20114. </w:t>
       </w:r>
       <w:hyperlink r:id="rId29" w:tgtFrame="_blank" w:history="1">
         <w:r>
@@ -4518,7 +4674,21 @@
         <w:rPr>
           <w:color w:val="333333"/>
         </w:rPr>
-        <w:t>Huangdi Neijing (Yellow Emperor's Inner Canon). [Classical text, no online link available]</w:t>
+        <w:t xml:space="preserve">Huangdi </w:t>
+      </w:r>
+      <w:proofErr w:type="spellStart"/>
+      <w:r>
+        <w:rPr>
+          <w:color w:val="333333"/>
+        </w:rPr>
+        <w:t>Neijing</w:t>
+      </w:r>
+      <w:proofErr w:type="spellEnd"/>
+      <w:r>
+        <w:rPr>
+          <w:color w:val="333333"/>
+        </w:rPr>
+        <w:t xml:space="preserve"> (Yellow Emperor's Inner Canon). [Classical text, no online link available]</w:t>
       </w:r>
     </w:p>
     <w:p>
@@ -4534,11 +4704,19 @@
           <w:color w:val="333333"/>
         </w:rPr>
       </w:pPr>
+      <w:proofErr w:type="spellStart"/>
       <w:r>
         <w:rPr>
           <w:color w:val="333333"/>
         </w:rPr>
-        <w:t>Khoe, W.H. (1978). Treatment of jet lag syndrome by acupuncture. American Journal of Acupuncture, 6(2), 135–139.</w:t>
+        <w:t>Khoe</w:t>
+      </w:r>
+      <w:proofErr w:type="spellEnd"/>
+      <w:r>
+        <w:rPr>
+          <w:color w:val="333333"/>
+        </w:rPr>
+        <w:t>, W.H. (1978). Treatment of jet lag syndrome by acupuncture. American Journal of Acupuncture, 6(2), 135–139.</w:t>
       </w:r>
     </w:p>
     <w:p>
@@ -4648,7 +4826,7 @@
 </file>
 
 <file path=word/numbering.xml><?xml version="1.0" encoding="utf-8"?>
-<w:numbering xmlns:wpc="http://schemas.microsoft.com/office/word/2010/wordprocessingCanvas" xmlns:cx="http://schemas.microsoft.com/office/drawing/2014/chartex" xmlns:cx1="http://schemas.microsoft.com/office/drawing/2015/9/8/chartex" xmlns:cx2="http://schemas.microsoft.com/office/drawing/2015/10/21/chartex" xmlns:cx3="http://schemas.microsoft.com/office/drawing/2016/5/9/chartex" xmlns:cx4="http://schemas.microsoft.com/office/drawing/2016/5/10/chartex" xmlns:cx5="http://schemas.microsoft.com/office/drawing/2016/5/11/chartex" xmlns:cx6="http://schemas.microsoft.com/office/drawing/2016/5/12/chartex" xmlns:cx7="http://schemas.microsoft.com/office/drawing/2016/5/13/chartex" xmlns:cx8="http://schemas.microsoft.com/office/drawing/2016/5/14/chartex" xmlns:mc="http://schemas.openxmlformats.org/markup-compatibility/2006" xmlns:aink="http://schemas.microsoft.com/office/drawing/2016/ink" xmlns:am3d="http://schemas.microsoft.com/office/drawing/2017/model3d" xmlns:o="urn:schemas-microsoft-com:office:office" xmlns:r="http://schemas.openxmlformats.org/officeDocument/2006/relationships" xmlns:m="http://schemas.openxmlformats.org/officeDocument/2006/math" xmlns:v="urn:schemas-microsoft-com:vml" xmlns:wp14="http://schemas.microsoft.com/office/word/2010/wordprocessingDrawing" xmlns:wp="http://schemas.openxmlformats.org/drawingml/2006/wordprocessingDrawing" xmlns:w10="urn:schemas-microsoft-com:office:word" xmlns:w="http://schemas.openxmlformats.org/wordprocessingml/2006/main" xmlns:w14="http://schemas.microsoft.com/office/word/2010/wordml" xmlns:w15="http://schemas.microsoft.com/office/word/2012/wordml" xmlns:w16cex="http://schemas.microsoft.com/office/word/2018/wordml/cex" xmlns:w16cid="http://schemas.microsoft.com/office/word/2016/wordml/cid" xmlns:w16="http://schemas.microsoft.com/office/word/2018/wordml" xmlns:w16se="http://schemas.microsoft.com/office/word/2015/wordml/symex" xmlns:wpg="http://schemas.microsoft.com/office/word/2010/wordprocessingGroup" xmlns:wpi="http://schemas.microsoft.com/office/word/2010/wordprocessingInk" xmlns:wne="http://schemas.microsoft.com/office/word/2006/wordml" xmlns:wps="http://schemas.microsoft.com/office/word/2010/wordprocessingShape" mc:Ignorable="w14 w15 w16se w16cid w16 w16cex wp14">
+<w:numbering xmlns:wpc="http://schemas.microsoft.com/office/word/2010/wordprocessingCanvas" xmlns:cx="http://schemas.microsoft.com/office/drawing/2014/chartex" xmlns:cx1="http://schemas.microsoft.com/office/drawing/2015/9/8/chartex" xmlns:cx2="http://schemas.microsoft.com/office/drawing/2015/10/21/chartex" xmlns:cx3="http://schemas.microsoft.com/office/drawing/2016/5/9/chartex" xmlns:cx4="http://schemas.microsoft.com/office/drawing/2016/5/10/chartex" xmlns:cx5="http://schemas.microsoft.com/office/drawing/2016/5/11/chartex" xmlns:cx6="http://schemas.microsoft.com/office/drawing/2016/5/12/chartex" xmlns:cx7="http://schemas.microsoft.com/office/drawing/2016/5/13/chartex" xmlns:cx8="http://schemas.microsoft.com/office/drawing/2016/5/14/chartex" xmlns:mc="http://schemas.openxmlformats.org/markup-compatibility/2006" xmlns:aink="http://schemas.microsoft.com/office/drawing/2016/ink" xmlns:am3d="http://schemas.microsoft.com/office/drawing/2017/model3d" xmlns:o="urn:schemas-microsoft-com:office:office" xmlns:r="http://schemas.openxmlformats.org/officeDocument/2006/relationships" xmlns:m="http://schemas.openxmlformats.org/officeDocument/2006/math" xmlns:v="urn:schemas-microsoft-com:vml" xmlns:wp14="http://schemas.microsoft.com/office/word/2010/wordprocessingDrawing" xmlns:wp="http://schemas.openxmlformats.org/drawingml/2006/wordprocessingDrawing" xmlns:w10="urn:schemas-microsoft-com:office:word" xmlns:w="http://schemas.openxmlformats.org/wordprocessingml/2006/main" xmlns:w14="http://schemas.microsoft.com/office/word/2010/wordml" xmlns:w15="http://schemas.microsoft.com/office/word/2012/wordml" xmlns:w16cid="http://schemas.microsoft.com/office/word/2016/wordml/cid" xmlns:w16se="http://schemas.microsoft.com/office/word/2015/wordml/symex" xmlns:wpg="http://schemas.microsoft.com/office/word/2010/wordprocessingGroup" xmlns:wpi="http://schemas.microsoft.com/office/word/2010/wordprocessingInk" xmlns:wne="http://schemas.microsoft.com/office/word/2006/wordml" xmlns:wps="http://schemas.microsoft.com/office/word/2010/wordprocessingShape" mc:Ignorable="w14 w15 w16se w16cid wp14">
   <w:abstractNum w:abstractNumId="0" w15:restartNumberingAfterBreak="0">
     <w:nsid w:val="01291F70"/>
     <w:multiLevelType w:val="hybridMultilevel"/>
@@ -5995,7 +6173,7 @@
 </file>
 
 <file path=word/styles.xml><?xml version="1.0" encoding="utf-8"?>
-<w:styles xmlns:mc="http://schemas.openxmlformats.org/markup-compatibility/2006" xmlns:r="http://schemas.openxmlformats.org/officeDocument/2006/relationships" xmlns:w="http://schemas.openxmlformats.org/wordprocessingml/2006/main" xmlns:w14="http://schemas.microsoft.com/office/word/2010/wordml" xmlns:w15="http://schemas.microsoft.com/office/word/2012/wordml" xmlns:w16cex="http://schemas.microsoft.com/office/word/2018/wordml/cex" xmlns:w16cid="http://schemas.microsoft.com/office/word/2016/wordml/cid" xmlns:w16="http://schemas.microsoft.com/office/word/2018/wordml" xmlns:w16se="http://schemas.microsoft.com/office/word/2015/wordml/symex" mc:Ignorable="w14 w15 w16se w16cid w16 w16cex">
+<w:styles xmlns:mc="http://schemas.openxmlformats.org/markup-compatibility/2006" xmlns:r="http://schemas.openxmlformats.org/officeDocument/2006/relationships" xmlns:w="http://schemas.openxmlformats.org/wordprocessingml/2006/main" xmlns:w14="http://schemas.microsoft.com/office/word/2010/wordml" xmlns:w15="http://schemas.microsoft.com/office/word/2012/wordml" xmlns:w16cid="http://schemas.microsoft.com/office/word/2016/wordml/cid" xmlns:w16se="http://schemas.microsoft.com/office/word/2015/wordml/symex" mc:Ignorable="w14 w15 w16se w16cid">
   <w:docDefaults>
     <w:rPrDefault>
       <w:rPr>
@@ -6005,7 +6183,7 @@
     </w:rPrDefault>
     <w:pPrDefault/>
   </w:docDefaults>
-  <w:latentStyles w:defLockedState="0" w:defUIPriority="99" w:defSemiHidden="0" w:defUnhideWhenUsed="0" w:defQFormat="0" w:count="376">
+  <w:latentStyles w:defLockedState="0" w:defUIPriority="99" w:defSemiHidden="0" w:defUnhideWhenUsed="0" w:defQFormat="0" w:count="375">
     <w:lsdException w:name="Normal" w:uiPriority="0" w:qFormat="1"/>
     <w:lsdException w:name="heading 1" w:uiPriority="9" w:qFormat="1"/>
     <w:lsdException w:name="heading 2" w:uiPriority="9" w:qFormat="1"/>
@@ -6381,7 +6559,6 @@
     <w:lsdException w:name="Smart Hyperlink" w:semiHidden="1" w:unhideWhenUsed="1"/>
     <w:lsdException w:name="Hashtag" w:semiHidden="1" w:unhideWhenUsed="1"/>
     <w:lsdException w:name="Unresolved Mention" w:semiHidden="1" w:unhideWhenUsed="1"/>
-    <w:lsdException w:name="Smart Link" w:semiHidden="1" w:unhideWhenUsed="1"/>
   </w:latentStyles>
   <w:style w:type="paragraph" w:default="1" w:styleId="Normal">
     <w:name w:val="Normal"/>

--- a/JetLagPro_Research_Paper.docx
+++ b/JetLagPro_Research_Paper.docx
@@ -2590,10 +2590,10 @@
                 <w:noProof/>
               </w:rPr>
               <w:drawing>
-                <wp:inline distT="0" distB="0" distL="0" distR="0" wp14:anchorId="6E03D502" wp14:editId="6CA07D92">
-                  <wp:extent cx="1686336" cy="3655281"/>
-                  <wp:effectExtent l="0" t="0" r="9525" b="2540"/>
-                  <wp:docPr id="5" name="Picture 5"/>
+                <wp:inline distT="0" distB="0" distL="0" distR="0" wp14:anchorId="3898CF7B" wp14:editId="6CC2E585">
+                  <wp:extent cx="1688399" cy="3648075"/>
+                  <wp:effectExtent l="0" t="0" r="7620" b="0"/>
+                  <wp:docPr id="11" name="Picture 11"/>
                   <wp:cNvGraphicFramePr>
                     <a:graphicFrameLocks xmlns:a="http://schemas.openxmlformats.org/drawingml/2006/main" noChangeAspect="1"/>
                   </wp:cNvGraphicFramePr>
@@ -2601,7 +2601,7 @@
                     <a:graphicData uri="http://schemas.openxmlformats.org/drawingml/2006/picture">
                       <pic:pic xmlns:pic="http://schemas.openxmlformats.org/drawingml/2006/picture">
                         <pic:nvPicPr>
-                          <pic:cNvPr id="0" name="Picture 3"/>
+                          <pic:cNvPr id="0" name="Picture 2"/>
                           <pic:cNvPicPr>
                             <a:picLocks noChangeAspect="1" noChangeArrowheads="1"/>
                           </pic:cNvPicPr>
@@ -2622,7 +2622,7 @@
                         <pic:spPr bwMode="auto">
                           <a:xfrm>
                             <a:off x="0" y="0"/>
-                            <a:ext cx="1697540" cy="3679566"/>
+                            <a:ext cx="1703712" cy="3681162"/>
                           </a:xfrm>
                           <a:prstGeom prst="rect">
                             <a:avLst/>
@@ -2657,10 +2657,10 @@
                 <w:noProof/>
               </w:rPr>
               <w:drawing>
-                <wp:inline distT="0" distB="0" distL="0" distR="0" wp14:anchorId="28AD7BF0" wp14:editId="75B68E47">
-                  <wp:extent cx="1683012" cy="3648075"/>
+                <wp:inline distT="0" distB="0" distL="0" distR="0" wp14:anchorId="67182FF7" wp14:editId="1DA5C933">
+                  <wp:extent cx="1695450" cy="3663310"/>
                   <wp:effectExtent l="0" t="0" r="0" b="0"/>
-                  <wp:docPr id="6" name="Picture 6"/>
+                  <wp:docPr id="12" name="Picture 12"/>
                   <wp:cNvGraphicFramePr>
                     <a:graphicFrameLocks xmlns:a="http://schemas.openxmlformats.org/drawingml/2006/main" noChangeAspect="1"/>
                   </wp:cNvGraphicFramePr>
@@ -2668,7 +2668,7 @@
                     <a:graphicData uri="http://schemas.openxmlformats.org/drawingml/2006/picture">
                       <pic:pic xmlns:pic="http://schemas.openxmlformats.org/drawingml/2006/picture">
                         <pic:nvPicPr>
-                          <pic:cNvPr id="0" name="Picture 5"/>
+                          <pic:cNvPr id="0" name="Picture 3"/>
                           <pic:cNvPicPr>
                             <a:picLocks noChangeAspect="1" noChangeArrowheads="1"/>
                           </pic:cNvPicPr>
@@ -2689,7 +2689,7 @@
                         <pic:spPr bwMode="auto">
                           <a:xfrm>
                             <a:off x="0" y="0"/>
-                            <a:ext cx="1704565" cy="3694794"/>
+                            <a:ext cx="1703225" cy="3680109"/>
                           </a:xfrm>
                           <a:prstGeom prst="rect">
                             <a:avLst/>
@@ -2707,6 +2707,8 @@
             </w:r>
           </w:p>
         </w:tc>
+        <w:bookmarkStart w:id="0" w:name="_GoBack"/>
+        <w:bookmarkEnd w:id="0"/>
       </w:tr>
     </w:tbl>
     <w:p>
@@ -3311,8 +3313,6 @@
             </w:r>
           </w:p>
         </w:tc>
-        <w:bookmarkStart w:id="0" w:name="_GoBack"/>
-        <w:bookmarkEnd w:id="0"/>
       </w:tr>
       <w:tr>
         <w:tc>

--- a/JetLagPro_Research_Paper.docx
+++ b/JetLagPro_Research_Paper.docx
@@ -79,13 +79,55 @@
         <w:t xml:space="preserve">is </w:t>
       </w:r>
       <w:r>
-        <w:t>a widespread health concern</w:t>
-      </w:r>
-      <w:r>
-        <w:t xml:space="preserve"> and c</w:t>
-      </w:r>
-      <w:r>
-        <w:t>urrent interventions of light therapy, melatonin, strategic sleeping and meal scheduling show variable efficacy. Individual differences in circadian flexibility further complicate treatment approaches.</w:t>
+        <w:t xml:space="preserve">a </w:t>
+      </w:r>
+      <w:r>
+        <w:t>problem for many international travelers.</w:t>
+      </w:r>
+      <w:r>
+        <w:t xml:space="preserve"> </w:t>
+      </w:r>
+      <w:r>
+        <w:t>I</w:t>
+      </w:r>
+      <w:r>
+        <w:t xml:space="preserve">nterventions </w:t>
+      </w:r>
+      <w:r>
+        <w:t>like sunrise</w:t>
+      </w:r>
+      <w:r>
+        <w:t xml:space="preserve"> </w:t>
+      </w:r>
+      <w:r>
+        <w:t>viewing</w:t>
+      </w:r>
+      <w:r>
+        <w:t xml:space="preserve">, </w:t>
+      </w:r>
+      <w:r>
+        <w:t xml:space="preserve">strategic </w:t>
+      </w:r>
+      <w:r>
+        <w:t>melatonin</w:t>
+      </w:r>
+      <w:r>
+        <w:t xml:space="preserve"> use</w:t>
+      </w:r>
+      <w:r>
+        <w:t>, sleep</w:t>
+      </w:r>
+      <w:r>
+        <w:t xml:space="preserve"> strategy</w:t>
+      </w:r>
+      <w:r>
+        <w:t xml:space="preserve"> and meal scheduling show variable efficacy. Individual differences further complicate </w:t>
+      </w:r>
+      <w:r>
+        <w:t>the issue</w:t>
+      </w:r>
+      <w:r>
+        <w:t>.</w:t>
       </w:r>
       <w:r>
         <w:rPr>
@@ -104,30 +146,28 @@
         <w:divId w:val="1808039875"/>
       </w:pPr>
       <w:r>
-        <w:t xml:space="preserve">In this research study, we rely on our understanding of the </w:t>
-      </w:r>
-      <w:r>
-        <w:t xml:space="preserve">Chinese Organ Clock, </w:t>
+        <w:t xml:space="preserve">In this research study, we rely on the </w:t>
+      </w:r>
+      <w:r>
+        <w:t>Chinese Organ Clock</w:t>
+      </w:r>
+      <w:r>
+        <w:t xml:space="preserve"> (Figure 1)</w:t>
+      </w:r>
+      <w:r>
+        <w:t xml:space="preserve">, </w:t>
       </w:r>
       <w:r>
         <w:t xml:space="preserve">which </w:t>
       </w:r>
       <w:r>
-        <w:t xml:space="preserve">describes a 24-hour cycle where different organ systems reach peak activity during specific two-hour windows. </w:t>
-      </w:r>
-      <w:proofErr w:type="gramStart"/>
-      <w:r>
-        <w:t xml:space="preserve">This </w:t>
+        <w:t xml:space="preserve">describes a 24-hour cycle where different organ systems reach peak activity during specific two-hour windows. This </w:t>
       </w:r>
       <w:r>
         <w:t>understanding</w:t>
       </w:r>
       <w:r>
-        <w:t xml:space="preserve"> parallels</w:t>
-      </w:r>
-      <w:proofErr w:type="gramEnd"/>
-      <w:r>
-        <w:t xml:space="preserve"> modern discoveries in circadian biology, where peripheral clocks in organs coordinate with the central circadian pacemaker.</w:t>
+        <w:t xml:space="preserve"> parallels modern discoveries in circadian biology, where peripheral clocks in organs coordinate with the central circadian pacemaker.</w:t>
       </w:r>
     </w:p>
     <w:p>
@@ -140,19 +180,58 @@
         <w:divId w:val="1808039875"/>
       </w:pPr>
       <w:r>
-        <w:t>Chronoacupuncture</w:t>
-      </w:r>
-      <w:r>
-        <w:t>, as utilized in the JetLagPro App,</w:t>
-      </w:r>
-      <w:r>
-        <w:t xml:space="preserve"> applies this theory by </w:t>
-      </w:r>
-      <w:r>
-        <w:t>presenting</w:t>
-      </w:r>
-      <w:r>
-        <w:t xml:space="preserve"> and reminding </w:t>
+        <w:t>The process of c</w:t>
+      </w:r>
+      <w:r>
+        <w:t>hronoacupuncture</w:t>
+      </w:r>
+      <w:r>
+        <w:t xml:space="preserve"> (</w:t>
+      </w:r>
+      <w:r>
+        <w:t>time-based</w:t>
+      </w:r>
+      <w:r>
+        <w:t xml:space="preserve"> acupressure)</w:t>
+      </w:r>
+      <w:r>
+        <w:t xml:space="preserve"> </w:t>
+      </w:r>
+      <w:r>
+        <w:t>is</w:t>
+      </w:r>
+      <w:r>
+        <w:t xml:space="preserve"> utilized </w:t>
+      </w:r>
+      <w:r>
+        <w:t>by</w:t>
+      </w:r>
+      <w:r>
+        <w:t xml:space="preserve"> the JetLagPro App</w:t>
+      </w:r>
+      <w:r>
+        <w:t xml:space="preserve"> to apply </w:t>
+      </w:r>
+      <w:r>
+        <w:t xml:space="preserve">the </w:t>
+      </w:r>
+      <w:r>
+        <w:t>24-hour Organ Clock</w:t>
+      </w:r>
+      <w:r>
+        <w:t xml:space="preserve"> to </w:t>
+      </w:r>
+      <w:r>
+        <w:t>p</w:t>
+      </w:r>
+      <w:r>
+        <w:t>resent</w:t>
+      </w:r>
+      <w:r>
+        <w:t xml:space="preserve"> and remind</w:t>
+      </w:r>
+      <w:r>
+        <w:t xml:space="preserve"> </w:t>
       </w:r>
       <w:r>
         <w:t>travelers</w:t>
@@ -179,10 +258,12 @@
         <w:t xml:space="preserve">. </w:t>
       </w:r>
       <w:r>
-        <w:t>Theoretically</w:t>
-      </w:r>
-      <w:r>
-        <w:t xml:space="preserve">, this </w:t>
+        <w:t>We expect that</w:t>
+      </w:r>
+      <w:bookmarkStart w:id="0" w:name="_GoBack"/>
+      <w:bookmarkEnd w:id="0"/>
+      <w:r>
+        <w:t xml:space="preserve"> this </w:t>
       </w:r>
       <w:r>
         <w:t>will</w:t>
@@ -197,7 +278,13 @@
         <w:t xml:space="preserve"> faster circadian adaptation. </w:t>
       </w:r>
       <w:r>
-        <w:t xml:space="preserve">What is lacking is a </w:t>
+        <w:t xml:space="preserve">What </w:t>
+      </w:r>
+      <w:r>
+        <w:t>we lack</w:t>
+      </w:r>
+      <w:r>
+        <w:t xml:space="preserve"> is a </w:t>
       </w:r>
       <w:r>
         <w:t>systematic evaluation</w:t>
@@ -251,7 +338,35 @@
           <w:rFonts w:eastAsia="Times New Roman"/>
           <w:color w:val="auto"/>
         </w:rPr>
-        <w:t>Circadian Biology: Mechanisms of Internal Clocks</w:t>
+        <w:t>Circadian Biology</w:t>
+      </w:r>
+      <w:r>
+        <w:rPr>
+          <w:rFonts w:eastAsia="Times New Roman"/>
+          <w:color w:val="auto"/>
+        </w:rPr>
+        <w:t xml:space="preserve"> and the Western Understanding </w:t>
+      </w:r>
+      <w:r>
+        <w:rPr>
+          <w:rFonts w:eastAsia="Times New Roman"/>
+          <w:color w:val="auto"/>
+        </w:rPr>
+        <w:t xml:space="preserve">of </w:t>
+      </w:r>
+      <w:r>
+        <w:rPr>
+          <w:rFonts w:eastAsia="Times New Roman"/>
+          <w:color w:val="auto"/>
+        </w:rPr>
+        <w:t xml:space="preserve">our </w:t>
+      </w:r>
+      <w:r>
+        <w:rPr>
+          <w:rFonts w:eastAsia="Times New Roman"/>
+          <w:color w:val="auto"/>
+        </w:rPr>
+        <w:t>Internal Clocks</w:t>
       </w:r>
     </w:p>
     <w:p>
@@ -259,7 +374,16 @@
         <w:divId w:val="1808039875"/>
       </w:pPr>
       <w:r>
-        <w:t>Circadian rhythms synchronize physiological processes to a 24-26 hour cycle, governed by the suprachiasmatic nucleus (SCN), a hypothalamic cluster of neurons entrained by light via melanopsin containing retinal cells.</w:t>
+        <w:t>The scientific literature describes how c</w:t>
+      </w:r>
+      <w:r>
+        <w:t>ircadian rhythms synchronize physiological processes to a 24-26 hour cycle</w:t>
+      </w:r>
+      <w:r>
+        <w:t>. This is</w:t>
+      </w:r>
+      <w:r>
+        <w:t xml:space="preserve"> governed by the suprachiasmatic nucleus (SCN), a hypothalamic cluster of neurons entrained by light via melanopsin containing retinal cells.</w:t>
       </w:r>
       <w:r>
         <w:rPr>
@@ -268,7 +392,19 @@
         <w:t>2,3</w:t>
       </w:r>
       <w:r>
-        <w:t xml:space="preserve"> The SCN coordinates peripheral clocks in organs like the liver and heart, which regulate tissue-specific functions including vascular function and blood pressure regulation.</w:t>
+        <w:t xml:space="preserve"> The SCN coordinates peripheral clocks in organs like the liver and heart</w:t>
+      </w:r>
+      <w:r>
+        <w:t xml:space="preserve">. This </w:t>
+      </w:r>
+      <w:r>
+        <w:t>regulate</w:t>
+      </w:r>
+      <w:r>
+        <w:t>s</w:t>
+      </w:r>
+      <w:r>
+        <w:t xml:space="preserve"> tissue-specific functions including vascular and blood pressure regulation.</w:t>
       </w:r>
       <w:r>
         <w:rPr>
@@ -277,7 +413,7 @@
         <w:t>4,5</w:t>
       </w:r>
       <w:r>
-        <w:t xml:space="preserve"> Core clock genes (Clock, Bmal1, Period, Cryptochrome) drive a molecular feedback loop, producing rhythmic gene expression.</w:t>
+        <w:t xml:space="preserve"> Clock genes (Clock, Bmal1, Period, Cryptochrome) drive a molecular feedback loop, producing rhythmic gene expression.</w:t>
       </w:r>
       <w:r>
         <w:rPr>
@@ -286,7 +422,19 @@
         <w:t>6</w:t>
       </w:r>
       <w:r>
-        <w:t xml:space="preserve"> Synchronization is maintained by Zeitgebers, external signals such as light, temperature, activity, and meals.</w:t>
+        <w:t xml:space="preserve"> </w:t>
+      </w:r>
+      <w:r>
+        <w:t>Finally, s</w:t>
+      </w:r>
+      <w:r>
+        <w:t>ynchronization is maintained by Zeitgebers,</w:t>
+      </w:r>
+      <w:r>
+        <w:t xml:space="preserve"> </w:t>
+      </w:r>
+      <w:r>
+        <w:t>external signals such as light, temperature, activity, and meals.</w:t>
       </w:r>
       <w:r>
         <w:rPr>
@@ -327,7 +475,28 @@
         <w:divId w:val="1808039875"/>
       </w:pPr>
       <w:r>
-        <w:t xml:space="preserve">Acupuncture theory maps physiological processes to a 24-hour cycle through the Chinese Organ Clock, where Qi flows through </w:t>
+        <w:t>Thousands of years ago, a</w:t>
+      </w:r>
+      <w:r>
+        <w:t>cupuncture theory map</w:t>
+      </w:r>
+      <w:r>
+        <w:t>ped</w:t>
+      </w:r>
+      <w:r>
+        <w:t xml:space="preserve"> physiological processes to a 24-hour cycle </w:t>
+      </w:r>
+      <w:r>
+        <w:t xml:space="preserve">clock </w:t>
+      </w:r>
+      <w:r>
+        <w:t>where Qi flow</w:t>
+      </w:r>
+      <w:r>
+        <w:t>ed</w:t>
+      </w:r>
+      <w:r>
+        <w:t xml:space="preserve"> through </w:t>
       </w:r>
       <w:r>
         <w:t xml:space="preserve">the </w:t>
@@ -342,15 +511,7 @@
         <w:t>8</w:t>
       </w:r>
       <w:r>
-        <w:t xml:space="preserve"> Over 40 years ago, </w:t>
-      </w:r>
-      <w:proofErr w:type="spellStart"/>
-      <w:r>
-        <w:t>Khoe</w:t>
-      </w:r>
-      <w:proofErr w:type="spellEnd"/>
-      <w:r>
-        <w:t xml:space="preserve"> and then Amaro postulated that stimulating horary points sequentially during travel could help pre-synchronize our organ systems to new time zones, targeting jet lag's circadian misalignment.</w:t>
+        <w:t xml:space="preserve"> Over 40 years ago, Khoe and then Amaro postulated that stimulating horary points sequentially during travel could help pre-synchronize our organ systems to new time zones, targeting jet lag's circadian misalignment.</w:t>
       </w:r>
       <w:r>
         <w:rPr>
@@ -359,7 +520,20 @@
         <w:t>9,10</w:t>
       </w:r>
       <w:r>
-        <w:t xml:space="preserve"> While acupuncturists report </w:t>
+        <w:t xml:space="preserve"> </w:t>
+      </w:r>
+    </w:p>
+    <w:p>
+      <w:pPr>
+        <w:divId w:val="1808039875"/>
+      </w:pPr>
+    </w:p>
+    <w:p>
+      <w:pPr>
+        <w:divId w:val="1808039875"/>
+      </w:pPr>
+      <w:r>
+        <w:t xml:space="preserve">While acupuncturists report </w:t>
       </w:r>
       <w:r>
         <w:t xml:space="preserve">and recommend </w:t>
@@ -2707,8 +2881,6 @@
             </w:r>
           </w:p>
         </w:tc>
-        <w:bookmarkStart w:id="0" w:name="_GoBack"/>
-        <w:bookmarkEnd w:id="0"/>
       </w:tr>
     </w:tbl>
     <w:p>
@@ -4250,13 +4422,52 @@
         <w:divId w:val="1808039875"/>
       </w:pPr>
       <w:r>
-        <w:t xml:space="preserve">Traditional clinical trials face significant challenges in jet lag research due to the logistical complexity of controlling travel variables, participant demographics, and environmental factors. Our app's naturalistic data collection approach using a </w:t>
+        <w:t xml:space="preserve">Traditional clinical trials face significant challenges in jet lag research </w:t>
+      </w:r>
+      <w:r>
+        <w:t xml:space="preserve">because they cannot </w:t>
+      </w:r>
+      <w:r>
+        <w:t>control</w:t>
+      </w:r>
+      <w:r>
+        <w:t xml:space="preserve"> countless</w:t>
+      </w:r>
+      <w:r>
+        <w:t xml:space="preserve"> travel variables</w:t>
+      </w:r>
+      <w:r>
+        <w:t xml:space="preserve"> including </w:t>
+      </w:r>
+      <w:r>
+        <w:t xml:space="preserve">demographics, and environmental factors. </w:t>
+      </w:r>
+      <w:r>
+        <w:t xml:space="preserve">We don’t care! We capture point usage data and complement it with </w:t>
+      </w:r>
+      <w:r>
+        <w:t xml:space="preserve">a </w:t>
       </w:r>
       <w:r>
         <w:t>well-defined</w:t>
       </w:r>
       <w:r>
-        <w:t xml:space="preserve"> survey approach circumvents these limitations while capturing real-world efficacy across diverse travel conditions. However, this methodology introduces potential confounding variables including participant compliance, placebo effects inherent in tactile interventions, and subjective symptom reporting.</w:t>
+        <w:t xml:space="preserve"> survey </w:t>
+      </w:r>
+      <w:r>
+        <w:t xml:space="preserve">that </w:t>
+      </w:r>
+      <w:r>
+        <w:t>circumvents these limitations</w:t>
+      </w:r>
+      <w:r>
+        <w:t xml:space="preserve">. Our bottom line is in the results. At this point, the data is sparse. Once we have </w:t>
+      </w:r>
+      <w:r>
+        <w:t>a statistically valid data set, we will know for sure whether our theory has real world benefits.</w:t>
+      </w:r>
+      <w:r>
+        <w:t xml:space="preserve">  </w:t>
       </w:r>
     </w:p>
     <w:p>
@@ -4704,19 +4915,11 @@
           <w:color w:val="333333"/>
         </w:rPr>
       </w:pPr>
-      <w:proofErr w:type="spellStart"/>
       <w:r>
         <w:rPr>
           <w:color w:val="333333"/>
         </w:rPr>
-        <w:t>Khoe</w:t>
-      </w:r>
-      <w:proofErr w:type="spellEnd"/>
-      <w:r>
-        <w:rPr>
-          <w:color w:val="333333"/>
-        </w:rPr>
-        <w:t>, W.H. (1978). Treatment of jet lag syndrome by acupuncture. American Journal of Acupuncture, 6(2), 135–139.</w:t>
+        <w:t>Khoe, W.H. (1978). Treatment of jet lag syndrome by acupuncture. American Journal of Acupuncture, 6(2), 135–139.</w:t>
       </w:r>
     </w:p>
     <w:p>
@@ -6907,6 +7110,33 @@
       <w:contextualSpacing/>
     </w:pPr>
   </w:style>
+  <w:style w:type="paragraph" w:styleId="BalloonText">
+    <w:name w:val="Balloon Text"/>
+    <w:basedOn w:val="Normal"/>
+    <w:link w:val="BalloonTextChar"/>
+    <w:uiPriority w:val="99"/>
+    <w:semiHidden/>
+    <w:unhideWhenUsed/>
+    <w:rsid w:val="00E75183"/>
+    <w:rPr>
+      <w:rFonts w:ascii="Segoe UI" w:hAnsi="Segoe UI" w:cs="Segoe UI"/>
+      <w:sz w:val="18"/>
+      <w:szCs w:val="18"/>
+    </w:rPr>
+  </w:style>
+  <w:style w:type="character" w:customStyle="1" w:styleId="BalloonTextChar">
+    <w:name w:val="Balloon Text Char"/>
+    <w:basedOn w:val="DefaultParagraphFont"/>
+    <w:link w:val="BalloonText"/>
+    <w:uiPriority w:val="99"/>
+    <w:semiHidden/>
+    <w:rsid w:val="00E75183"/>
+    <w:rPr>
+      <w:rFonts w:ascii="Segoe UI" w:eastAsiaTheme="minorEastAsia" w:hAnsi="Segoe UI" w:cs="Segoe UI"/>
+      <w:sz w:val="18"/>
+      <w:szCs w:val="18"/>
+    </w:rPr>
+  </w:style>
 </w:styles>
 </file>
 

--- a/JetLagPro_Research_Paper.docx
+++ b/JetLagPro_Research_Paper.docx
@@ -149,7 +149,10 @@
         <w:t xml:space="preserve">In this research study, we rely on the </w:t>
       </w:r>
       <w:r>
-        <w:t>Chinese Organ Clock</w:t>
+        <w:t>24-hour</w:t>
+      </w:r>
+      <w:r>
+        <w:t xml:space="preserve"> Organ Clock</w:t>
       </w:r>
       <w:r>
         <w:t xml:space="preserve"> (Figure 1)</w:t>
@@ -161,7 +164,13 @@
         <w:t xml:space="preserve">which </w:t>
       </w:r>
       <w:r>
-        <w:t xml:space="preserve">describes a 24-hour cycle where different organ systems reach peak activity during specific two-hour windows. This </w:t>
+        <w:t>describes a 24-hour cycle where different organ systems reach peak activity during specific two-hour windows</w:t>
+      </w:r>
+      <w:r>
+        <w:t xml:space="preserve"> (Table 1)</w:t>
+      </w:r>
+      <w:r>
+        <w:t xml:space="preserve">. This </w:t>
       </w:r>
       <w:r>
         <w:t>understanding</w:t>
@@ -180,7 +189,13 @@
         <w:divId w:val="1808039875"/>
       </w:pPr>
       <w:r>
-        <w:t>The process of c</w:t>
+        <w:t xml:space="preserve">The </w:t>
+      </w:r>
+      <w:r>
+        <w:t>JetLagPro app utilizes</w:t>
+      </w:r>
+      <w:r>
+        <w:t xml:space="preserve"> c</w:t>
       </w:r>
       <w:r>
         <w:t>hronoacupuncture</w:t>
@@ -198,54 +213,57 @@
         <w:t xml:space="preserve"> </w:t>
       </w:r>
       <w:r>
-        <w:t>is</w:t>
-      </w:r>
-      <w:r>
-        <w:t xml:space="preserve"> utilized </w:t>
-      </w:r>
-      <w:r>
-        <w:t>by</w:t>
-      </w:r>
-      <w:r>
-        <w:t xml:space="preserve"> the JetLagPro App</w:t>
-      </w:r>
-      <w:r>
-        <w:t xml:space="preserve"> to apply </w:t>
+        <w:t xml:space="preserve">to apply </w:t>
       </w:r>
       <w:r>
         <w:t xml:space="preserve">the </w:t>
       </w:r>
       <w:r>
-        <w:t>24-hour Organ Clock</w:t>
+        <w:t xml:space="preserve">24-hour </w:t>
+      </w:r>
+      <w:r>
+        <w:t>schedule</w:t>
+      </w:r>
+      <w:r>
+        <w:t xml:space="preserve"> </w:t>
+      </w:r>
+      <w:r>
+        <w:t xml:space="preserve">by </w:t>
+      </w:r>
+      <w:r>
+        <w:t>p</w:t>
+      </w:r>
+      <w:r>
+        <w:t>resent</w:t>
+      </w:r>
+      <w:r>
+        <w:t>ing</w:t>
+      </w:r>
+      <w:r>
+        <w:t xml:space="preserve"> and remind</w:t>
+      </w:r>
+      <w:r>
+        <w:t>ing</w:t>
+      </w:r>
+      <w:r>
+        <w:t xml:space="preserve"> </w:t>
+      </w:r>
+      <w:r>
+        <w:t>travelers</w:t>
       </w:r>
       <w:r>
         <w:t xml:space="preserve"> to </w:t>
       </w:r>
       <w:r>
-        <w:t>p</w:t>
-      </w:r>
-      <w:r>
-        <w:t>resent</w:t>
-      </w:r>
-      <w:r>
-        <w:t xml:space="preserve"> and remind</w:t>
-      </w:r>
-      <w:r>
-        <w:t xml:space="preserve"> </w:t>
-      </w:r>
-      <w:r>
-        <w:t>travelers</w:t>
-      </w:r>
-      <w:r>
-        <w:t xml:space="preserve"> to </w:t>
-      </w:r>
-      <w:r>
         <w:t>stimulat</w:t>
       </w:r>
       <w:r>
         <w:t xml:space="preserve">e </w:t>
       </w:r>
       <w:r>
+        <w:t xml:space="preserve">the </w:t>
+      </w:r>
+      <w:r>
         <w:t xml:space="preserve">specific acupuncture points </w:t>
       </w:r>
       <w:r>
@@ -260,8 +278,6 @@
       <w:r>
         <w:t>We expect that</w:t>
       </w:r>
-      <w:bookmarkStart w:id="0" w:name="_GoBack"/>
-      <w:bookmarkEnd w:id="0"/>
       <w:r>
         <w:t xml:space="preserve"> this </w:t>
       </w:r>
@@ -290,7 +306,10 @@
         <w:t>systematic evaluation</w:t>
       </w:r>
       <w:r>
-        <w:t xml:space="preserve"> of this theory</w:t>
+        <w:t xml:space="preserve"> of </w:t>
+      </w:r>
+      <w:r>
+        <w:t>whether this point stimulation process actually reduces jet lag symptoms</w:t>
       </w:r>
       <w:r>
         <w:t xml:space="preserve">. </w:t>
@@ -428,7 +447,13 @@
         <w:t>Finally, s</w:t>
       </w:r>
       <w:r>
-        <w:t>ynchronization is maintained by Zeitgebers,</w:t>
+        <w:t xml:space="preserve">ynchronization is maintained by </w:t>
+      </w:r>
+      <w:r>
+        <w:t>z</w:t>
+      </w:r>
+      <w:r>
+        <w:t>eitgebers,</w:t>
       </w:r>
       <w:r>
         <w:t xml:space="preserve"> </w:t>
@@ -449,7 +474,16 @@
         <w:t xml:space="preserve"> </w:t>
       </w:r>
       <w:r>
-        <w:t>Jet lag occurs when rapid time zone changes desynchronize these clocks</w:t>
+        <w:t>We end up with j</w:t>
+      </w:r>
+      <w:r>
+        <w:t xml:space="preserve">et lag when rapid time zone changes desynchronize these </w:t>
+      </w:r>
+      <w:r>
+        <w:t xml:space="preserve">internal </w:t>
+      </w:r>
+      <w:r>
+        <w:t>clocks</w:t>
       </w:r>
       <w:r>
         <w:t>.</w:t>
@@ -511,16 +545,34 @@
         <w:t>8</w:t>
       </w:r>
       <w:r>
-        <w:t xml:space="preserve"> Over 40 years ago, Khoe and then Amaro postulated that stimulating horary points sequentially during travel could help pre-synchronize our organ systems to new time zones, targeting jet lag's circadian misalignment.</w:t>
+        <w:t xml:space="preserve"> Over 40 years ago, Khoe</w:t>
       </w:r>
       <w:r>
         <w:rPr>
           <w:vertAlign w:val="superscript"/>
         </w:rPr>
-        <w:t>9,10</w:t>
+        <w:t>9</w:t>
+      </w:r>
+      <w:r>
+        <w:t xml:space="preserve"> and then Amaro</w:t>
+      </w:r>
+      <w:r>
+        <w:rPr>
+          <w:vertAlign w:val="superscript"/>
+        </w:rPr>
+        <w:t>10</w:t>
       </w:r>
       <w:r>
         <w:t xml:space="preserve"> </w:t>
+      </w:r>
+      <w:r>
+        <w:t xml:space="preserve">postulated that stimulating horary points </w:t>
+      </w:r>
+      <w:r>
+        <w:t>based on destination time zones</w:t>
+      </w:r>
+      <w:r>
+        <w:t xml:space="preserve"> during travel could help pre-synchronize our organ systems to new time zones, targeting jet lag's circadian misalignment.</w:t>
       </w:r>
     </w:p>
     <w:p>
@@ -533,6 +585,7 @@
         <w:divId w:val="1808039875"/>
       </w:pPr>
       <w:r>
+        <w:lastRenderedPageBreak/>
         <w:t xml:space="preserve">While acupuncturists report </w:t>
       </w:r>
       <w:r>
@@ -573,7 +626,6 @@
           <w:sz w:val="22"/>
           <w:szCs w:val="22"/>
         </w:rPr>
-        <w:lastRenderedPageBreak/>
         <w:drawing>
           <wp:inline distT="0" distB="0" distL="0" distR="0" wp14:anchorId="6D89B0A5" wp14:editId="564AA32D">
             <wp:extent cx="2857500" cy="2857500"/>
@@ -647,7 +699,21 @@
           <w:i/>
           <w:iCs/>
         </w:rPr>
-        <w:t xml:space="preserve"> Chinese Organ Clock Visualization</w:t>
+        <w:t xml:space="preserve"> </w:t>
+      </w:r>
+      <w:r>
+        <w:rPr>
+          <w:i/>
+          <w:iCs/>
+        </w:rPr>
+        <w:t>24-hour</w:t>
+      </w:r>
+      <w:r>
+        <w:rPr>
+          <w:i/>
+          <w:iCs/>
+        </w:rPr>
+        <w:t xml:space="preserve"> Organ Clock</w:t>
       </w:r>
     </w:p>
     <w:p>
@@ -729,7 +795,27 @@
                 <w:sz w:val="20"/>
                 <w:szCs w:val="20"/>
               </w:rPr>
-              <w:t>Table 1: Chinese Organ Clock Schedule</w:t>
+              <w:t xml:space="preserve">Table 1: </w:t>
+            </w:r>
+            <w:r>
+              <w:rPr>
+                <w:rFonts w:eastAsia="Times New Roman"/>
+                <w:b/>
+                <w:bCs/>
+                <w:sz w:val="20"/>
+                <w:szCs w:val="20"/>
+              </w:rPr>
+              <w:t xml:space="preserve">24-hour </w:t>
+            </w:r>
+            <w:r>
+              <w:rPr>
+                <w:rFonts w:eastAsia="Times New Roman"/>
+                <w:b/>
+                <w:bCs/>
+                <w:sz w:val="20"/>
+                <w:szCs w:val="20"/>
+              </w:rPr>
+              <w:t>Schedule</w:t>
             </w:r>
           </w:p>
         </w:tc>
@@ -2455,7 +2541,29 @@
           <w:bCs w:val="0"/>
         </w:rPr>
         <w:br/>
-        <w:t>Multiple travelers flying coach have reported difficulty in accessing ankle and foot points. For the purposes of stimulating the channel and organ, it is better to have a traveler stimulate an accessible point rather than skip stimulating one that is inaccessible. The strategic changes are using SP-10 (above the knee) for SP-3, BL-2 (inner eyebrow) for BL-66, GB-20 (back of head) for GB-41, LIV-8 (medial knee) for LIV-1, and KI-27 (upper chest) for KI-10. In TCM theory, any point on a meridian can affect the entire pathway and this substitution maintains that meridian specificity.</w:t>
+        <w:t xml:space="preserve">Multiple travelers flying </w:t>
+      </w:r>
+      <w:r>
+        <w:rPr>
+          <w:b w:val="0"/>
+          <w:bCs w:val="0"/>
+        </w:rPr>
+        <w:t>economy class</w:t>
+      </w:r>
+      <w:r>
+        <w:rPr>
+          <w:b w:val="0"/>
+          <w:bCs w:val="0"/>
+        </w:rPr>
+        <w:t xml:space="preserve"> have reported difficulty accessing ankle and foot points. For the purposes of stimulating the channel and organ, it is better to have a traveler stimulate an accessible point rather than skip stimulating one that is inaccessible. The strategic changes are using SP-10 (above the knee) for SP-3, BL-2 (inner eyebrow) for BL-66, GB-20 (back of head) for GB-41, LIV-8 (medial knee) for LIV-1, and KI-27 (upper chest) for KI-10. In TCM theory, </w:t>
+      </w:r>
+      <w:r>
+        <w:rPr>
+          <w:b w:val="0"/>
+          <w:bCs w:val="0"/>
+        </w:rPr>
+        <w:lastRenderedPageBreak/>
+        <w:t>any point on a meridian can affect the entire pathway and this substitution maintains that meridian specificity.</w:t>
       </w:r>
     </w:p>
     <w:p>
@@ -2472,7 +2580,6 @@
           <w:rFonts w:eastAsia="Times New Roman"/>
           <w:color w:val="000000" w:themeColor="text1"/>
         </w:rPr>
-        <w:lastRenderedPageBreak/>
         <w:t xml:space="preserve">Scientific Support for </w:t>
       </w:r>
       <w:r>
@@ -2497,13 +2604,39 @@
         <w:t>11</w:t>
       </w:r>
       <w:r>
-        <w:t xml:space="preserve"> While these studies employed acupuncture points known to assist with sleep issues rather than the </w:t>
-      </w:r>
-      <w:r>
-        <w:t>organ</w:t>
-      </w:r>
-      <w:r>
-        <w:t xml:space="preserve"> point methodology proposed here, they establish the neurobiological plausibility of acupuncture serving as a non-photic zeitgeber for circadian rhythm modulation.</w:t>
+        <w:t xml:space="preserve"> </w:t>
+      </w:r>
+      <w:r>
+        <w:t>T</w:t>
+      </w:r>
+      <w:r>
+        <w:t xml:space="preserve">hese studies establish the plausibility of acupuncture serving as a non-photic </w:t>
+      </w:r>
+      <w:r>
+        <w:t>z</w:t>
+      </w:r>
+      <w:r>
+        <w:t>eitgeber</w:t>
+      </w:r>
+      <w:r>
+        <w:t xml:space="preserve"> and</w:t>
+      </w:r>
+      <w:r>
+        <w:t xml:space="preserve"> support the theoretical foundation for </w:t>
+      </w:r>
+      <w:proofErr w:type="spellStart"/>
+      <w:r>
+        <w:t>chronoacupuncture</w:t>
+      </w:r>
+      <w:r>
+        <w:t>’s</w:t>
+      </w:r>
+      <w:proofErr w:type="spellEnd"/>
+      <w:r>
+        <w:t xml:space="preserve"> potential role </w:t>
+      </w:r>
+      <w:r>
+        <w:t>for circadian rhythm modulation.</w:t>
       </w:r>
     </w:p>
     <w:p>
@@ -2897,6 +3030,7 @@
         <w:divId w:val="1808039875"/>
       </w:pPr>
       <w:r>
+        <w:lastRenderedPageBreak/>
         <w:t xml:space="preserve">Scheduled reminders pop up </w:t>
       </w:r>
       <w:r>
@@ -2921,11 +3055,7 @@
         <w:t xml:space="preserve">do the next point. </w:t>
       </w:r>
       <w:r>
-        <w:t xml:space="preserve">The reminders are persistent and remain on the user's phone (or watch) until clicked. When </w:t>
-      </w:r>
-      <w:r>
-        <w:lastRenderedPageBreak/>
-        <w:t xml:space="preserve">clicked, the </w:t>
+        <w:t xml:space="preserve">The reminders are persistent and remain on the user's phone (or watch) until clicked. When clicked, the </w:t>
       </w:r>
       <w:r>
         <w:t>traveler</w:t>
@@ -2954,15 +3084,23 @@
       <w:tblPr>
         <w:tblStyle w:val="TableGrid"/>
         <w:tblW w:w="0" w:type="auto"/>
+        <w:tblBorders>
+          <w:top w:val="none" w:sz="0" w:space="0" w:color="auto"/>
+          <w:left w:val="none" w:sz="0" w:space="0" w:color="auto"/>
+          <w:bottom w:val="none" w:sz="0" w:space="0" w:color="auto"/>
+          <w:right w:val="none" w:sz="0" w:space="0" w:color="auto"/>
+          <w:insideH w:val="none" w:sz="0" w:space="0" w:color="auto"/>
+          <w:insideV w:val="none" w:sz="0" w:space="0" w:color="auto"/>
+        </w:tblBorders>
         <w:tblLook w:val="04A0" w:firstRow="1" w:lastRow="0" w:firstColumn="1" w:lastColumn="0" w:noHBand="0" w:noVBand="1"/>
       </w:tblPr>
       <w:tblGrid>
-        <w:gridCol w:w="1553"/>
-        <w:gridCol w:w="1581"/>
-        <w:gridCol w:w="1541"/>
-        <w:gridCol w:w="1541"/>
-        <w:gridCol w:w="1567"/>
-        <w:gridCol w:w="1567"/>
+        <w:gridCol w:w="1476"/>
+        <w:gridCol w:w="1626"/>
+        <w:gridCol w:w="1626"/>
+        <w:gridCol w:w="1637"/>
+        <w:gridCol w:w="1489"/>
+        <w:gridCol w:w="1506"/>
       </w:tblGrid>
       <w:tr>
         <w:tc>
@@ -2984,10 +3122,10 @@
                 <w:noProof/>
               </w:rPr>
               <w:drawing>
-                <wp:inline distT="0" distB="0" distL="0" distR="0" wp14:anchorId="74FDFDFD" wp14:editId="046014FD">
-                  <wp:extent cx="885825" cy="885825"/>
-                  <wp:effectExtent l="0" t="0" r="9525" b="9525"/>
-                  <wp:docPr id="7" name="Picture 7"/>
+                <wp:inline distT="0" distB="0" distL="0" distR="0" wp14:anchorId="0A97E76D" wp14:editId="381F5226">
+                  <wp:extent cx="799765" cy="876528"/>
+                  <wp:effectExtent l="0" t="0" r="635" b="0"/>
+                  <wp:docPr id="6" name="Picture 6"/>
                   <wp:cNvGraphicFramePr>
                     <a:graphicFrameLocks xmlns:a="http://schemas.openxmlformats.org/drawingml/2006/main" noChangeAspect="1"/>
                   </wp:cNvGraphicFramePr>
@@ -2995,7 +3133,7 @@
                     <a:graphicData uri="http://schemas.openxmlformats.org/drawingml/2006/picture">
                       <pic:pic xmlns:pic="http://schemas.openxmlformats.org/drawingml/2006/picture">
                         <pic:nvPicPr>
-                          <pic:cNvPr id="0" name="Picture 7"/>
+                          <pic:cNvPr id="0" name="Picture 2"/>
                           <pic:cNvPicPr>
                             <a:picLocks noChangeAspect="1" noChangeArrowheads="1"/>
                           </pic:cNvPicPr>
@@ -3016,7 +3154,7 @@
                         <pic:spPr bwMode="auto">
                           <a:xfrm>
                             <a:off x="0" y="0"/>
-                            <a:ext cx="885825" cy="885825"/>
+                            <a:ext cx="832677" cy="912599"/>
                           </a:xfrm>
                           <a:prstGeom prst="rect">
                             <a:avLst/>
@@ -3071,10 +3209,10 @@
                 <w:noProof/>
               </w:rPr>
               <w:drawing>
-                <wp:inline distT="0" distB="0" distL="0" distR="0" wp14:anchorId="723EFD19" wp14:editId="75D29E6D">
-                  <wp:extent cx="866775" cy="866775"/>
+                <wp:inline distT="0" distB="0" distL="0" distR="0" wp14:anchorId="736A6D6A" wp14:editId="10699413">
+                  <wp:extent cx="885825" cy="885825"/>
                   <wp:effectExtent l="0" t="0" r="9525" b="9525"/>
-                  <wp:docPr id="8" name="Picture 8"/>
+                  <wp:docPr id="20" name="Picture 20"/>
                   <wp:cNvGraphicFramePr>
                     <a:graphicFrameLocks xmlns:a="http://schemas.openxmlformats.org/drawingml/2006/main" noChangeAspect="1"/>
                   </wp:cNvGraphicFramePr>
@@ -3082,7 +3220,7 @@
                     <a:graphicData uri="http://schemas.openxmlformats.org/drawingml/2006/picture">
                       <pic:pic xmlns:pic="http://schemas.openxmlformats.org/drawingml/2006/picture">
                         <pic:nvPicPr>
-                          <pic:cNvPr id="0" name="Picture 8"/>
+                          <pic:cNvPr id="0" name="Picture 5"/>
                           <pic:cNvPicPr>
                             <a:picLocks noChangeAspect="1" noChangeArrowheads="1"/>
                           </pic:cNvPicPr>
@@ -3103,7 +3241,7 @@
                         <pic:spPr bwMode="auto">
                           <a:xfrm>
                             <a:off x="0" y="0"/>
-                            <a:ext cx="866775" cy="866775"/>
+                            <a:ext cx="885825" cy="885825"/>
                           </a:xfrm>
                           <a:prstGeom prst="rect">
                             <a:avLst/>
@@ -3245,10 +3383,10 @@
                 <w:noProof/>
               </w:rPr>
               <w:drawing>
-                <wp:inline distT="0" distB="0" distL="0" distR="0" wp14:anchorId="48E82479" wp14:editId="5A8AF8A4">
-                  <wp:extent cx="891845" cy="894080"/>
-                  <wp:effectExtent l="0" t="0" r="3810" b="1270"/>
-                  <wp:docPr id="22" name="Picture 22"/>
+                <wp:inline distT="0" distB="0" distL="0" distR="0" wp14:anchorId="03A270B7" wp14:editId="72E19659">
+                  <wp:extent cx="902768" cy="885825"/>
+                  <wp:effectExtent l="0" t="0" r="0" b="0"/>
+                  <wp:docPr id="30" name="Picture 30"/>
                   <wp:cNvGraphicFramePr>
                     <a:graphicFrameLocks xmlns:a="http://schemas.openxmlformats.org/drawingml/2006/main" noChangeAspect="1"/>
                   </wp:cNvGraphicFramePr>
@@ -3256,7 +3394,7 @@
                     <a:graphicData uri="http://schemas.openxmlformats.org/drawingml/2006/picture">
                       <pic:pic xmlns:pic="http://schemas.openxmlformats.org/drawingml/2006/picture">
                         <pic:nvPicPr>
-                          <pic:cNvPr id="0" name="Picture 5"/>
+                          <pic:cNvPr id="0" name="Picture 13"/>
                           <pic:cNvPicPr>
                             <a:picLocks noChangeAspect="1" noChangeArrowheads="1"/>
                           </pic:cNvPicPr>
@@ -3277,7 +3415,7 @@
                         <pic:spPr bwMode="auto">
                           <a:xfrm>
                             <a:off x="0" y="0"/>
-                            <a:ext cx="926775" cy="929097"/>
+                            <a:ext cx="933221" cy="915706"/>
                           </a:xfrm>
                           <a:prstGeom prst="rect">
                             <a:avLst/>
@@ -3309,7 +3447,7 @@
               <w:rPr>
                 <w:rFonts w:eastAsia="Times New Roman"/>
               </w:rPr>
-              <w:t>LIV-8</w:t>
+              <w:t>SP-10</w:t>
             </w:r>
           </w:p>
         </w:tc>
@@ -3331,10 +3469,10 @@
                 <w:noProof/>
               </w:rPr>
               <w:drawing>
-                <wp:inline distT="0" distB="0" distL="0" distR="0" wp14:anchorId="5C98EF6E" wp14:editId="2769C5A4">
-                  <wp:extent cx="866775" cy="866775"/>
-                  <wp:effectExtent l="0" t="0" r="9525" b="9525"/>
-                  <wp:docPr id="16" name="Picture 16"/>
+                <wp:inline distT="0" distB="0" distL="0" distR="0" wp14:anchorId="04300EC9" wp14:editId="45715A8A">
+                  <wp:extent cx="808905" cy="886545"/>
+                  <wp:effectExtent l="0" t="0" r="0" b="8890"/>
+                  <wp:docPr id="5" name="Picture 5"/>
                   <wp:cNvGraphicFramePr>
                     <a:graphicFrameLocks xmlns:a="http://schemas.openxmlformats.org/drawingml/2006/main" noChangeAspect="1"/>
                   </wp:cNvGraphicFramePr>
@@ -3342,7 +3480,7 @@
                     <a:graphicData uri="http://schemas.openxmlformats.org/drawingml/2006/picture">
                       <pic:pic xmlns:pic="http://schemas.openxmlformats.org/drawingml/2006/picture">
                         <pic:nvPicPr>
-                          <pic:cNvPr id="0" name="Picture 17"/>
+                          <pic:cNvPr id="0" name="Picture 1"/>
                           <pic:cNvPicPr>
                             <a:picLocks noChangeAspect="1" noChangeArrowheads="1"/>
                           </pic:cNvPicPr>
@@ -3363,7 +3501,7 @@
                         <pic:spPr bwMode="auto">
                           <a:xfrm>
                             <a:off x="0" y="0"/>
-                            <a:ext cx="866775" cy="866775"/>
+                            <a:ext cx="865775" cy="948873"/>
                           </a:xfrm>
                           <a:prstGeom prst="rect">
                             <a:avLst/>
@@ -3417,10 +3555,10 @@
                 <w:noProof/>
               </w:rPr>
               <w:drawing>
-                <wp:inline distT="0" distB="0" distL="0" distR="0" wp14:anchorId="5F7B846F" wp14:editId="5FAACCC4">
-                  <wp:extent cx="857250" cy="857250"/>
-                  <wp:effectExtent l="0" t="0" r="0" b="0"/>
-                  <wp:docPr id="15" name="Picture 15"/>
+                <wp:inline distT="0" distB="0" distL="0" distR="0" wp14:anchorId="4BDD36EA" wp14:editId="37902356">
+                  <wp:extent cx="815779" cy="894080"/>
+                  <wp:effectExtent l="0" t="0" r="3810" b="1270"/>
+                  <wp:docPr id="19" name="Picture 19"/>
                   <wp:cNvGraphicFramePr>
                     <a:graphicFrameLocks xmlns:a="http://schemas.openxmlformats.org/drawingml/2006/main" noChangeAspect="1"/>
                   </wp:cNvGraphicFramePr>
@@ -3428,7 +3566,7 @@
                     <a:graphicData uri="http://schemas.openxmlformats.org/drawingml/2006/picture">
                       <pic:pic xmlns:pic="http://schemas.openxmlformats.org/drawingml/2006/picture">
                         <pic:nvPicPr>
-                          <pic:cNvPr id="0" name="Picture 15"/>
+                          <pic:cNvPr id="0" name="Picture 4"/>
                           <pic:cNvPicPr>
                             <a:picLocks noChangeAspect="1" noChangeArrowheads="1"/>
                           </pic:cNvPicPr>
@@ -3449,7 +3587,7 @@
                         <pic:spPr bwMode="auto">
                           <a:xfrm>
                             <a:off x="0" y="0"/>
-                            <a:ext cx="857250" cy="857250"/>
+                            <a:ext cx="841061" cy="921788"/>
                           </a:xfrm>
                           <a:prstGeom prst="rect">
                             <a:avLst/>
@@ -3485,6 +3623,8 @@
             </w:r>
           </w:p>
         </w:tc>
+        <w:bookmarkStart w:id="0" w:name="_GoBack"/>
+        <w:bookmarkEnd w:id="0"/>
       </w:tr>
       <w:tr>
         <w:tc>
@@ -3506,10 +3646,10 @@
                 <w:noProof/>
               </w:rPr>
               <w:drawing>
-                <wp:inline distT="0" distB="0" distL="0" distR="0" wp14:anchorId="0DBCFDE5" wp14:editId="48487E51">
-                  <wp:extent cx="960962" cy="963546"/>
-                  <wp:effectExtent l="0" t="0" r="0" b="8255"/>
-                  <wp:docPr id="3" name="Picture 3"/>
+                <wp:inline distT="0" distB="0" distL="0" distR="0" wp14:anchorId="7B991A58" wp14:editId="08269422">
+                  <wp:extent cx="771525" cy="771525"/>
+                  <wp:effectExtent l="0" t="0" r="9525" b="9525"/>
+                  <wp:docPr id="29" name="Picture 29"/>
                   <wp:cNvGraphicFramePr>
                     <a:graphicFrameLocks xmlns:a="http://schemas.openxmlformats.org/drawingml/2006/main" noChangeAspect="1"/>
                   </wp:cNvGraphicFramePr>
@@ -3517,7 +3657,7 @@
                     <a:graphicData uri="http://schemas.openxmlformats.org/drawingml/2006/picture">
                       <pic:pic xmlns:pic="http://schemas.openxmlformats.org/drawingml/2006/picture">
                         <pic:nvPicPr>
-                          <pic:cNvPr id="0" name="Picture 1"/>
+                          <pic:cNvPr id="0" name="Picture 12"/>
                           <pic:cNvPicPr>
                             <a:picLocks noChangeAspect="1" noChangeArrowheads="1"/>
                           </pic:cNvPicPr>
@@ -3538,7 +3678,7 @@
                         <pic:spPr bwMode="auto">
                           <a:xfrm>
                             <a:off x="0" y="0"/>
-                            <a:ext cx="1001931" cy="1004625"/>
+                            <a:ext cx="771525" cy="771525"/>
                           </a:xfrm>
                           <a:prstGeom prst="rect">
                             <a:avLst/>
@@ -3593,10 +3733,10 @@
                 <w:noProof/>
               </w:rPr>
               <w:drawing>
-                <wp:inline distT="0" distB="0" distL="0" distR="0" wp14:anchorId="6782E40C" wp14:editId="12ED2255">
-                  <wp:extent cx="981075" cy="978647"/>
-                  <wp:effectExtent l="0" t="0" r="0" b="0"/>
-                  <wp:docPr id="21" name="Picture 21"/>
+                <wp:inline distT="0" distB="0" distL="0" distR="0" wp14:anchorId="788096A1" wp14:editId="5D15A3F9">
+                  <wp:extent cx="758190" cy="756313"/>
+                  <wp:effectExtent l="0" t="0" r="3810" b="5715"/>
+                  <wp:docPr id="26" name="Picture 26"/>
                   <wp:cNvGraphicFramePr>
                     <a:graphicFrameLocks xmlns:a="http://schemas.openxmlformats.org/drawingml/2006/main" noChangeAspect="1"/>
                   </wp:cNvGraphicFramePr>
@@ -3604,7 +3744,7 @@
                     <a:graphicData uri="http://schemas.openxmlformats.org/drawingml/2006/picture">
                       <pic:pic xmlns:pic="http://schemas.openxmlformats.org/drawingml/2006/picture">
                         <pic:nvPicPr>
-                          <pic:cNvPr id="0" name="Picture 4"/>
+                          <pic:cNvPr id="0" name="Picture 9"/>
                           <pic:cNvPicPr>
                             <a:picLocks noChangeAspect="1" noChangeArrowheads="1"/>
                           </pic:cNvPicPr>
@@ -3625,7 +3765,7 @@
                         <pic:spPr bwMode="auto">
                           <a:xfrm>
                             <a:off x="0" y="0"/>
-                            <a:ext cx="994649" cy="992188"/>
+                            <a:ext cx="785761" cy="783816"/>
                           </a:xfrm>
                           <a:prstGeom prst="rect">
                             <a:avLst/>
@@ -3679,10 +3819,10 @@
                 <w:noProof/>
               </w:rPr>
               <w:drawing>
-                <wp:inline distT="0" distB="0" distL="0" distR="0" wp14:anchorId="4F306917" wp14:editId="7CC34FCA">
-                  <wp:extent cx="952500" cy="952500"/>
-                  <wp:effectExtent l="0" t="0" r="0" b="0"/>
-                  <wp:docPr id="17" name="Picture 17"/>
+                <wp:inline distT="0" distB="0" distL="0" distR="0" wp14:anchorId="31188E2C" wp14:editId="39C584E2">
+                  <wp:extent cx="694690" cy="761367"/>
+                  <wp:effectExtent l="0" t="0" r="0" b="635"/>
+                  <wp:docPr id="10" name="Picture 10"/>
                   <wp:cNvGraphicFramePr>
                     <a:graphicFrameLocks xmlns:a="http://schemas.openxmlformats.org/drawingml/2006/main" noChangeAspect="1"/>
                   </wp:cNvGraphicFramePr>
@@ -3690,7 +3830,7 @@
                     <a:graphicData uri="http://schemas.openxmlformats.org/drawingml/2006/picture">
                       <pic:pic xmlns:pic="http://schemas.openxmlformats.org/drawingml/2006/picture">
                         <pic:nvPicPr>
-                          <pic:cNvPr id="0" name="Picture 19"/>
+                          <pic:cNvPr id="0" name="Picture 3"/>
                           <pic:cNvPicPr>
                             <a:picLocks noChangeAspect="1" noChangeArrowheads="1"/>
                           </pic:cNvPicPr>
@@ -3711,7 +3851,7 @@
                         <pic:spPr bwMode="auto">
                           <a:xfrm>
                             <a:off x="0" y="0"/>
-                            <a:ext cx="952500" cy="952500"/>
+                            <a:ext cx="744047" cy="815461"/>
                           </a:xfrm>
                           <a:prstGeom prst="rect">
                             <a:avLst/>
@@ -3765,9 +3905,9 @@
                 <w:noProof/>
               </w:rPr>
               <w:drawing>
-                <wp:inline distT="0" distB="0" distL="0" distR="0" wp14:anchorId="3C402132" wp14:editId="5A9FF722">
-                  <wp:extent cx="952500" cy="952500"/>
-                  <wp:effectExtent l="0" t="0" r="0" b="0"/>
+                <wp:inline distT="0" distB="0" distL="0" distR="0" wp14:anchorId="3C402132" wp14:editId="5208E9A8">
+                  <wp:extent cx="771525" cy="771525"/>
+                  <wp:effectExtent l="0" t="0" r="9525" b="9525"/>
                   <wp:docPr id="18" name="Picture 18"/>
                   <wp:cNvGraphicFramePr>
                     <a:graphicFrameLocks xmlns:a="http://schemas.openxmlformats.org/drawingml/2006/main" noChangeAspect="1"/>
@@ -3797,7 +3937,7 @@
                         <pic:spPr bwMode="auto">
                           <a:xfrm>
                             <a:off x="0" y="0"/>
-                            <a:ext cx="952500" cy="952500"/>
+                            <a:ext cx="771525" cy="771525"/>
                           </a:xfrm>
                           <a:prstGeom prst="rect">
                             <a:avLst/>
@@ -3851,10 +3991,10 @@
                 <w:noProof/>
               </w:rPr>
               <w:drawing>
-                <wp:inline distT="0" distB="0" distL="0" distR="0" wp14:anchorId="2DD66AFD" wp14:editId="7B34B927">
-                  <wp:extent cx="963295" cy="963295"/>
-                  <wp:effectExtent l="0" t="0" r="8255" b="8255"/>
-                  <wp:docPr id="13" name="Picture 13"/>
+                <wp:inline distT="0" distB="0" distL="0" distR="0" wp14:anchorId="32E74B3F" wp14:editId="676F55AF">
+                  <wp:extent cx="790575" cy="790575"/>
+                  <wp:effectExtent l="0" t="0" r="9525" b="9525"/>
+                  <wp:docPr id="27" name="Picture 27"/>
                   <wp:cNvGraphicFramePr>
                     <a:graphicFrameLocks xmlns:a="http://schemas.openxmlformats.org/drawingml/2006/main" noChangeAspect="1"/>
                   </wp:cNvGraphicFramePr>
@@ -3862,7 +4002,7 @@
                     <a:graphicData uri="http://schemas.openxmlformats.org/drawingml/2006/picture">
                       <pic:pic xmlns:pic="http://schemas.openxmlformats.org/drawingml/2006/picture">
                         <pic:nvPicPr>
-                          <pic:cNvPr id="0" name="Picture 2"/>
+                          <pic:cNvPr id="0" name="Picture 10"/>
                           <pic:cNvPicPr>
                             <a:picLocks noChangeAspect="1" noChangeArrowheads="1"/>
                           </pic:cNvPicPr>
@@ -3883,7 +4023,7 @@
                         <pic:spPr bwMode="auto">
                           <a:xfrm>
                             <a:off x="0" y="0"/>
-                            <a:ext cx="963295" cy="963295"/>
+                            <a:ext cx="790575" cy="790575"/>
                           </a:xfrm>
                           <a:prstGeom prst="rect">
                             <a:avLst/>
@@ -3942,10 +4082,10 @@
                 <w:noProof/>
               </w:rPr>
               <w:drawing>
-                <wp:inline distT="0" distB="0" distL="0" distR="0" wp14:anchorId="58D83360" wp14:editId="18E6DD37">
-                  <wp:extent cx="971550" cy="973985"/>
+                <wp:inline distT="0" distB="0" distL="0" distR="0" wp14:anchorId="78658874" wp14:editId="3641F085">
+                  <wp:extent cx="800100" cy="802105"/>
                   <wp:effectExtent l="0" t="0" r="0" b="0"/>
-                  <wp:docPr id="14" name="Picture 14"/>
+                  <wp:docPr id="23" name="Picture 23"/>
                   <wp:cNvGraphicFramePr>
                     <a:graphicFrameLocks xmlns:a="http://schemas.openxmlformats.org/drawingml/2006/main" noChangeAspect="1"/>
                   </wp:cNvGraphicFramePr>
@@ -3953,7 +4093,7 @@
                     <a:graphicData uri="http://schemas.openxmlformats.org/drawingml/2006/picture">
                       <pic:pic xmlns:pic="http://schemas.openxmlformats.org/drawingml/2006/picture">
                         <pic:nvPicPr>
-                          <pic:cNvPr id="0" name="Picture 3"/>
+                          <pic:cNvPr id="0" name="Picture 6"/>
                           <pic:cNvPicPr>
                             <a:picLocks noChangeAspect="1" noChangeArrowheads="1"/>
                           </pic:cNvPicPr>
@@ -3974,7 +4114,7 @@
                         <pic:spPr bwMode="auto">
                           <a:xfrm>
                             <a:off x="0" y="0"/>
-                            <a:ext cx="1025495" cy="1028065"/>
+                            <a:ext cx="845133" cy="847251"/>
                           </a:xfrm>
                           <a:prstGeom prst="rect">
                             <a:avLst/>
@@ -4138,7 +4278,7 @@
         <w:t xml:space="preserve"> </w:t>
       </w:r>
       <w:r>
-        <w:t>compare survey results to baseline severity data from Waterhouse et al.'s 2007 comprehensive quantitative assessment stratified by time zones</w:t>
+        <w:t>compare survey results to baseline severity data from Waterhouse et al.'s 2007 comprehensive quantitative assessment</w:t>
       </w:r>
       <w:r>
         <w:rPr>
@@ -4178,25 +4318,25 @@
         </w:rPr>
       </w:pPr>
       <w:r>
-        <w:t xml:space="preserve">To be considered </w:t>
+        <w:t xml:space="preserve">To be </w:t>
+      </w:r>
+      <w:r>
+        <w:t xml:space="preserve">valid </w:t>
       </w:r>
       <w:r>
         <w:t>for inclusion</w:t>
       </w:r>
       <w:r>
-        <w:t xml:space="preserve">, </w:t>
-      </w:r>
-      <w:r>
-        <w:t xml:space="preserve">our analysis </w:t>
-      </w:r>
-      <w:r>
-        <w:t>require</w:t>
-      </w:r>
-      <w:r>
-        <w:t>s</w:t>
-      </w:r>
-      <w:r>
-        <w:t xml:space="preserve"> that the origin and destination time zones differ and that more than 1 point is marked as stimulated. </w:t>
+        <w:t xml:space="preserve"> in the data analysis</w:t>
+      </w:r>
+      <w:r>
+        <w:t>, the origin and destination time zones</w:t>
+      </w:r>
+      <w:r>
+        <w:t xml:space="preserve"> as reported by the app must be different </w:t>
+      </w:r>
+      <w:r>
+        <w:t xml:space="preserve">and that more than 1 point is marked as stimulated. </w:t>
       </w:r>
     </w:p>
     <w:p>
@@ -4437,37 +4577,43 @@
         <w:t xml:space="preserve"> travel variables</w:t>
       </w:r>
       <w:r>
+        <w:t>,</w:t>
+      </w:r>
+      <w:r>
         <w:t xml:space="preserve"> including </w:t>
       </w:r>
       <w:r>
-        <w:t xml:space="preserve">demographics, and environmental factors. </w:t>
-      </w:r>
-      <w:r>
-        <w:t xml:space="preserve">We don’t care! We capture point usage data and complement it with </w:t>
-      </w:r>
-      <w:r>
-        <w:t xml:space="preserve">a </w:t>
-      </w:r>
-      <w:r>
-        <w:t>well-defined</w:t>
-      </w:r>
-      <w:r>
-        <w:t xml:space="preserve"> survey </w:t>
-      </w:r>
-      <w:r>
-        <w:t xml:space="preserve">that </w:t>
-      </w:r>
-      <w:r>
-        <w:t>circumvents these limitations</w:t>
-      </w:r>
-      <w:r>
-        <w:t xml:space="preserve">. Our bottom line is in the results. At this point, the data is sparse. Once we have </w:t>
-      </w:r>
-      <w:r>
-        <w:t>a statistically valid data set, we will know for sure whether our theory has real world benefits.</w:t>
-      </w:r>
-      <w:r>
-        <w:t xml:space="preserve">  </w:t>
+        <w:t xml:space="preserve">demographics and environmental factors. </w:t>
+      </w:r>
+      <w:r>
+        <w:t>In this study, these</w:t>
+      </w:r>
+      <w:r>
+        <w:t xml:space="preserve"> uncontrolled variables </w:t>
+      </w:r>
+      <w:r>
+        <w:t>do</w:t>
+      </w:r>
+      <w:r>
+        <w:t xml:space="preserve"> not undermine validity because the expected sample size of</w:t>
+      </w:r>
+      <w:r>
+        <w:t xml:space="preserve"> </w:t>
+      </w:r>
+      <w:r>
+        <w:t>point u</w:t>
+      </w:r>
+      <w:r>
+        <w:t xml:space="preserve">sage </w:t>
+      </w:r>
+      <w:r>
+        <w:t xml:space="preserve">data and </w:t>
+      </w:r>
+      <w:r>
+        <w:t xml:space="preserve">survey results </w:t>
+      </w:r>
+      <w:r>
+        <w:t xml:space="preserve">will provide sufficient statistical power to detect meaningful effects. </w:t>
       </w:r>
     </w:p>
     <w:p>

--- a/JetLagPro_Research_Paper.docx
+++ b/JetLagPro_Research_Paper.docx
@@ -3623,8 +3623,6 @@
             </w:r>
           </w:p>
         </w:tc>
-        <w:bookmarkStart w:id="0" w:name="_GoBack"/>
-        <w:bookmarkEnd w:id="0"/>
       </w:tr>
       <w:tr>
         <w:tc>
@@ -3991,10 +3989,10 @@
                 <w:noProof/>
               </w:rPr>
               <w:drawing>
-                <wp:inline distT="0" distB="0" distL="0" distR="0" wp14:anchorId="32E74B3F" wp14:editId="676F55AF">
-                  <wp:extent cx="790575" cy="790575"/>
-                  <wp:effectExtent l="0" t="0" r="9525" b="9525"/>
-                  <wp:docPr id="27" name="Picture 27"/>
+                <wp:inline distT="0" distB="0" distL="0" distR="0" wp14:anchorId="24DC6C7E" wp14:editId="1BCF2D31">
+                  <wp:extent cx="762000" cy="777149"/>
+                  <wp:effectExtent l="0" t="0" r="0" b="4445"/>
+                  <wp:docPr id="3" name="Picture 3"/>
                   <wp:cNvGraphicFramePr>
                     <a:graphicFrameLocks xmlns:a="http://schemas.openxmlformats.org/drawingml/2006/main" noChangeAspect="1"/>
                   </wp:cNvGraphicFramePr>
@@ -4002,7 +4000,7 @@
                     <a:graphicData uri="http://schemas.openxmlformats.org/drawingml/2006/picture">
                       <pic:pic xmlns:pic="http://schemas.openxmlformats.org/drawingml/2006/picture">
                         <pic:nvPicPr>
-                          <pic:cNvPr id="0" name="Picture 10"/>
+                          <pic:cNvPr id="0" name="Picture 1"/>
                           <pic:cNvPicPr>
                             <a:picLocks noChangeAspect="1" noChangeArrowheads="1"/>
                           </pic:cNvPicPr>
@@ -4023,7 +4021,7 @@
                         <pic:spPr bwMode="auto">
                           <a:xfrm>
                             <a:off x="0" y="0"/>
-                            <a:ext cx="790575" cy="790575"/>
+                            <a:ext cx="793278" cy="809048"/>
                           </a:xfrm>
                           <a:prstGeom prst="rect">
                             <a:avLst/>
@@ -4150,6 +4148,8 @@
             </w:r>
           </w:p>
         </w:tc>
+        <w:bookmarkStart w:id="0" w:name="_GoBack"/>
+        <w:bookmarkEnd w:id="0"/>
       </w:tr>
     </w:tbl>
     <w:p>

--- a/JetLagPro_Research_Paper.docx
+++ b/JetLagPro_Research_Paper.docx
@@ -1,6 +1,6 @@
 
 <file path=word/document.xml><?xml version="1.0" encoding="utf-8"?>
-<w:document xmlns:wpc="http://schemas.microsoft.com/office/word/2010/wordprocessingCanvas" xmlns:cx="http://schemas.microsoft.com/office/drawing/2014/chartex" xmlns:cx1="http://schemas.microsoft.com/office/drawing/2015/9/8/chartex" xmlns:cx2="http://schemas.microsoft.com/office/drawing/2015/10/21/chartex" xmlns:cx3="http://schemas.microsoft.com/office/drawing/2016/5/9/chartex" xmlns:cx4="http://schemas.microsoft.com/office/drawing/2016/5/10/chartex" xmlns:cx5="http://schemas.microsoft.com/office/drawing/2016/5/11/chartex" xmlns:cx6="http://schemas.microsoft.com/office/drawing/2016/5/12/chartex" xmlns:cx7="http://schemas.microsoft.com/office/drawing/2016/5/13/chartex" xmlns:cx8="http://schemas.microsoft.com/office/drawing/2016/5/14/chartex" xmlns:mc="http://schemas.openxmlformats.org/markup-compatibility/2006" xmlns:aink="http://schemas.microsoft.com/office/drawing/2016/ink" xmlns:am3d="http://schemas.microsoft.com/office/drawing/2017/model3d" xmlns:o="urn:schemas-microsoft-com:office:office" xmlns:r="http://schemas.openxmlformats.org/officeDocument/2006/relationships" xmlns:m="http://schemas.openxmlformats.org/officeDocument/2006/math" xmlns:v="urn:schemas-microsoft-com:vml" xmlns:wp14="http://schemas.microsoft.com/office/word/2010/wordprocessingDrawing" xmlns:wp="http://schemas.openxmlformats.org/drawingml/2006/wordprocessingDrawing" xmlns:w10="urn:schemas-microsoft-com:office:word" xmlns:w="http://schemas.openxmlformats.org/wordprocessingml/2006/main" xmlns:w14="http://schemas.microsoft.com/office/word/2010/wordml" xmlns:w15="http://schemas.microsoft.com/office/word/2012/wordml" xmlns:w16cid="http://schemas.microsoft.com/office/word/2016/wordml/cid" xmlns:w16se="http://schemas.microsoft.com/office/word/2015/wordml/symex" xmlns:wpg="http://schemas.microsoft.com/office/word/2010/wordprocessingGroup" xmlns:wpi="http://schemas.microsoft.com/office/word/2010/wordprocessingInk" xmlns:wne="http://schemas.microsoft.com/office/word/2006/wordml" xmlns:wps="http://schemas.microsoft.com/office/word/2010/wordprocessingShape" mc:Ignorable="w14 w15 w16se w16cid wp14">
+<w:document xmlns:wpc="http://schemas.microsoft.com/office/word/2010/wordprocessingCanvas" xmlns:cx="http://schemas.microsoft.com/office/drawing/2014/chartex" xmlns:cx1="http://schemas.microsoft.com/office/drawing/2015/9/8/chartex" xmlns:cx2="http://schemas.microsoft.com/office/drawing/2015/10/21/chartex" xmlns:cx3="http://schemas.microsoft.com/office/drawing/2016/5/9/chartex" xmlns:cx4="http://schemas.microsoft.com/office/drawing/2016/5/10/chartex" xmlns:cx5="http://schemas.microsoft.com/office/drawing/2016/5/11/chartex" xmlns:cx6="http://schemas.microsoft.com/office/drawing/2016/5/12/chartex" xmlns:cx7="http://schemas.microsoft.com/office/drawing/2016/5/13/chartex" xmlns:cx8="http://schemas.microsoft.com/office/drawing/2016/5/14/chartex" xmlns:mc="http://schemas.openxmlformats.org/markup-compatibility/2006" xmlns:aink="http://schemas.microsoft.com/office/drawing/2016/ink" xmlns:am3d="http://schemas.microsoft.com/office/drawing/2017/model3d" xmlns:o="urn:schemas-microsoft-com:office:office" xmlns:r="http://schemas.openxmlformats.org/officeDocument/2006/relationships" xmlns:m="http://schemas.openxmlformats.org/officeDocument/2006/math" xmlns:v="urn:schemas-microsoft-com:vml" xmlns:wp14="http://schemas.microsoft.com/office/word/2010/wordprocessingDrawing" xmlns:wp="http://schemas.openxmlformats.org/drawingml/2006/wordprocessingDrawing" xmlns:w10="urn:schemas-microsoft-com:office:word" xmlns:w="http://schemas.openxmlformats.org/wordprocessingml/2006/main" xmlns:w14="http://schemas.microsoft.com/office/word/2010/wordml" xmlns:w15="http://schemas.microsoft.com/office/word/2012/wordml" xmlns:w16cex="http://schemas.microsoft.com/office/word/2018/wordml/cex" xmlns:w16cid="http://schemas.microsoft.com/office/word/2016/wordml/cid" xmlns:w16="http://schemas.microsoft.com/office/word/2018/wordml" xmlns:w16se="http://schemas.microsoft.com/office/word/2015/wordml/symex" xmlns:wpg="http://schemas.microsoft.com/office/word/2010/wordprocessingGroup" xmlns:wpi="http://schemas.microsoft.com/office/word/2010/wordprocessingInk" xmlns:wne="http://schemas.microsoft.com/office/word/2006/wordml" xmlns:wps="http://schemas.microsoft.com/office/word/2010/wordprocessingShape" mc:Ignorable="w14 w15 w16se w16cid w16 w16cex wp14">
   <w:body>
     <w:p>
       <w:pPr>
@@ -8,11 +8,13 @@
         <w:divId w:val="1808039875"/>
         <w:rPr>
           <w:rFonts w:eastAsia="Times New Roman"/>
+          <w:color w:val="auto"/>
         </w:rPr>
       </w:pPr>
       <w:r>
         <w:rPr>
           <w:rFonts w:eastAsia="Times New Roman"/>
+          <w:color w:val="auto"/>
         </w:rPr>
         <w:t xml:space="preserve">Help Validate Chronoacupuncture for Jet Lag </w:t>
       </w:r>
@@ -32,18 +34,8 @@
           <w:b w:val="0"/>
           <w:bCs w:val="0"/>
         </w:rPr>
-        <w:t xml:space="preserve">Steven Schram PhD, DC, </w:t>
-      </w:r>
-      <w:proofErr w:type="spellStart"/>
-      <w:r>
-        <w:rPr>
-          <w:rStyle w:val="Strong"/>
-          <w:b w:val="0"/>
-          <w:bCs w:val="0"/>
-        </w:rPr>
-        <w:t>LAc</w:t>
-      </w:r>
-      <w:proofErr w:type="spellEnd"/>
+        <w:t>Steven Schram PhD, DC, LAc</w:t>
+      </w:r>
     </w:p>
     <w:p>
       <w:pPr>
@@ -495,11 +487,13 @@
         <w:divId w:val="1808039875"/>
         <w:rPr>
           <w:rFonts w:eastAsia="Times New Roman"/>
+          <w:color w:val="000000" w:themeColor="text1"/>
         </w:rPr>
       </w:pPr>
       <w:r>
         <w:rPr>
           <w:rFonts w:eastAsia="Times New Roman"/>
+          <w:color w:val="000000" w:themeColor="text1"/>
         </w:rPr>
         <w:t>Acupuncture Theory</w:t>
       </w:r>
@@ -3095,12 +3089,12 @@
         <w:tblLook w:val="04A0" w:firstRow="1" w:lastRow="0" w:firstColumn="1" w:lastColumn="0" w:noHBand="0" w:noVBand="1"/>
       </w:tblPr>
       <w:tblGrid>
-        <w:gridCol w:w="1476"/>
-        <w:gridCol w:w="1626"/>
-        <w:gridCol w:w="1626"/>
-        <w:gridCol w:w="1637"/>
-        <w:gridCol w:w="1489"/>
-        <w:gridCol w:w="1506"/>
+        <w:gridCol w:w="1453"/>
+        <w:gridCol w:w="1600"/>
+        <w:gridCol w:w="1748"/>
+        <w:gridCol w:w="1611"/>
+        <w:gridCol w:w="1466"/>
+        <w:gridCol w:w="1482"/>
       </w:tblGrid>
       <w:tr>
         <w:tc>
@@ -3296,10 +3290,10 @@
                 <w:noProof/>
               </w:rPr>
               <w:drawing>
-                <wp:inline distT="0" distB="0" distL="0" distR="0" wp14:anchorId="1EC3720C" wp14:editId="4B5D8A5C">
-                  <wp:extent cx="894080" cy="894080"/>
-                  <wp:effectExtent l="0" t="0" r="1270" b="1270"/>
-                  <wp:docPr id="9" name="Picture 9"/>
+                <wp:inline distT="0" distB="0" distL="0" distR="0" wp14:anchorId="333A2C61" wp14:editId="0BD4D11C">
+                  <wp:extent cx="990600" cy="914400"/>
+                  <wp:effectExtent l="0" t="0" r="0" b="0"/>
+                  <wp:docPr id="8" name="Picture 8"/>
                   <wp:cNvGraphicFramePr>
                     <a:graphicFrameLocks xmlns:a="http://schemas.openxmlformats.org/drawingml/2006/main" noChangeAspect="1"/>
                   </wp:cNvGraphicFramePr>
@@ -3307,7 +3301,7 @@
                     <a:graphicData uri="http://schemas.openxmlformats.org/drawingml/2006/picture">
                       <pic:pic xmlns:pic="http://schemas.openxmlformats.org/drawingml/2006/picture">
                         <pic:nvPicPr>
-                          <pic:cNvPr id="0" name="Picture 9"/>
+                          <pic:cNvPr id="0" name="Picture 2"/>
                           <pic:cNvPicPr>
                             <a:picLocks noChangeAspect="1" noChangeArrowheads="1"/>
                           </pic:cNvPicPr>
@@ -3328,7 +3322,7 @@
                         <pic:spPr bwMode="auto">
                           <a:xfrm>
                             <a:off x="0" y="0"/>
-                            <a:ext cx="894080" cy="894080"/>
+                            <a:ext cx="1008459" cy="930885"/>
                           </a:xfrm>
                           <a:prstGeom prst="rect">
                             <a:avLst/>
@@ -4148,8 +4142,6 @@
             </w:r>
           </w:p>
         </w:tc>
-        <w:bookmarkStart w:id="0" w:name="_GoBack"/>
-        <w:bookmarkEnd w:id="0"/>
       </w:tr>
     </w:tbl>
     <w:p>
@@ -4222,11 +4214,13 @@
         <w:divId w:val="1808039875"/>
         <w:rPr>
           <w:rFonts w:eastAsia="Times New Roman"/>
+          <w:color w:val="000000" w:themeColor="text1"/>
         </w:rPr>
       </w:pPr>
       <w:r>
         <w:rPr>
           <w:rFonts w:eastAsia="Times New Roman"/>
+          <w:color w:val="000000" w:themeColor="text1"/>
         </w:rPr>
         <w:t>Data Analysis</w:t>
       </w:r>
@@ -4531,15 +4525,7 @@
         <w:divId w:val="1808039875"/>
       </w:pPr>
       <w:r>
-        <w:t xml:space="preserve">We expect and actually welcome this variability. Our question is whether </w:t>
-      </w:r>
-      <w:proofErr w:type="spellStart"/>
-      <w:r>
-        <w:t>chronoacupressure</w:t>
-      </w:r>
-      <w:proofErr w:type="spellEnd"/>
-      <w:r>
-        <w:t xml:space="preserve"> provides benefit for the average user under real-world conditions. The naturalistic design intentionally captures the intervention as it would be used in practice, including variability in compliance, point location accuracy, and stimulation technique. </w:t>
+        <w:t xml:space="preserve">We expect and actually welcome this variability. Our question is whether chronoacupressure provides benefit for the average user under real-world conditions. The naturalistic design intentionally captures the intervention as it would be used in practice, including variability in compliance, point location accuracy, and stimulation technique. </w:t>
       </w:r>
     </w:p>
     <w:p>
@@ -4548,11 +4534,13 @@
         <w:divId w:val="1808039875"/>
         <w:rPr>
           <w:rFonts w:eastAsia="Times New Roman"/>
+          <w:color w:val="000000" w:themeColor="text1"/>
         </w:rPr>
       </w:pPr>
       <w:r>
         <w:rPr>
           <w:rFonts w:eastAsia="Times New Roman"/>
+          <w:color w:val="000000" w:themeColor="text1"/>
         </w:rPr>
         <w:t>Discussion</w:t>
       </w:r>
@@ -4706,11 +4694,13 @@
         <w:divId w:val="1808039875"/>
         <w:rPr>
           <w:rFonts w:eastAsia="Times New Roman"/>
+          <w:color w:val="000000" w:themeColor="text1"/>
         </w:rPr>
       </w:pPr>
       <w:r>
         <w:rPr>
           <w:rFonts w:eastAsia="Times New Roman"/>
+          <w:color w:val="000000" w:themeColor="text1"/>
         </w:rPr>
         <w:lastRenderedPageBreak/>
         <w:t>References</w:t>
@@ -4726,12 +4716,12 @@
         <w:jc w:val="left"/>
         <w:divId w:val="1808039875"/>
         <w:rPr>
-          <w:color w:val="333333"/>
-        </w:rPr>
-      </w:pPr>
-      <w:r>
-        <w:rPr>
-          <w:color w:val="333333"/>
+          <w:color w:val="000000" w:themeColor="text1"/>
+        </w:rPr>
+      </w:pPr>
+      <w:r>
+        <w:rPr>
+          <w:color w:val="000000" w:themeColor="text1"/>
         </w:rPr>
         <w:t xml:space="preserve">Waterhouse, J., Reilly, T., Atkinson, G., &amp; Edwards, B. (2007). Liverpool Jet Lag Questionnaire: validation and baseline data from athletes and travelers. Chronobiology International, 24(6), 1065-1084. </w:t>
       </w:r>
@@ -4739,6 +4729,7 @@
         <w:r>
           <w:rPr>
             <w:rStyle w:val="Hyperlink"/>
+            <w:color w:val="000000" w:themeColor="text1"/>
           </w:rPr>
           <w:t>https://doi.org/10.1080/07420520701791505</w:t>
         </w:r>
@@ -4754,26 +4745,26 @@
         <w:jc w:val="left"/>
         <w:divId w:val="1808039875"/>
         <w:rPr>
-          <w:color w:val="333333"/>
-        </w:rPr>
-      </w:pPr>
-      <w:r>
-        <w:rPr>
-          <w:color w:val="333333"/>
+          <w:color w:val="000000" w:themeColor="text1"/>
+        </w:rPr>
+      </w:pPr>
+      <w:r>
+        <w:rPr>
+          <w:color w:val="000000" w:themeColor="text1"/>
         </w:rPr>
         <w:t xml:space="preserve">Panda, S. (2022). Foundations of circadian medicine. </w:t>
       </w:r>
       <w:proofErr w:type="spellStart"/>
       <w:r>
         <w:rPr>
-          <w:color w:val="333333"/>
+          <w:color w:val="000000" w:themeColor="text1"/>
         </w:rPr>
         <w:t>PLoS</w:t>
       </w:r>
       <w:proofErr w:type="spellEnd"/>
       <w:r>
         <w:rPr>
-          <w:color w:val="333333"/>
+          <w:color w:val="000000" w:themeColor="text1"/>
         </w:rPr>
         <w:t xml:space="preserve"> Biology, 20(3), e3001567. </w:t>
       </w:r>
@@ -4781,6 +4772,7 @@
         <w:r>
           <w:rPr>
             <w:rStyle w:val="Hyperlink"/>
+            <w:color w:val="000000" w:themeColor="text1"/>
           </w:rPr>
           <w:t>https://doi.org/10.1371/journal.pbio.3001567</w:t>
         </w:r>
@@ -4796,34 +4788,34 @@
         <w:jc w:val="left"/>
         <w:divId w:val="1808039875"/>
         <w:rPr>
-          <w:color w:val="333333"/>
+          <w:color w:val="000000" w:themeColor="text1"/>
         </w:rPr>
       </w:pPr>
       <w:proofErr w:type="spellStart"/>
       <w:r>
         <w:rPr>
-          <w:color w:val="333333"/>
+          <w:color w:val="000000" w:themeColor="text1"/>
         </w:rPr>
         <w:t>Honma</w:t>
       </w:r>
       <w:proofErr w:type="spellEnd"/>
       <w:r>
         <w:rPr>
-          <w:color w:val="333333"/>
+          <w:color w:val="000000" w:themeColor="text1"/>
         </w:rPr>
         <w:t xml:space="preserve">, S., &amp; </w:t>
       </w:r>
       <w:proofErr w:type="spellStart"/>
       <w:r>
         <w:rPr>
-          <w:color w:val="333333"/>
+          <w:color w:val="000000" w:themeColor="text1"/>
         </w:rPr>
         <w:t>Honma</w:t>
       </w:r>
       <w:proofErr w:type="spellEnd"/>
       <w:r>
         <w:rPr>
-          <w:color w:val="333333"/>
+          <w:color w:val="000000" w:themeColor="text1"/>
         </w:rPr>
         <w:t xml:space="preserve">, K.I. (2019). The mammalian circadian timing system and the suprachiasmatic nucleus as its pacemaker. Biology, 8(1), 13. </w:t>
       </w:r>
@@ -4831,6 +4823,7 @@
         <w:r>
           <w:rPr>
             <w:rStyle w:val="Hyperlink"/>
+            <w:color w:val="000000" w:themeColor="text1"/>
           </w:rPr>
           <w:t>https://doi.org/10.3390/biology8010013</w:t>
         </w:r>
@@ -4846,20 +4839,20 @@
         <w:jc w:val="left"/>
         <w:divId w:val="1808039875"/>
         <w:rPr>
-          <w:color w:val="333333"/>
+          <w:color w:val="000000" w:themeColor="text1"/>
         </w:rPr>
       </w:pPr>
       <w:proofErr w:type="spellStart"/>
       <w:r>
         <w:rPr>
-          <w:color w:val="333333"/>
+          <w:color w:val="000000" w:themeColor="text1"/>
         </w:rPr>
         <w:t>Paschos</w:t>
       </w:r>
       <w:proofErr w:type="spellEnd"/>
       <w:r>
         <w:rPr>
-          <w:color w:val="333333"/>
+          <w:color w:val="000000" w:themeColor="text1"/>
         </w:rPr>
         <w:t xml:space="preserve">, G.K., &amp; FitzGerald, G.A. (2010). Circadian clocks and vascular function. Circulation Research, 106(5), 833-841. </w:t>
       </w:r>
@@ -4867,6 +4860,7 @@
         <w:r>
           <w:rPr>
             <w:rStyle w:val="Hyperlink"/>
+            <w:color w:val="000000" w:themeColor="text1"/>
           </w:rPr>
           <w:t>https://doi.org/10.1161/CIRCRESAHA.109.211706</w:t>
         </w:r>
@@ -4882,12 +4876,12 @@
         <w:jc w:val="left"/>
         <w:divId w:val="1808039875"/>
         <w:rPr>
-          <w:color w:val="333333"/>
-        </w:rPr>
-      </w:pPr>
-      <w:r>
-        <w:rPr>
-          <w:color w:val="333333"/>
+          <w:color w:val="000000" w:themeColor="text1"/>
+        </w:rPr>
+      </w:pPr>
+      <w:r>
+        <w:rPr>
+          <w:color w:val="000000" w:themeColor="text1"/>
         </w:rPr>
         <w:t xml:space="preserve">Hastings, M. H., et al. (2003). A clockwork web: circadian timing in brain and periphery. Nature Reviews Neuroscience, 4(8), 649–661. </w:t>
       </w:r>
@@ -4895,6 +4889,7 @@
         <w:r>
           <w:rPr>
             <w:rStyle w:val="Hyperlink"/>
+            <w:color w:val="000000" w:themeColor="text1"/>
           </w:rPr>
           <w:t>https://doi.org/10.1038/nrn1177</w:t>
         </w:r>
@@ -4910,62 +4905,62 @@
         <w:jc w:val="left"/>
         <w:divId w:val="1808039875"/>
         <w:rPr>
-          <w:color w:val="333333"/>
+          <w:color w:val="000000" w:themeColor="text1"/>
         </w:rPr>
       </w:pPr>
       <w:proofErr w:type="spellStart"/>
       <w:r>
         <w:rPr>
-          <w:color w:val="333333"/>
+          <w:color w:val="000000" w:themeColor="text1"/>
         </w:rPr>
         <w:t>Nangle</w:t>
       </w:r>
       <w:proofErr w:type="spellEnd"/>
       <w:r>
         <w:rPr>
-          <w:color w:val="333333"/>
+          <w:color w:val="000000" w:themeColor="text1"/>
         </w:rPr>
         <w:t xml:space="preserve">, S. N., </w:t>
       </w:r>
       <w:proofErr w:type="spellStart"/>
       <w:r>
         <w:rPr>
-          <w:color w:val="333333"/>
+          <w:color w:val="000000" w:themeColor="text1"/>
         </w:rPr>
         <w:t>Rosensweig</w:t>
       </w:r>
       <w:proofErr w:type="spellEnd"/>
       <w:r>
         <w:rPr>
-          <w:color w:val="333333"/>
+          <w:color w:val="000000" w:themeColor="text1"/>
         </w:rPr>
         <w:t xml:space="preserve">, C., Koike, N., </w:t>
       </w:r>
       <w:proofErr w:type="spellStart"/>
       <w:r>
         <w:rPr>
-          <w:color w:val="333333"/>
+          <w:color w:val="000000" w:themeColor="text1"/>
         </w:rPr>
         <w:t>Tei</w:t>
       </w:r>
       <w:proofErr w:type="spellEnd"/>
       <w:r>
         <w:rPr>
-          <w:color w:val="333333"/>
+          <w:color w:val="000000" w:themeColor="text1"/>
         </w:rPr>
         <w:t xml:space="preserve">, H., Takahashi, J. S., Green, C. B., &amp; Zheng, N. (2014). Molecular assembly of the period-cryptochrome circadian transcriptional repressor complex. </w:t>
       </w:r>
       <w:proofErr w:type="spellStart"/>
       <w:r>
         <w:rPr>
-          <w:color w:val="333333"/>
+          <w:color w:val="000000" w:themeColor="text1"/>
         </w:rPr>
         <w:t>eLife</w:t>
       </w:r>
       <w:proofErr w:type="spellEnd"/>
       <w:r>
         <w:rPr>
-          <w:color w:val="333333"/>
+          <w:color w:val="000000" w:themeColor="text1"/>
         </w:rPr>
         <w:t xml:space="preserve">, 3, e03674. </w:t>
       </w:r>
@@ -4973,6 +4968,7 @@
         <w:r>
           <w:rPr>
             <w:rStyle w:val="Hyperlink"/>
+            <w:color w:val="000000" w:themeColor="text1"/>
           </w:rPr>
           <w:t>https://doi.org/10.7554/eLife.03674</w:t>
         </w:r>
@@ -4988,20 +4984,20 @@
         <w:jc w:val="left"/>
         <w:divId w:val="1808039875"/>
         <w:rPr>
-          <w:color w:val="333333"/>
+          <w:color w:val="000000" w:themeColor="text1"/>
         </w:rPr>
       </w:pPr>
       <w:proofErr w:type="spellStart"/>
       <w:r>
         <w:rPr>
-          <w:color w:val="333333"/>
+          <w:color w:val="000000" w:themeColor="text1"/>
         </w:rPr>
         <w:t>Heyde</w:t>
       </w:r>
       <w:proofErr w:type="spellEnd"/>
       <w:r>
         <w:rPr>
-          <w:color w:val="333333"/>
+          <w:color w:val="000000" w:themeColor="text1"/>
         </w:rPr>
         <w:t xml:space="preserve">, I., &amp; Oster, H. (2019). Differentiating external zeitgeber impact on peripheral circadian clock resetting. Scientific Reports, 9, 20114. </w:t>
       </w:r>
@@ -5009,6 +5005,7 @@
         <w:r>
           <w:rPr>
             <w:rStyle w:val="Hyperlink"/>
+            <w:color w:val="000000" w:themeColor="text1"/>
           </w:rPr>
           <w:t>https://doi.org/10.1038/s41598-019-56323-z</w:t>
         </w:r>
@@ -5024,26 +5021,26 @@
         <w:jc w:val="left"/>
         <w:divId w:val="1808039875"/>
         <w:rPr>
-          <w:color w:val="333333"/>
-        </w:rPr>
-      </w:pPr>
-      <w:r>
-        <w:rPr>
-          <w:color w:val="333333"/>
+          <w:color w:val="000000" w:themeColor="text1"/>
+        </w:rPr>
+      </w:pPr>
+      <w:r>
+        <w:rPr>
+          <w:color w:val="000000" w:themeColor="text1"/>
         </w:rPr>
         <w:t xml:space="preserve">Huangdi </w:t>
       </w:r>
       <w:proofErr w:type="spellStart"/>
       <w:r>
         <w:rPr>
-          <w:color w:val="333333"/>
+          <w:color w:val="000000" w:themeColor="text1"/>
         </w:rPr>
         <w:t>Neijing</w:t>
       </w:r>
       <w:proofErr w:type="spellEnd"/>
       <w:r>
         <w:rPr>
-          <w:color w:val="333333"/>
+          <w:color w:val="000000" w:themeColor="text1"/>
         </w:rPr>
         <w:t xml:space="preserve"> (Yellow Emperor's Inner Canon). [Classical text, no online link available]</w:t>
       </w:r>
@@ -5058,12 +5055,12 @@
         <w:jc w:val="left"/>
         <w:divId w:val="1808039875"/>
         <w:rPr>
-          <w:color w:val="333333"/>
-        </w:rPr>
-      </w:pPr>
-      <w:r>
-        <w:rPr>
-          <w:color w:val="333333"/>
+          <w:color w:val="000000" w:themeColor="text1"/>
+        </w:rPr>
+      </w:pPr>
+      <w:r>
+        <w:rPr>
+          <w:color w:val="000000" w:themeColor="text1"/>
         </w:rPr>
         <w:t>Khoe, W.H. (1978). Treatment of jet lag syndrome by acupuncture. American Journal of Acupuncture, 6(2), 135–139.</w:t>
       </w:r>
@@ -5078,12 +5075,12 @@
         <w:jc w:val="left"/>
         <w:divId w:val="1808039875"/>
         <w:rPr>
-          <w:color w:val="333333"/>
-        </w:rPr>
-      </w:pPr>
-      <w:r>
-        <w:rPr>
-          <w:color w:val="333333"/>
+          <w:color w:val="000000" w:themeColor="text1"/>
+        </w:rPr>
+      </w:pPr>
+      <w:r>
+        <w:rPr>
+          <w:color w:val="000000" w:themeColor="text1"/>
         </w:rPr>
         <w:t xml:space="preserve">Amaro, J. (2001). Time Travel: Contemporary Applications for Jet Lag from Ancient Principles. Acupuncture Today, October 2001. </w:t>
       </w:r>
@@ -5091,6 +5088,7 @@
         <w:r>
           <w:rPr>
             <w:rStyle w:val="Hyperlink"/>
+            <w:color w:val="000000" w:themeColor="text1"/>
           </w:rPr>
           <w:t>https://acupuncturetoday.com/article/27861-time-travel-contemporary-applications-for-jet-lag-from-ancient-principles</w:t>
         </w:r>
@@ -5106,12 +5104,12 @@
         <w:jc w:val="left"/>
         <w:divId w:val="1808039875"/>
         <w:rPr>
-          <w:color w:val="333333"/>
-        </w:rPr>
-      </w:pPr>
-      <w:r>
-        <w:rPr>
-          <w:color w:val="333333"/>
+          <w:color w:val="000000" w:themeColor="text1"/>
+        </w:rPr>
+      </w:pPr>
+      <w:r>
+        <w:rPr>
+          <w:color w:val="000000" w:themeColor="text1"/>
         </w:rPr>
         <w:t xml:space="preserve">Wu, J., &amp; Zhao, Z. (2024). Acupuncture in circadian rhythm sleep–wake disorders and its potential neurochemical mechanisms. Frontiers in Neuroscience, 18, 1346635. </w:t>
       </w:r>
@@ -5119,6 +5117,7 @@
         <w:r>
           <w:rPr>
             <w:rStyle w:val="Hyperlink"/>
+            <w:color w:val="000000" w:themeColor="text1"/>
           </w:rPr>
           <w:t>https://doi.org/10.3389/fnins.2024.1346635</w:t>
         </w:r>
@@ -5139,13 +5138,13 @@
       </w:pPr>
       <w:r>
         <w:rPr>
-          <w:color w:val="333333"/>
+          <w:color w:val="000000" w:themeColor="text1"/>
         </w:rPr>
         <w:t>Waterhouse, J., et al. (2007). Jet lag: trends and coping strategies. The Lancet, 369(9567), 1117–1129.</w:t>
       </w:r>
       <w:r>
         <w:rPr>
-          <w:color w:val="333333"/>
+          <w:color w:val="000000" w:themeColor="text1"/>
         </w:rPr>
         <w:t xml:space="preserve"> </w:t>
       </w:r>
@@ -5153,6 +5152,7 @@
         <w:r>
           <w:rPr>
             <w:rStyle w:val="Hyperlink"/>
+            <w:color w:val="000000" w:themeColor="text1"/>
           </w:rPr>
           <w:t>https://doi.org/10.1016/S0140-6736(07)60529-7</w:t>
         </w:r>
@@ -5175,7 +5175,7 @@
 </file>
 
 <file path=word/numbering.xml><?xml version="1.0" encoding="utf-8"?>
-<w:numbering xmlns:wpc="http://schemas.microsoft.com/office/word/2010/wordprocessingCanvas" xmlns:cx="http://schemas.microsoft.com/office/drawing/2014/chartex" xmlns:cx1="http://schemas.microsoft.com/office/drawing/2015/9/8/chartex" xmlns:cx2="http://schemas.microsoft.com/office/drawing/2015/10/21/chartex" xmlns:cx3="http://schemas.microsoft.com/office/drawing/2016/5/9/chartex" xmlns:cx4="http://schemas.microsoft.com/office/drawing/2016/5/10/chartex" xmlns:cx5="http://schemas.microsoft.com/office/drawing/2016/5/11/chartex" xmlns:cx6="http://schemas.microsoft.com/office/drawing/2016/5/12/chartex" xmlns:cx7="http://schemas.microsoft.com/office/drawing/2016/5/13/chartex" xmlns:cx8="http://schemas.microsoft.com/office/drawing/2016/5/14/chartex" xmlns:mc="http://schemas.openxmlformats.org/markup-compatibility/2006" xmlns:aink="http://schemas.microsoft.com/office/drawing/2016/ink" xmlns:am3d="http://schemas.microsoft.com/office/drawing/2017/model3d" xmlns:o="urn:schemas-microsoft-com:office:office" xmlns:r="http://schemas.openxmlformats.org/officeDocument/2006/relationships" xmlns:m="http://schemas.openxmlformats.org/officeDocument/2006/math" xmlns:v="urn:schemas-microsoft-com:vml" xmlns:wp14="http://schemas.microsoft.com/office/word/2010/wordprocessingDrawing" xmlns:wp="http://schemas.openxmlformats.org/drawingml/2006/wordprocessingDrawing" xmlns:w10="urn:schemas-microsoft-com:office:word" xmlns:w="http://schemas.openxmlformats.org/wordprocessingml/2006/main" xmlns:w14="http://schemas.microsoft.com/office/word/2010/wordml" xmlns:w15="http://schemas.microsoft.com/office/word/2012/wordml" xmlns:w16cid="http://schemas.microsoft.com/office/word/2016/wordml/cid" xmlns:w16se="http://schemas.microsoft.com/office/word/2015/wordml/symex" xmlns:wpg="http://schemas.microsoft.com/office/word/2010/wordprocessingGroup" xmlns:wpi="http://schemas.microsoft.com/office/word/2010/wordprocessingInk" xmlns:wne="http://schemas.microsoft.com/office/word/2006/wordml" xmlns:wps="http://schemas.microsoft.com/office/word/2010/wordprocessingShape" mc:Ignorable="w14 w15 w16se w16cid wp14">
+<w:numbering xmlns:wpc="http://schemas.microsoft.com/office/word/2010/wordprocessingCanvas" xmlns:cx="http://schemas.microsoft.com/office/drawing/2014/chartex" xmlns:cx1="http://schemas.microsoft.com/office/drawing/2015/9/8/chartex" xmlns:cx2="http://schemas.microsoft.com/office/drawing/2015/10/21/chartex" xmlns:cx3="http://schemas.microsoft.com/office/drawing/2016/5/9/chartex" xmlns:cx4="http://schemas.microsoft.com/office/drawing/2016/5/10/chartex" xmlns:cx5="http://schemas.microsoft.com/office/drawing/2016/5/11/chartex" xmlns:cx6="http://schemas.microsoft.com/office/drawing/2016/5/12/chartex" xmlns:cx7="http://schemas.microsoft.com/office/drawing/2016/5/13/chartex" xmlns:cx8="http://schemas.microsoft.com/office/drawing/2016/5/14/chartex" xmlns:mc="http://schemas.openxmlformats.org/markup-compatibility/2006" xmlns:aink="http://schemas.microsoft.com/office/drawing/2016/ink" xmlns:am3d="http://schemas.microsoft.com/office/drawing/2017/model3d" xmlns:o="urn:schemas-microsoft-com:office:office" xmlns:r="http://schemas.openxmlformats.org/officeDocument/2006/relationships" xmlns:m="http://schemas.openxmlformats.org/officeDocument/2006/math" xmlns:v="urn:schemas-microsoft-com:vml" xmlns:wp14="http://schemas.microsoft.com/office/word/2010/wordprocessingDrawing" xmlns:wp="http://schemas.openxmlformats.org/drawingml/2006/wordprocessingDrawing" xmlns:w10="urn:schemas-microsoft-com:office:word" xmlns:w="http://schemas.openxmlformats.org/wordprocessingml/2006/main" xmlns:w14="http://schemas.microsoft.com/office/word/2010/wordml" xmlns:w15="http://schemas.microsoft.com/office/word/2012/wordml" xmlns:w16cex="http://schemas.microsoft.com/office/word/2018/wordml/cex" xmlns:w16cid="http://schemas.microsoft.com/office/word/2016/wordml/cid" xmlns:w16="http://schemas.microsoft.com/office/word/2018/wordml" xmlns:w16se="http://schemas.microsoft.com/office/word/2015/wordml/symex" xmlns:wpg="http://schemas.microsoft.com/office/word/2010/wordprocessingGroup" xmlns:wpi="http://schemas.microsoft.com/office/word/2010/wordprocessingInk" xmlns:wne="http://schemas.microsoft.com/office/word/2006/wordml" xmlns:wps="http://schemas.microsoft.com/office/word/2010/wordprocessingShape" mc:Ignorable="w14 w15 w16se w16cid w16 w16cex wp14">
   <w:abstractNum w:abstractNumId="0" w15:restartNumberingAfterBreak="0">
     <w:nsid w:val="01291F70"/>
     <w:multiLevelType w:val="hybridMultilevel"/>
@@ -6522,7 +6522,7 @@
 </file>
 
 <file path=word/styles.xml><?xml version="1.0" encoding="utf-8"?>
-<w:styles xmlns:mc="http://schemas.openxmlformats.org/markup-compatibility/2006" xmlns:r="http://schemas.openxmlformats.org/officeDocument/2006/relationships" xmlns:w="http://schemas.openxmlformats.org/wordprocessingml/2006/main" xmlns:w14="http://schemas.microsoft.com/office/word/2010/wordml" xmlns:w15="http://schemas.microsoft.com/office/word/2012/wordml" xmlns:w16cid="http://schemas.microsoft.com/office/word/2016/wordml/cid" xmlns:w16se="http://schemas.microsoft.com/office/word/2015/wordml/symex" mc:Ignorable="w14 w15 w16se w16cid">
+<w:styles xmlns:mc="http://schemas.openxmlformats.org/markup-compatibility/2006" xmlns:r="http://schemas.openxmlformats.org/officeDocument/2006/relationships" xmlns:w="http://schemas.openxmlformats.org/wordprocessingml/2006/main" xmlns:w14="http://schemas.microsoft.com/office/word/2010/wordml" xmlns:w15="http://schemas.microsoft.com/office/word/2012/wordml" xmlns:w16cex="http://schemas.microsoft.com/office/word/2018/wordml/cex" xmlns:w16cid="http://schemas.microsoft.com/office/word/2016/wordml/cid" xmlns:w16="http://schemas.microsoft.com/office/word/2018/wordml" xmlns:w16se="http://schemas.microsoft.com/office/word/2015/wordml/symex" mc:Ignorable="w14 w15 w16se w16cid w16 w16cex">
   <w:docDefaults>
     <w:rPrDefault>
       <w:rPr>
@@ -6532,7 +6532,7 @@
     </w:rPrDefault>
     <w:pPrDefault/>
   </w:docDefaults>
-  <w:latentStyles w:defLockedState="0" w:defUIPriority="99" w:defSemiHidden="0" w:defUnhideWhenUsed="0" w:defQFormat="0" w:count="375">
+  <w:latentStyles w:defLockedState="0" w:defUIPriority="99" w:defSemiHidden="0" w:defUnhideWhenUsed="0" w:defQFormat="0" w:count="376">
     <w:lsdException w:name="Normal" w:uiPriority="0" w:qFormat="1"/>
     <w:lsdException w:name="heading 1" w:uiPriority="9" w:qFormat="1"/>
     <w:lsdException w:name="heading 2" w:uiPriority="9" w:qFormat="1"/>
@@ -6908,6 +6908,7 @@
     <w:lsdException w:name="Smart Hyperlink" w:semiHidden="1" w:unhideWhenUsed="1"/>
     <w:lsdException w:name="Hashtag" w:semiHidden="1" w:unhideWhenUsed="1"/>
     <w:lsdException w:name="Unresolved Mention" w:semiHidden="1" w:unhideWhenUsed="1"/>
+    <w:lsdException w:name="Smart Link" w:semiHidden="1" w:unhideWhenUsed="1"/>
   </w:latentStyles>
   <w:style w:type="paragraph" w:default="1" w:styleId="Normal">
     <w:name w:val="Normal"/>

--- a/JetLagPro_Research_Paper.docx
+++ b/JetLagPro_Research_Paper.docx
@@ -3089,12 +3089,12 @@
         <w:tblLook w:val="04A0" w:firstRow="1" w:lastRow="0" w:firstColumn="1" w:lastColumn="0" w:noHBand="0" w:noVBand="1"/>
       </w:tblPr>
       <w:tblGrid>
-        <w:gridCol w:w="1453"/>
-        <w:gridCol w:w="1600"/>
-        <w:gridCol w:w="1748"/>
-        <w:gridCol w:w="1611"/>
-        <w:gridCol w:w="1466"/>
-        <w:gridCol w:w="1482"/>
+        <w:gridCol w:w="1456"/>
+        <w:gridCol w:w="1585"/>
+        <w:gridCol w:w="1751"/>
+        <w:gridCol w:w="1614"/>
+        <w:gridCol w:w="1469"/>
+        <w:gridCol w:w="1485"/>
       </w:tblGrid>
       <w:tr>
         <w:tc>
@@ -3203,10 +3203,10 @@
                 <w:noProof/>
               </w:rPr>
               <w:drawing>
-                <wp:inline distT="0" distB="0" distL="0" distR="0" wp14:anchorId="736A6D6A" wp14:editId="10699413">
-                  <wp:extent cx="885825" cy="885825"/>
-                  <wp:effectExtent l="0" t="0" r="9525" b="9525"/>
-                  <wp:docPr id="20" name="Picture 20"/>
+                <wp:inline distT="0" distB="0" distL="0" distR="0" wp14:anchorId="3651595A" wp14:editId="4E4B4882">
+                  <wp:extent cx="883855" cy="876300"/>
+                  <wp:effectExtent l="0" t="0" r="0" b="0"/>
+                  <wp:docPr id="7" name="Picture 7"/>
                   <wp:cNvGraphicFramePr>
                     <a:graphicFrameLocks xmlns:a="http://schemas.openxmlformats.org/drawingml/2006/main" noChangeAspect="1"/>
                   </wp:cNvGraphicFramePr>
@@ -3214,7 +3214,7 @@
                     <a:graphicData uri="http://schemas.openxmlformats.org/drawingml/2006/picture">
                       <pic:pic xmlns:pic="http://schemas.openxmlformats.org/drawingml/2006/picture">
                         <pic:nvPicPr>
-                          <pic:cNvPr id="0" name="Picture 5"/>
+                          <pic:cNvPr id="0" name="Picture 1"/>
                           <pic:cNvPicPr>
                             <a:picLocks noChangeAspect="1" noChangeArrowheads="1"/>
                           </pic:cNvPicPr>
@@ -3235,7 +3235,7 @@
                         <pic:spPr bwMode="auto">
                           <a:xfrm>
                             <a:off x="0" y="0"/>
-                            <a:ext cx="885825" cy="885825"/>
+                            <a:ext cx="909569" cy="901794"/>
                           </a:xfrm>
                           <a:prstGeom prst="rect">
                             <a:avLst/>

--- a/JetLagPro_Research_Paper.docx
+++ b/JetLagPro_Research_Paper.docx
@@ -1,6 +1,6 @@
 
 <file path=word/document.xml><?xml version="1.0" encoding="utf-8"?>
-<w:document xmlns:wpc="http://schemas.microsoft.com/office/word/2010/wordprocessingCanvas" xmlns:cx="http://schemas.microsoft.com/office/drawing/2014/chartex" xmlns:cx1="http://schemas.microsoft.com/office/drawing/2015/9/8/chartex" xmlns:cx2="http://schemas.microsoft.com/office/drawing/2015/10/21/chartex" xmlns:cx3="http://schemas.microsoft.com/office/drawing/2016/5/9/chartex" xmlns:cx4="http://schemas.microsoft.com/office/drawing/2016/5/10/chartex" xmlns:cx5="http://schemas.microsoft.com/office/drawing/2016/5/11/chartex" xmlns:cx6="http://schemas.microsoft.com/office/drawing/2016/5/12/chartex" xmlns:cx7="http://schemas.microsoft.com/office/drawing/2016/5/13/chartex" xmlns:cx8="http://schemas.microsoft.com/office/drawing/2016/5/14/chartex" xmlns:mc="http://schemas.openxmlformats.org/markup-compatibility/2006" xmlns:aink="http://schemas.microsoft.com/office/drawing/2016/ink" xmlns:am3d="http://schemas.microsoft.com/office/drawing/2017/model3d" xmlns:o="urn:schemas-microsoft-com:office:office" xmlns:r="http://schemas.openxmlformats.org/officeDocument/2006/relationships" xmlns:m="http://schemas.openxmlformats.org/officeDocument/2006/math" xmlns:v="urn:schemas-microsoft-com:vml" xmlns:wp14="http://schemas.microsoft.com/office/word/2010/wordprocessingDrawing" xmlns:wp="http://schemas.openxmlformats.org/drawingml/2006/wordprocessingDrawing" xmlns:w10="urn:schemas-microsoft-com:office:word" xmlns:w="http://schemas.openxmlformats.org/wordprocessingml/2006/main" xmlns:w14="http://schemas.microsoft.com/office/word/2010/wordml" xmlns:w15="http://schemas.microsoft.com/office/word/2012/wordml" xmlns:w16cex="http://schemas.microsoft.com/office/word/2018/wordml/cex" xmlns:w16cid="http://schemas.microsoft.com/office/word/2016/wordml/cid" xmlns:w16="http://schemas.microsoft.com/office/word/2018/wordml" xmlns:w16se="http://schemas.microsoft.com/office/word/2015/wordml/symex" xmlns:wpg="http://schemas.microsoft.com/office/word/2010/wordprocessingGroup" xmlns:wpi="http://schemas.microsoft.com/office/word/2010/wordprocessingInk" xmlns:wne="http://schemas.microsoft.com/office/word/2006/wordml" xmlns:wps="http://schemas.microsoft.com/office/word/2010/wordprocessingShape" mc:Ignorable="w14 w15 w16se w16cid w16 w16cex wp14">
+<w:document xmlns:wpc="http://schemas.microsoft.com/office/word/2010/wordprocessingCanvas" xmlns:cx="http://schemas.microsoft.com/office/drawing/2014/chartex" xmlns:cx1="http://schemas.microsoft.com/office/drawing/2015/9/8/chartex" xmlns:cx2="http://schemas.microsoft.com/office/drawing/2015/10/21/chartex" xmlns:cx3="http://schemas.microsoft.com/office/drawing/2016/5/9/chartex" xmlns:cx4="http://schemas.microsoft.com/office/drawing/2016/5/10/chartex" xmlns:cx5="http://schemas.microsoft.com/office/drawing/2016/5/11/chartex" xmlns:cx6="http://schemas.microsoft.com/office/drawing/2016/5/12/chartex" xmlns:cx7="http://schemas.microsoft.com/office/drawing/2016/5/13/chartex" xmlns:cx8="http://schemas.microsoft.com/office/drawing/2016/5/14/chartex" xmlns:mc="http://schemas.openxmlformats.org/markup-compatibility/2006" xmlns:aink="http://schemas.microsoft.com/office/drawing/2016/ink" xmlns:am3d="http://schemas.microsoft.com/office/drawing/2017/model3d" xmlns:o="urn:schemas-microsoft-com:office:office" xmlns:r="http://schemas.openxmlformats.org/officeDocument/2006/relationships" xmlns:m="http://schemas.openxmlformats.org/officeDocument/2006/math" xmlns:v="urn:schemas-microsoft-com:vml" xmlns:wp14="http://schemas.microsoft.com/office/word/2010/wordprocessingDrawing" xmlns:wp="http://schemas.openxmlformats.org/drawingml/2006/wordprocessingDrawing" xmlns:w10="urn:schemas-microsoft-com:office:word" xmlns:w="http://schemas.openxmlformats.org/wordprocessingml/2006/main" xmlns:w14="http://schemas.microsoft.com/office/word/2010/wordml" xmlns:w15="http://schemas.microsoft.com/office/word/2012/wordml" xmlns:w16cid="http://schemas.microsoft.com/office/word/2016/wordml/cid" xmlns:w16se="http://schemas.microsoft.com/office/word/2015/wordml/symex" xmlns:wpg="http://schemas.microsoft.com/office/word/2010/wordprocessingGroup" xmlns:wpi="http://schemas.microsoft.com/office/word/2010/wordprocessingInk" xmlns:wne="http://schemas.microsoft.com/office/word/2006/wordml" xmlns:wps="http://schemas.microsoft.com/office/word/2010/wordprocessingShape" mc:Ignorable="w14 w15 w16se w16cid wp14">
   <w:body>
     <w:p>
       <w:pPr>
@@ -568,18 +568,10 @@
       <w:r>
         <w:t xml:space="preserve"> during travel could help pre-synchronize our organ systems to new time zones, targeting jet lag's circadian misalignment.</w:t>
       </w:r>
-    </w:p>
-    <w:p>
-      <w:pPr>
-        <w:divId w:val="1808039875"/>
-      </w:pPr>
-    </w:p>
-    <w:p>
-      <w:pPr>
-        <w:divId w:val="1808039875"/>
-      </w:pPr>
-      <w:r>
-        <w:lastRenderedPageBreak/>
+      <w:r>
+        <w:t xml:space="preserve"> </w:t>
+      </w:r>
+      <w:r>
         <w:t xml:space="preserve">While acupuncturists report </w:t>
       </w:r>
       <w:r>
@@ -620,6 +612,7 @@
           <w:sz w:val="22"/>
           <w:szCs w:val="22"/>
         </w:rPr>
+        <w:lastRenderedPageBreak/>
         <w:drawing>
           <wp:inline distT="0" distB="0" distL="0" distR="0" wp14:anchorId="6D89B0A5" wp14:editId="564AA32D">
             <wp:extent cx="2857500" cy="2857500"/>
@@ -2549,15 +2542,35 @@
           <w:b w:val="0"/>
           <w:bCs w:val="0"/>
         </w:rPr>
-        <w:t xml:space="preserve"> have reported difficulty accessing ankle and foot points. For the purposes of stimulating the channel and organ, it is better to have a traveler stimulate an accessible point rather than skip stimulating one that is inaccessible. The strategic changes are using SP-10 (above the knee) for SP-3, BL-2 (inner eyebrow) for BL-66, GB-20 (back of head) for GB-41, LIV-8 (medial knee) for LIV-1, and KI-27 (upper chest) for KI-10. In TCM theory, </w:t>
+        <w:t xml:space="preserve"> have reported difficulty accessing ankle and foot points. For the purposes of stimulating the channel and organ, it is better to have a traveler stimulate an accessible point rather than skip </w:t>
       </w:r>
       <w:r>
         <w:rPr>
           <w:b w:val="0"/>
           <w:bCs w:val="0"/>
         </w:rPr>
-        <w:lastRenderedPageBreak/>
-        <w:t>any point on a meridian can affect the entire pathway and this substitution maintains that meridian specificity.</w:t>
+        <w:t xml:space="preserve">an </w:t>
+      </w:r>
+      <w:r>
+        <w:rPr>
+          <w:b w:val="0"/>
+          <w:bCs w:val="0"/>
+        </w:rPr>
+        <w:t>inaccessible</w:t>
+      </w:r>
+      <w:r>
+        <w:rPr>
+          <w:b w:val="0"/>
+          <w:bCs w:val="0"/>
+        </w:rPr>
+        <w:t xml:space="preserve"> one</w:t>
+      </w:r>
+      <w:r>
+        <w:rPr>
+          <w:b w:val="0"/>
+          <w:bCs w:val="0"/>
+        </w:rPr>
+        <w:t>. The strategic changes are using SP-10 (above the knee) for SP-3, BL-2 (inner eyebrow) for BL-66, GB-20 (back of head) for GB-41, LIV-8 (medial knee) for LIV-1, and KI-27 (upper chest) for KI-10. In TCM theory, any point on a meridian can affect the entire pathway and this substitution maintains that meridian specificity.</w:t>
       </w:r>
     </w:p>
     <w:p>
@@ -2574,6 +2587,7 @@
           <w:rFonts w:eastAsia="Times New Roman"/>
           <w:color w:val="000000" w:themeColor="text1"/>
         </w:rPr>
+        <w:lastRenderedPageBreak/>
         <w:t xml:space="preserve">Scientific Support for </w:t>
       </w:r>
       <w:r>
@@ -2616,16 +2630,11 @@
         <w:t xml:space="preserve"> and</w:t>
       </w:r>
       <w:r>
-        <w:t xml:space="preserve"> support the theoretical foundation for </w:t>
-      </w:r>
-      <w:proofErr w:type="spellStart"/>
-      <w:r>
-        <w:t>chronoacupuncture</w:t>
+        <w:t xml:space="preserve"> support the theoretical foundation for chronoacupuncture</w:t>
       </w:r>
       <w:r>
         <w:t>’s</w:t>
       </w:r>
-      <w:proofErr w:type="spellEnd"/>
       <w:r>
         <w:t xml:space="preserve"> potential role </w:t>
       </w:r>
@@ -2773,13 +2782,22 @@
         <w:divId w:val="1808039875"/>
       </w:pPr>
       <w:r>
-        <w:t xml:space="preserve">Once you have the app installed, follow the simple directions </w:t>
-      </w:r>
-      <w:r>
-        <w:t>to receive</w:t>
-      </w:r>
-      <w:r>
-        <w:t xml:space="preserve"> timing and instructions. </w:t>
+        <w:t xml:space="preserve">Once you have the app installed, </w:t>
+      </w:r>
+      <w:r>
+        <w:t xml:space="preserve">start it and </w:t>
+      </w:r>
+      <w:r>
+        <w:t xml:space="preserve">follow the directions </w:t>
+      </w:r>
+      <w:r>
+        <w:t xml:space="preserve">to </w:t>
+      </w:r>
+      <w:r>
+        <w:t>permit notifications</w:t>
+      </w:r>
+      <w:r>
+        <w:t xml:space="preserve">. </w:t>
       </w:r>
       <w:r>
         <w:t>If you have questions, email info@jetlagpro.com.</w:t>
@@ -2810,6 +2828,12 @@
         <w:tc>
           <w:tcPr>
             <w:tcW w:w="3116" w:type="dxa"/>
+            <w:tcBorders>
+              <w:top w:val="nil"/>
+              <w:left w:val="nil"/>
+              <w:bottom w:val="nil"/>
+              <w:right w:val="nil"/>
+            </w:tcBorders>
           </w:tcPr>
           <w:p>
             <w:pPr>
@@ -2877,6 +2901,12 @@
         <w:tc>
           <w:tcPr>
             <w:tcW w:w="3117" w:type="dxa"/>
+            <w:tcBorders>
+              <w:top w:val="nil"/>
+              <w:left w:val="nil"/>
+              <w:bottom w:val="nil"/>
+              <w:right w:val="nil"/>
+            </w:tcBorders>
           </w:tcPr>
           <w:p>
             <w:pPr>
@@ -2944,6 +2974,12 @@
         <w:tc>
           <w:tcPr>
             <w:tcW w:w="3117" w:type="dxa"/>
+            <w:tcBorders>
+              <w:top w:val="nil"/>
+              <w:left w:val="nil"/>
+              <w:bottom w:val="nil"/>
+              <w:right w:val="nil"/>
+            </w:tcBorders>
           </w:tcPr>
           <w:p>
             <w:pPr>
@@ -3015,41 +3051,132 @@
         <w:jc w:val="center"/>
         <w:rPr>
           <w:rFonts w:eastAsia="Times New Roman"/>
+          <w:b/>
+          <w:i/>
           <w:color w:val="333333"/>
         </w:rPr>
       </w:pPr>
     </w:p>
     <w:p>
       <w:pPr>
+        <w:jc w:val="center"/>
+        <w:rPr>
+          <w:rFonts w:eastAsia="Times New Roman"/>
+          <w:i/>
+          <w:color w:val="333333"/>
+        </w:rPr>
+      </w:pPr>
+      <w:r>
+        <w:rPr>
+          <w:rFonts w:eastAsia="Times New Roman"/>
+          <w:b/>
+          <w:i/>
+          <w:color w:val="333333"/>
+        </w:rPr>
+        <w:t>Figure 2</w:t>
+      </w:r>
+      <w:r>
+        <w:rPr>
+          <w:rFonts w:eastAsia="Times New Roman"/>
+          <w:i/>
+          <w:color w:val="333333"/>
+        </w:rPr>
+        <w:t>: These are the core screen</w:t>
+      </w:r>
+      <w:r>
+        <w:rPr>
+          <w:rFonts w:eastAsia="Times New Roman"/>
+          <w:i/>
+          <w:color w:val="333333"/>
+        </w:rPr>
+        <w:t>s</w:t>
+      </w:r>
+      <w:r>
+        <w:rPr>
+          <w:rFonts w:eastAsia="Times New Roman"/>
+          <w:i/>
+          <w:color w:val="333333"/>
+        </w:rPr>
+        <w:t xml:space="preserve"> the app will </w:t>
+      </w:r>
+      <w:r>
+        <w:rPr>
+          <w:rFonts w:eastAsia="Times New Roman"/>
+          <w:i/>
+          <w:color w:val="333333"/>
+        </w:rPr>
+        <w:t xml:space="preserve">display </w:t>
+      </w:r>
+      <w:r>
+        <w:rPr>
+          <w:rFonts w:eastAsia="Times New Roman"/>
+          <w:i/>
+          <w:color w:val="333333"/>
+        </w:rPr>
+        <w:t>when you start using it.</w:t>
+      </w:r>
+    </w:p>
+    <w:p>
+      <w:pPr>
+        <w:jc w:val="center"/>
+        <w:rPr>
+          <w:rFonts w:eastAsia="Times New Roman"/>
+          <w:color w:val="333333"/>
+        </w:rPr>
+      </w:pPr>
+    </w:p>
+    <w:p>
+      <w:pPr>
         <w:divId w:val="1808039875"/>
       </w:pPr>
       <w:r>
+        <w:t xml:space="preserve">Scheduled reminders </w:t>
+      </w:r>
+      <w:r>
+        <w:t xml:space="preserve">will </w:t>
+      </w:r>
+      <w:r>
+        <w:t xml:space="preserve">pop up </w:t>
+      </w:r>
+      <w:r>
+        <w:t xml:space="preserve">over the next 24 hours to </w:t>
+      </w:r>
+      <w:r>
+        <w:t>promp</w:t>
+      </w:r>
+      <w:r>
+        <w:t>t</w:t>
+      </w:r>
+      <w:r>
+        <w:t xml:space="preserve"> the </w:t>
+      </w:r>
+      <w:r>
+        <w:t>traveler</w:t>
+      </w:r>
+      <w:r>
+        <w:t xml:space="preserve"> to </w:t>
+      </w:r>
+      <w:r>
+        <w:t xml:space="preserve">do the </w:t>
+      </w:r>
+      <w:r>
+        <w:t>correct</w:t>
+      </w:r>
+      <w:r>
+        <w:t xml:space="preserve"> point</w:t>
+      </w:r>
+      <w:r>
+        <w:t xml:space="preserve"> for the destination time</w:t>
+      </w:r>
+      <w:r>
+        <w:t xml:space="preserve">. </w:t>
+      </w:r>
+      <w:r>
+        <w:t xml:space="preserve">The reminders are persistent and remain on the user's phone (or </w:t>
+      </w:r>
+      <w:r>
         <w:lastRenderedPageBreak/>
-        <w:t xml:space="preserve">Scheduled reminders pop up </w:t>
-      </w:r>
-      <w:r>
-        <w:t xml:space="preserve">over the next 24 hours to </w:t>
-      </w:r>
-      <w:r>
-        <w:t>promp</w:t>
-      </w:r>
-      <w:r>
-        <w:t>t</w:t>
-      </w:r>
-      <w:r>
-        <w:t xml:space="preserve"> the </w:t>
-      </w:r>
-      <w:r>
-        <w:t>traveler</w:t>
-      </w:r>
-      <w:r>
-        <w:t xml:space="preserve"> to </w:t>
-      </w:r>
-      <w:r>
-        <w:t xml:space="preserve">do the next point. </w:t>
-      </w:r>
-      <w:r>
-        <w:t xml:space="preserve">The reminders are persistent and remain on the user's phone (or watch) until clicked. When clicked, the </w:t>
+        <w:t xml:space="preserve">watch) until clicked. When clicked, the </w:t>
       </w:r>
       <w:r>
         <w:t>traveler</w:t>
@@ -3089,12 +3216,12 @@
         <w:tblLook w:val="04A0" w:firstRow="1" w:lastRow="0" w:firstColumn="1" w:lastColumn="0" w:noHBand="0" w:noVBand="1"/>
       </w:tblPr>
       <w:tblGrid>
-        <w:gridCol w:w="1456"/>
-        <w:gridCol w:w="1585"/>
-        <w:gridCol w:w="1751"/>
-        <w:gridCol w:w="1614"/>
-        <w:gridCol w:w="1469"/>
-        <w:gridCol w:w="1485"/>
+        <w:gridCol w:w="1448"/>
+        <w:gridCol w:w="1625"/>
+        <w:gridCol w:w="1742"/>
+        <w:gridCol w:w="1606"/>
+        <w:gridCol w:w="1461"/>
+        <w:gridCol w:w="1478"/>
       </w:tblGrid>
       <w:tr>
         <w:tc>
@@ -3173,6 +3300,8 @@
             <w:r>
               <w:rPr>
                 <w:rFonts w:eastAsia="Times New Roman"/>
+                <w:sz w:val="20"/>
+                <w:szCs w:val="20"/>
               </w:rPr>
               <w:br/>
             </w:r>
@@ -3260,6 +3389,8 @@
             <w:r>
               <w:rPr>
                 <w:rFonts w:eastAsia="Times New Roman"/>
+                <w:sz w:val="20"/>
+                <w:szCs w:val="20"/>
               </w:rPr>
               <w:br/>
             </w:r>
@@ -3347,6 +3478,8 @@
             <w:r>
               <w:rPr>
                 <w:rFonts w:eastAsia="Times New Roman"/>
+                <w:sz w:val="20"/>
+                <w:szCs w:val="20"/>
               </w:rPr>
               <w:br/>
             </w:r>
@@ -3434,6 +3567,8 @@
             <w:r>
               <w:rPr>
                 <w:rFonts w:eastAsia="Times New Roman"/>
+                <w:sz w:val="20"/>
+                <w:szCs w:val="20"/>
               </w:rPr>
               <w:br/>
             </w:r>
@@ -3520,6 +3655,8 @@
             <w:r>
               <w:rPr>
                 <w:rFonts w:eastAsia="Times New Roman"/>
+                <w:sz w:val="20"/>
+                <w:szCs w:val="20"/>
               </w:rPr>
               <w:br/>
             </w:r>
@@ -3606,6 +3743,8 @@
             <w:r>
               <w:rPr>
                 <w:rFonts w:eastAsia="Times New Roman"/>
+                <w:sz w:val="20"/>
+                <w:szCs w:val="20"/>
               </w:rPr>
               <w:br/>
             </w:r>
@@ -3695,6 +3834,8 @@
             <w:r>
               <w:rPr>
                 <w:rFonts w:eastAsia="Times New Roman"/>
+                <w:sz w:val="20"/>
+                <w:szCs w:val="20"/>
               </w:rPr>
               <w:br/>
             </w:r>
@@ -3725,10 +3866,10 @@
                 <w:noProof/>
               </w:rPr>
               <w:drawing>
-                <wp:inline distT="0" distB="0" distL="0" distR="0" wp14:anchorId="788096A1" wp14:editId="5D15A3F9">
-                  <wp:extent cx="758190" cy="756313"/>
-                  <wp:effectExtent l="0" t="0" r="3810" b="5715"/>
-                  <wp:docPr id="26" name="Picture 26"/>
+                <wp:inline distT="0" distB="0" distL="0" distR="0" wp14:anchorId="4E756AA0" wp14:editId="0AD29B3C">
+                  <wp:extent cx="914400" cy="796895"/>
+                  <wp:effectExtent l="0" t="0" r="0" b="3810"/>
+                  <wp:docPr id="14" name="Picture 14"/>
                   <wp:cNvGraphicFramePr>
                     <a:graphicFrameLocks xmlns:a="http://schemas.openxmlformats.org/drawingml/2006/main" noChangeAspect="1"/>
                   </wp:cNvGraphicFramePr>
@@ -3736,7 +3877,7 @@
                     <a:graphicData uri="http://schemas.openxmlformats.org/drawingml/2006/picture">
                       <pic:pic xmlns:pic="http://schemas.openxmlformats.org/drawingml/2006/picture">
                         <pic:nvPicPr>
-                          <pic:cNvPr id="0" name="Picture 9"/>
+                          <pic:cNvPr id="0" name="Picture 3"/>
                           <pic:cNvPicPr>
                             <a:picLocks noChangeAspect="1" noChangeArrowheads="1"/>
                           </pic:cNvPicPr>
@@ -3757,7 +3898,7 @@
                         <pic:spPr bwMode="auto">
                           <a:xfrm>
                             <a:off x="0" y="0"/>
-                            <a:ext cx="785761" cy="783816"/>
+                            <a:ext cx="952939" cy="830481"/>
                           </a:xfrm>
                           <a:prstGeom prst="rect">
                             <a:avLst/>
@@ -3782,6 +3923,8 @@
             <w:r>
               <w:rPr>
                 <w:rFonts w:eastAsia="Times New Roman"/>
+                <w:sz w:val="20"/>
+                <w:szCs w:val="20"/>
               </w:rPr>
               <w:br/>
             </w:r>
@@ -3868,6 +4011,8 @@
             <w:r>
               <w:rPr>
                 <w:rFonts w:eastAsia="Times New Roman"/>
+                <w:sz w:val="20"/>
+                <w:szCs w:val="20"/>
               </w:rPr>
               <w:br/>
             </w:r>
@@ -3954,6 +4099,8 @@
             <w:r>
               <w:rPr>
                 <w:rFonts w:eastAsia="Times New Roman"/>
+                <w:sz w:val="20"/>
+                <w:szCs w:val="20"/>
               </w:rPr>
               <w:br/>
             </w:r>
@@ -4040,6 +4187,8 @@
             <w:r>
               <w:rPr>
                 <w:rFonts w:eastAsia="Times New Roman"/>
+                <w:sz w:val="20"/>
+                <w:szCs w:val="20"/>
               </w:rPr>
               <w:br/>
             </w:r>
@@ -4131,6 +4280,8 @@
             <w:r>
               <w:rPr>
                 <w:rFonts w:eastAsia="Times New Roman"/>
+                <w:sz w:val="20"/>
+                <w:szCs w:val="20"/>
               </w:rPr>
               <w:br/>
             </w:r>
@@ -4142,6 +4293,8 @@
             </w:r>
           </w:p>
         </w:tc>
+        <w:bookmarkStart w:id="0" w:name="_GoBack"/>
+        <w:bookmarkEnd w:id="0"/>
       </w:tr>
     </w:tbl>
     <w:p>
@@ -4327,7 +4480,16 @@
         <w:t>, the origin and destination time zones</w:t>
       </w:r>
       <w:r>
-        <w:t xml:space="preserve"> as reported by the app must be different </w:t>
+        <w:t>,</w:t>
+      </w:r>
+      <w:r>
+        <w:t xml:space="preserve"> as reported by the app</w:t>
+      </w:r>
+      <w:r>
+        <w:t>,</w:t>
+      </w:r>
+      <w:r>
+        <w:t xml:space="preserve"> must be different </w:t>
       </w:r>
       <w:r>
         <w:t xml:space="preserve">and that more than 1 point is marked as stimulated. </w:t>
@@ -4378,7 +4540,6 @@
         <w:rPr>
           <w:rFonts w:eastAsia="Times New Roman"/>
         </w:rPr>
-        <w:lastRenderedPageBreak/>
         <w:t>mark a point as stimulated without actually stimulating it,</w:t>
       </w:r>
     </w:p>
@@ -4417,6 +4578,7 @@
         <w:rPr>
           <w:rFonts w:eastAsia="Times New Roman"/>
         </w:rPr>
+        <w:lastRenderedPageBreak/>
         <w:t>spend too little time on stimulation,</w:t>
       </w:r>
     </w:p>
@@ -5175,7 +5337,7 @@
 </file>
 
 <file path=word/numbering.xml><?xml version="1.0" encoding="utf-8"?>
-<w:numbering xmlns:wpc="http://schemas.microsoft.com/office/word/2010/wordprocessingCanvas" xmlns:cx="http://schemas.microsoft.com/office/drawing/2014/chartex" xmlns:cx1="http://schemas.microsoft.com/office/drawing/2015/9/8/chartex" xmlns:cx2="http://schemas.microsoft.com/office/drawing/2015/10/21/chartex" xmlns:cx3="http://schemas.microsoft.com/office/drawing/2016/5/9/chartex" xmlns:cx4="http://schemas.microsoft.com/office/drawing/2016/5/10/chartex" xmlns:cx5="http://schemas.microsoft.com/office/drawing/2016/5/11/chartex" xmlns:cx6="http://schemas.microsoft.com/office/drawing/2016/5/12/chartex" xmlns:cx7="http://schemas.microsoft.com/office/drawing/2016/5/13/chartex" xmlns:cx8="http://schemas.microsoft.com/office/drawing/2016/5/14/chartex" xmlns:mc="http://schemas.openxmlformats.org/markup-compatibility/2006" xmlns:aink="http://schemas.microsoft.com/office/drawing/2016/ink" xmlns:am3d="http://schemas.microsoft.com/office/drawing/2017/model3d" xmlns:o="urn:schemas-microsoft-com:office:office" xmlns:r="http://schemas.openxmlformats.org/officeDocument/2006/relationships" xmlns:m="http://schemas.openxmlformats.org/officeDocument/2006/math" xmlns:v="urn:schemas-microsoft-com:vml" xmlns:wp14="http://schemas.microsoft.com/office/word/2010/wordprocessingDrawing" xmlns:wp="http://schemas.openxmlformats.org/drawingml/2006/wordprocessingDrawing" xmlns:w10="urn:schemas-microsoft-com:office:word" xmlns:w="http://schemas.openxmlformats.org/wordprocessingml/2006/main" xmlns:w14="http://schemas.microsoft.com/office/word/2010/wordml" xmlns:w15="http://schemas.microsoft.com/office/word/2012/wordml" xmlns:w16cex="http://schemas.microsoft.com/office/word/2018/wordml/cex" xmlns:w16cid="http://schemas.microsoft.com/office/word/2016/wordml/cid" xmlns:w16="http://schemas.microsoft.com/office/word/2018/wordml" xmlns:w16se="http://schemas.microsoft.com/office/word/2015/wordml/symex" xmlns:wpg="http://schemas.microsoft.com/office/word/2010/wordprocessingGroup" xmlns:wpi="http://schemas.microsoft.com/office/word/2010/wordprocessingInk" xmlns:wne="http://schemas.microsoft.com/office/word/2006/wordml" xmlns:wps="http://schemas.microsoft.com/office/word/2010/wordprocessingShape" mc:Ignorable="w14 w15 w16se w16cid w16 w16cex wp14">
+<w:numbering xmlns:wpc="http://schemas.microsoft.com/office/word/2010/wordprocessingCanvas" xmlns:cx="http://schemas.microsoft.com/office/drawing/2014/chartex" xmlns:cx1="http://schemas.microsoft.com/office/drawing/2015/9/8/chartex" xmlns:cx2="http://schemas.microsoft.com/office/drawing/2015/10/21/chartex" xmlns:cx3="http://schemas.microsoft.com/office/drawing/2016/5/9/chartex" xmlns:cx4="http://schemas.microsoft.com/office/drawing/2016/5/10/chartex" xmlns:cx5="http://schemas.microsoft.com/office/drawing/2016/5/11/chartex" xmlns:cx6="http://schemas.microsoft.com/office/drawing/2016/5/12/chartex" xmlns:cx7="http://schemas.microsoft.com/office/drawing/2016/5/13/chartex" xmlns:cx8="http://schemas.microsoft.com/office/drawing/2016/5/14/chartex" xmlns:mc="http://schemas.openxmlformats.org/markup-compatibility/2006" xmlns:aink="http://schemas.microsoft.com/office/drawing/2016/ink" xmlns:am3d="http://schemas.microsoft.com/office/drawing/2017/model3d" xmlns:o="urn:schemas-microsoft-com:office:office" xmlns:r="http://schemas.openxmlformats.org/officeDocument/2006/relationships" xmlns:m="http://schemas.openxmlformats.org/officeDocument/2006/math" xmlns:v="urn:schemas-microsoft-com:vml" xmlns:wp14="http://schemas.microsoft.com/office/word/2010/wordprocessingDrawing" xmlns:wp="http://schemas.openxmlformats.org/drawingml/2006/wordprocessingDrawing" xmlns:w10="urn:schemas-microsoft-com:office:word" xmlns:w="http://schemas.openxmlformats.org/wordprocessingml/2006/main" xmlns:w14="http://schemas.microsoft.com/office/word/2010/wordml" xmlns:w15="http://schemas.microsoft.com/office/word/2012/wordml" xmlns:w16cid="http://schemas.microsoft.com/office/word/2016/wordml/cid" xmlns:w16se="http://schemas.microsoft.com/office/word/2015/wordml/symex" xmlns:wpg="http://schemas.microsoft.com/office/word/2010/wordprocessingGroup" xmlns:wpi="http://schemas.microsoft.com/office/word/2010/wordprocessingInk" xmlns:wne="http://schemas.microsoft.com/office/word/2006/wordml" xmlns:wps="http://schemas.microsoft.com/office/word/2010/wordprocessingShape" mc:Ignorable="w14 w15 w16se w16cid wp14">
   <w:abstractNum w:abstractNumId="0" w15:restartNumberingAfterBreak="0">
     <w:nsid w:val="01291F70"/>
     <w:multiLevelType w:val="hybridMultilevel"/>
@@ -6522,7 +6684,7 @@
 </file>
 
 <file path=word/styles.xml><?xml version="1.0" encoding="utf-8"?>
-<w:styles xmlns:mc="http://schemas.openxmlformats.org/markup-compatibility/2006" xmlns:r="http://schemas.openxmlformats.org/officeDocument/2006/relationships" xmlns:w="http://schemas.openxmlformats.org/wordprocessingml/2006/main" xmlns:w14="http://schemas.microsoft.com/office/word/2010/wordml" xmlns:w15="http://schemas.microsoft.com/office/word/2012/wordml" xmlns:w16cex="http://schemas.microsoft.com/office/word/2018/wordml/cex" xmlns:w16cid="http://schemas.microsoft.com/office/word/2016/wordml/cid" xmlns:w16="http://schemas.microsoft.com/office/word/2018/wordml" xmlns:w16se="http://schemas.microsoft.com/office/word/2015/wordml/symex" mc:Ignorable="w14 w15 w16se w16cid w16 w16cex">
+<w:styles xmlns:mc="http://schemas.openxmlformats.org/markup-compatibility/2006" xmlns:r="http://schemas.openxmlformats.org/officeDocument/2006/relationships" xmlns:w="http://schemas.openxmlformats.org/wordprocessingml/2006/main" xmlns:w14="http://schemas.microsoft.com/office/word/2010/wordml" xmlns:w15="http://schemas.microsoft.com/office/word/2012/wordml" xmlns:w16cid="http://schemas.microsoft.com/office/word/2016/wordml/cid" xmlns:w16se="http://schemas.microsoft.com/office/word/2015/wordml/symex" mc:Ignorable="w14 w15 w16se w16cid">
   <w:docDefaults>
     <w:rPrDefault>
       <w:rPr>
@@ -6532,7 +6694,7 @@
     </w:rPrDefault>
     <w:pPrDefault/>
   </w:docDefaults>
-  <w:latentStyles w:defLockedState="0" w:defUIPriority="99" w:defSemiHidden="0" w:defUnhideWhenUsed="0" w:defQFormat="0" w:count="376">
+  <w:latentStyles w:defLockedState="0" w:defUIPriority="99" w:defSemiHidden="0" w:defUnhideWhenUsed="0" w:defQFormat="0" w:count="375">
     <w:lsdException w:name="Normal" w:uiPriority="0" w:qFormat="1"/>
     <w:lsdException w:name="heading 1" w:uiPriority="9" w:qFormat="1"/>
     <w:lsdException w:name="heading 2" w:uiPriority="9" w:qFormat="1"/>
@@ -6908,7 +7070,6 @@
     <w:lsdException w:name="Smart Hyperlink" w:semiHidden="1" w:unhideWhenUsed="1"/>
     <w:lsdException w:name="Hashtag" w:semiHidden="1" w:unhideWhenUsed="1"/>
     <w:lsdException w:name="Unresolved Mention" w:semiHidden="1" w:unhideWhenUsed="1"/>
-    <w:lsdException w:name="Smart Link" w:semiHidden="1" w:unhideWhenUsed="1"/>
   </w:latentStyles>
   <w:style w:type="paragraph" w:default="1" w:styleId="Normal">
     <w:name w:val="Normal"/>

--- a/JetLagPro_Research_Paper.docx
+++ b/JetLagPro_Research_Paper.docx
@@ -2549,15 +2549,127 @@
           <w:b w:val="0"/>
           <w:bCs w:val="0"/>
         </w:rPr>
-        <w:t xml:space="preserve"> have reported difficulty accessing ankle and foot points. For the purposes of stimulating the channel and organ, it is better to have a traveler stimulate an accessible point rather than skip stimulating one that is inaccessible. The strategic changes are using SP-10 (above the knee) for SP-3, BL-2 (inner eyebrow) for BL-66, GB-20 (back of head) for GB-41, LIV-8 (medial knee) for LIV-1, and KI-27 (upper chest) for KI-10. In TCM theory, </w:t>
+        <w:t xml:space="preserve"> have reported difficulty accessing ankle and foot points. For the purposes of stimulating the channel and organ, it is better to have a traveler stimulate an accessible </w:t>
       </w:r>
       <w:r>
         <w:rPr>
           <w:b w:val="0"/>
           <w:bCs w:val="0"/>
         </w:rPr>
+        <w:t xml:space="preserve">channel </w:t>
+      </w:r>
+      <w:r>
+        <w:rPr>
+          <w:b w:val="0"/>
+          <w:bCs w:val="0"/>
+        </w:rPr>
+        <w:t xml:space="preserve">point rather than skip </w:t>
+      </w:r>
+      <w:r>
+        <w:rPr>
+          <w:b w:val="0"/>
+          <w:bCs w:val="0"/>
+        </w:rPr>
+        <w:t>the ideal yet in</w:t>
+      </w:r>
+      <w:r>
+        <w:rPr>
+          <w:b w:val="0"/>
+          <w:bCs w:val="0"/>
+        </w:rPr>
+        <w:t>accessible</w:t>
+      </w:r>
+      <w:r>
+        <w:rPr>
+          <w:b w:val="0"/>
+          <w:bCs w:val="0"/>
+        </w:rPr>
+        <w:t xml:space="preserve"> one</w:t>
+      </w:r>
+      <w:r>
+        <w:rPr>
+          <w:b w:val="0"/>
+          <w:bCs w:val="0"/>
+        </w:rPr>
+        <w:t xml:space="preserve">. </w:t>
+      </w:r>
+      <w:r>
+        <w:rPr>
+          <w:b w:val="0"/>
+          <w:bCs w:val="0"/>
+        </w:rPr>
+        <w:t xml:space="preserve">Our </w:t>
+      </w:r>
+      <w:r>
+        <w:rPr>
+          <w:b w:val="0"/>
+          <w:bCs w:val="0"/>
+        </w:rPr>
+        <w:t xml:space="preserve">strategic </w:t>
+      </w:r>
+      <w:r>
+        <w:rPr>
+          <w:b w:val="0"/>
+          <w:bCs w:val="0"/>
+        </w:rPr>
+        <w:t xml:space="preserve">point </w:t>
+      </w:r>
+      <w:r>
+        <w:rPr>
+          <w:b w:val="0"/>
+          <w:bCs w:val="0"/>
+        </w:rPr>
+        <w:t xml:space="preserve">changes are using SP-10 (above the knee) for SP-3, BL-2 (inner eyebrow) for BL-66, GB-20 (back of head) for GB-41, LIV-8 (medial knee) for LIV-1, and KI-27 (upper chest) for KI-10. In </w:t>
+      </w:r>
+      <w:r>
+        <w:rPr>
+          <w:b w:val="0"/>
+          <w:bCs w:val="0"/>
+        </w:rPr>
         <w:lastRenderedPageBreak/>
-        <w:t>any point on a meridian can affect the entire pathway and this substitution maintains that meridian specificity.</w:t>
+        <w:t xml:space="preserve">TCM theory, any point on a meridian can affect the entire pathway and </w:t>
+      </w:r>
+      <w:r>
+        <w:rPr>
+          <w:b w:val="0"/>
+          <w:bCs w:val="0"/>
+        </w:rPr>
+        <w:t xml:space="preserve">we expect that </w:t>
+      </w:r>
+      <w:r>
+        <w:rPr>
+          <w:b w:val="0"/>
+          <w:bCs w:val="0"/>
+        </w:rPr>
+        <w:t>th</w:t>
+      </w:r>
+      <w:r>
+        <w:rPr>
+          <w:b w:val="0"/>
+          <w:bCs w:val="0"/>
+        </w:rPr>
+        <w:t>ese</w:t>
+      </w:r>
+      <w:r>
+        <w:rPr>
+          <w:b w:val="0"/>
+          <w:bCs w:val="0"/>
+        </w:rPr>
+        <w:t xml:space="preserve"> substitution</w:t>
+      </w:r>
+      <w:r>
+        <w:rPr>
+          <w:b w:val="0"/>
+          <w:bCs w:val="0"/>
+        </w:rPr>
+        <w:t>s will</w:t>
+      </w:r>
+      <w:r>
+        <w:rPr>
+          <w:b w:val="0"/>
+          <w:bCs w:val="0"/>
+        </w:rPr>
+        <w:t xml:space="preserve"> maintain meridian specificity.</w:t>
       </w:r>
     </w:p>
     <w:p>
@@ -2616,16 +2728,11 @@
         <w:t xml:space="preserve"> and</w:t>
       </w:r>
       <w:r>
-        <w:t xml:space="preserve"> support the theoretical foundation for </w:t>
-      </w:r>
-      <w:proofErr w:type="spellStart"/>
-      <w:r>
-        <w:t>chronoacupuncture</w:t>
+        <w:t xml:space="preserve"> support the theoretical foundation for chronoacupuncture</w:t>
       </w:r>
       <w:r>
         <w:t>’s</w:t>
       </w:r>
-      <w:proofErr w:type="spellEnd"/>
       <w:r>
         <w:t xml:space="preserve"> potential role </w:t>
       </w:r>
@@ -2760,7 +2867,13 @@
         <w:t xml:space="preserve">add-ons, upgrades or </w:t>
       </w:r>
       <w:r>
-        <w:t xml:space="preserve">advertisements. As an incentive, participants who use the app for a valid journey and complete the survey will enjoy free lifetime access. </w:t>
+        <w:t xml:space="preserve">advertisements. As an incentive, participants who use the app for a valid journey and </w:t>
+      </w:r>
+      <w:r>
+        <w:t xml:space="preserve">then </w:t>
+      </w:r>
+      <w:r>
+        <w:t xml:space="preserve">complete the survey will enjoy free lifetime access. </w:t>
       </w:r>
     </w:p>
     <w:p>
@@ -2773,13 +2886,25 @@
         <w:divId w:val="1808039875"/>
       </w:pPr>
       <w:r>
-        <w:t xml:space="preserve">Once you have the app installed, follow the simple directions </w:t>
+        <w:t xml:space="preserve">Once you have the app installed, </w:t>
+      </w:r>
+      <w:r>
+        <w:t xml:space="preserve">open it and </w:t>
+      </w:r>
+      <w:r>
+        <w:t xml:space="preserve">follow the simple directions </w:t>
       </w:r>
       <w:r>
         <w:t>to receive</w:t>
       </w:r>
       <w:r>
-        <w:t xml:space="preserve"> timing and instructions. </w:t>
+        <w:t xml:space="preserve"> </w:t>
+      </w:r>
+      <w:r>
+        <w:t>notifications</w:t>
+      </w:r>
+      <w:r>
+        <w:t xml:space="preserve"> and instructions. </w:t>
       </w:r>
       <w:r>
         <w:t>If you have questions, email info@jetlagpro.com.</w:t>
@@ -4752,21 +4877,7 @@
         <w:rPr>
           <w:color w:val="000000" w:themeColor="text1"/>
         </w:rPr>
-        <w:t xml:space="preserve">Panda, S. (2022). Foundations of circadian medicine. </w:t>
-      </w:r>
-      <w:proofErr w:type="spellStart"/>
-      <w:r>
-        <w:rPr>
-          <w:color w:val="000000" w:themeColor="text1"/>
-        </w:rPr>
-        <w:t>PLoS</w:t>
-      </w:r>
-      <w:proofErr w:type="spellEnd"/>
-      <w:r>
-        <w:rPr>
-          <w:color w:val="000000" w:themeColor="text1"/>
-        </w:rPr>
-        <w:t xml:space="preserve"> Biology, 20(3), e3001567. </w:t>
+        <w:t xml:space="preserve">Panda, S. (2022). Foundations of circadian medicine. PLoS Biology, 20(3), e3001567. </w:t>
       </w:r>
       <w:hyperlink r:id="rId24" w:tgtFrame="_blank" w:history="1">
         <w:r>
@@ -4791,33 +4902,11 @@
           <w:color w:val="000000" w:themeColor="text1"/>
         </w:rPr>
       </w:pPr>
-      <w:proofErr w:type="spellStart"/>
       <w:r>
         <w:rPr>
           <w:color w:val="000000" w:themeColor="text1"/>
         </w:rPr>
-        <w:t>Honma</w:t>
-      </w:r>
-      <w:proofErr w:type="spellEnd"/>
-      <w:r>
-        <w:rPr>
-          <w:color w:val="000000" w:themeColor="text1"/>
-        </w:rPr>
-        <w:t xml:space="preserve">, S., &amp; </w:t>
-      </w:r>
-      <w:proofErr w:type="spellStart"/>
-      <w:r>
-        <w:rPr>
-          <w:color w:val="000000" w:themeColor="text1"/>
-        </w:rPr>
-        <w:t>Honma</w:t>
-      </w:r>
-      <w:proofErr w:type="spellEnd"/>
-      <w:r>
-        <w:rPr>
-          <w:color w:val="000000" w:themeColor="text1"/>
-        </w:rPr>
-        <w:t xml:space="preserve">, K.I. (2019). The mammalian circadian timing system and the suprachiasmatic nucleus as its pacemaker. Biology, 8(1), 13. </w:t>
+        <w:t xml:space="preserve">Honma, S., &amp; Honma, K.I. (2019). The mammalian circadian timing system and the suprachiasmatic nucleus as its pacemaker. Biology, 8(1), 13. </w:t>
       </w:r>
       <w:hyperlink r:id="rId25" w:tgtFrame="_blank" w:history="1">
         <w:r>
@@ -4842,19 +4931,11 @@
           <w:color w:val="000000" w:themeColor="text1"/>
         </w:rPr>
       </w:pPr>
-      <w:proofErr w:type="spellStart"/>
       <w:r>
         <w:rPr>
           <w:color w:val="000000" w:themeColor="text1"/>
         </w:rPr>
-        <w:t>Paschos</w:t>
-      </w:r>
-      <w:proofErr w:type="spellEnd"/>
-      <w:r>
-        <w:rPr>
-          <w:color w:val="000000" w:themeColor="text1"/>
-        </w:rPr>
-        <w:t xml:space="preserve">, G.K., &amp; FitzGerald, G.A. (2010). Circadian clocks and vascular function. Circulation Research, 106(5), 833-841. </w:t>
+        <w:t xml:space="preserve">Paschos, G.K., &amp; FitzGerald, G.A. (2010). Circadian clocks and vascular function. Circulation Research, 106(5), 833-841. </w:t>
       </w:r>
       <w:hyperlink r:id="rId26" w:tgtFrame="_blank" w:history="1">
         <w:r>
@@ -4908,61 +4989,11 @@
           <w:color w:val="000000" w:themeColor="text1"/>
         </w:rPr>
       </w:pPr>
-      <w:proofErr w:type="spellStart"/>
       <w:r>
         <w:rPr>
           <w:color w:val="000000" w:themeColor="text1"/>
         </w:rPr>
-        <w:t>Nangle</w:t>
-      </w:r>
-      <w:proofErr w:type="spellEnd"/>
-      <w:r>
-        <w:rPr>
-          <w:color w:val="000000" w:themeColor="text1"/>
-        </w:rPr>
-        <w:t xml:space="preserve">, S. N., </w:t>
-      </w:r>
-      <w:proofErr w:type="spellStart"/>
-      <w:r>
-        <w:rPr>
-          <w:color w:val="000000" w:themeColor="text1"/>
-        </w:rPr>
-        <w:t>Rosensweig</w:t>
-      </w:r>
-      <w:proofErr w:type="spellEnd"/>
-      <w:r>
-        <w:rPr>
-          <w:color w:val="000000" w:themeColor="text1"/>
-        </w:rPr>
-        <w:t xml:space="preserve">, C., Koike, N., </w:t>
-      </w:r>
-      <w:proofErr w:type="spellStart"/>
-      <w:r>
-        <w:rPr>
-          <w:color w:val="000000" w:themeColor="text1"/>
-        </w:rPr>
-        <w:t>Tei</w:t>
-      </w:r>
-      <w:proofErr w:type="spellEnd"/>
-      <w:r>
-        <w:rPr>
-          <w:color w:val="000000" w:themeColor="text1"/>
-        </w:rPr>
-        <w:t xml:space="preserve">, H., Takahashi, J. S., Green, C. B., &amp; Zheng, N. (2014). Molecular assembly of the period-cryptochrome circadian transcriptional repressor complex. </w:t>
-      </w:r>
-      <w:proofErr w:type="spellStart"/>
-      <w:r>
-        <w:rPr>
-          <w:color w:val="000000" w:themeColor="text1"/>
-        </w:rPr>
-        <w:t>eLife</w:t>
-      </w:r>
-      <w:proofErr w:type="spellEnd"/>
-      <w:r>
-        <w:rPr>
-          <w:color w:val="000000" w:themeColor="text1"/>
-        </w:rPr>
-        <w:t xml:space="preserve">, 3, e03674. </w:t>
+        <w:t xml:space="preserve">Nangle, S. N., Rosensweig, C., Koike, N., Tei, H., Takahashi, J. S., Green, C. B., &amp; Zheng, N. (2014). Molecular assembly of the period-cryptochrome circadian transcriptional repressor complex. eLife, 3, e03674. </w:t>
       </w:r>
       <w:hyperlink r:id="rId28" w:tgtFrame="_blank" w:history="1">
         <w:r>
@@ -4987,19 +5018,11 @@
           <w:color w:val="000000" w:themeColor="text1"/>
         </w:rPr>
       </w:pPr>
-      <w:proofErr w:type="spellStart"/>
       <w:r>
         <w:rPr>
           <w:color w:val="000000" w:themeColor="text1"/>
         </w:rPr>
-        <w:t>Heyde</w:t>
-      </w:r>
-      <w:proofErr w:type="spellEnd"/>
-      <w:r>
-        <w:rPr>
-          <w:color w:val="000000" w:themeColor="text1"/>
-        </w:rPr>
-        <w:t xml:space="preserve">, I., &amp; Oster, H. (2019). Differentiating external zeitgeber impact on peripheral circadian clock resetting. Scientific Reports, 9, 20114. </w:t>
+        <w:t xml:space="preserve">Heyde, I., &amp; Oster, H. (2019). Differentiating external zeitgeber impact on peripheral circadian clock resetting. Scientific Reports, 9, 20114. </w:t>
       </w:r>
       <w:hyperlink r:id="rId29" w:tgtFrame="_blank" w:history="1">
         <w:r>
@@ -5028,21 +5051,7 @@
         <w:rPr>
           <w:color w:val="000000" w:themeColor="text1"/>
         </w:rPr>
-        <w:t xml:space="preserve">Huangdi </w:t>
-      </w:r>
-      <w:proofErr w:type="spellStart"/>
-      <w:r>
-        <w:rPr>
-          <w:color w:val="000000" w:themeColor="text1"/>
-        </w:rPr>
-        <w:t>Neijing</w:t>
-      </w:r>
-      <w:proofErr w:type="spellEnd"/>
-      <w:r>
-        <w:rPr>
-          <w:color w:val="000000" w:themeColor="text1"/>
-        </w:rPr>
-        <w:t xml:space="preserve"> (Yellow Emperor's Inner Canon). [Classical text, no online link available]</w:t>
+        <w:t>Huangdi Neijing (Yellow Emperor's Inner Canon). [Classical text, no online link available]</w:t>
       </w:r>
     </w:p>
     <w:p>

--- a/JetLagPro_Research_Paper.docx
+++ b/JetLagPro_Research_Paper.docx
@@ -1,6 +1,6 @@
 
 <file path=word/document.xml><?xml version="1.0" encoding="utf-8"?>
-<w:document xmlns:wpc="http://schemas.microsoft.com/office/word/2010/wordprocessingCanvas" xmlns:cx="http://schemas.microsoft.com/office/drawing/2014/chartex" xmlns:cx1="http://schemas.microsoft.com/office/drawing/2015/9/8/chartex" xmlns:cx2="http://schemas.microsoft.com/office/drawing/2015/10/21/chartex" xmlns:cx3="http://schemas.microsoft.com/office/drawing/2016/5/9/chartex" xmlns:cx4="http://schemas.microsoft.com/office/drawing/2016/5/10/chartex" xmlns:cx5="http://schemas.microsoft.com/office/drawing/2016/5/11/chartex" xmlns:cx6="http://schemas.microsoft.com/office/drawing/2016/5/12/chartex" xmlns:cx7="http://schemas.microsoft.com/office/drawing/2016/5/13/chartex" xmlns:cx8="http://schemas.microsoft.com/office/drawing/2016/5/14/chartex" xmlns:mc="http://schemas.openxmlformats.org/markup-compatibility/2006" xmlns:aink="http://schemas.microsoft.com/office/drawing/2016/ink" xmlns:am3d="http://schemas.microsoft.com/office/drawing/2017/model3d" xmlns:o="urn:schemas-microsoft-com:office:office" xmlns:r="http://schemas.openxmlformats.org/officeDocument/2006/relationships" xmlns:m="http://schemas.openxmlformats.org/officeDocument/2006/math" xmlns:v="urn:schemas-microsoft-com:vml" xmlns:wp14="http://schemas.microsoft.com/office/word/2010/wordprocessingDrawing" xmlns:wp="http://schemas.openxmlformats.org/drawingml/2006/wordprocessingDrawing" xmlns:w10="urn:schemas-microsoft-com:office:word" xmlns:w="http://schemas.openxmlformats.org/wordprocessingml/2006/main" xmlns:w14="http://schemas.microsoft.com/office/word/2010/wordml" xmlns:w15="http://schemas.microsoft.com/office/word/2012/wordml" xmlns:w16cid="http://schemas.microsoft.com/office/word/2016/wordml/cid" xmlns:w16se="http://schemas.microsoft.com/office/word/2015/wordml/symex" xmlns:wpg="http://schemas.microsoft.com/office/word/2010/wordprocessingGroup" xmlns:wpi="http://schemas.microsoft.com/office/word/2010/wordprocessingInk" xmlns:wne="http://schemas.microsoft.com/office/word/2006/wordml" xmlns:wps="http://schemas.microsoft.com/office/word/2010/wordprocessingShape" mc:Ignorable="w14 w15 w16se w16cid wp14">
+<w:document xmlns:wpc="http://schemas.microsoft.com/office/word/2010/wordprocessingCanvas" xmlns:cx="http://schemas.microsoft.com/office/drawing/2014/chartex" xmlns:cx1="http://schemas.microsoft.com/office/drawing/2015/9/8/chartex" xmlns:cx2="http://schemas.microsoft.com/office/drawing/2015/10/21/chartex" xmlns:cx3="http://schemas.microsoft.com/office/drawing/2016/5/9/chartex" xmlns:cx4="http://schemas.microsoft.com/office/drawing/2016/5/10/chartex" xmlns:cx5="http://schemas.microsoft.com/office/drawing/2016/5/11/chartex" xmlns:cx6="http://schemas.microsoft.com/office/drawing/2016/5/12/chartex" xmlns:cx7="http://schemas.microsoft.com/office/drawing/2016/5/13/chartex" xmlns:cx8="http://schemas.microsoft.com/office/drawing/2016/5/14/chartex" xmlns:mc="http://schemas.openxmlformats.org/markup-compatibility/2006" xmlns:aink="http://schemas.microsoft.com/office/drawing/2016/ink" xmlns:am3d="http://schemas.microsoft.com/office/drawing/2017/model3d" xmlns:o="urn:schemas-microsoft-com:office:office" xmlns:r="http://schemas.openxmlformats.org/officeDocument/2006/relationships" xmlns:m="http://schemas.openxmlformats.org/officeDocument/2006/math" xmlns:v="urn:schemas-microsoft-com:vml" xmlns:wp14="http://schemas.microsoft.com/office/word/2010/wordprocessingDrawing" xmlns:wp="http://schemas.openxmlformats.org/drawingml/2006/wordprocessingDrawing" xmlns:w10="urn:schemas-microsoft-com:office:word" xmlns:w="http://schemas.openxmlformats.org/wordprocessingml/2006/main" xmlns:w14="http://schemas.microsoft.com/office/word/2010/wordml" xmlns:w15="http://schemas.microsoft.com/office/word/2012/wordml" xmlns:w16cex="http://schemas.microsoft.com/office/word/2018/wordml/cex" xmlns:w16cid="http://schemas.microsoft.com/office/word/2016/wordml/cid" xmlns:w16="http://schemas.microsoft.com/office/word/2018/wordml" xmlns:w16se="http://schemas.microsoft.com/office/word/2015/wordml/symex" xmlns:wpg="http://schemas.microsoft.com/office/word/2010/wordprocessingGroup" xmlns:wpi="http://schemas.microsoft.com/office/word/2010/wordprocessingInk" xmlns:wne="http://schemas.microsoft.com/office/word/2006/wordml" xmlns:wps="http://schemas.microsoft.com/office/word/2010/wordprocessingShape" mc:Ignorable="w14 w15 w16se w16cid w16 w16cex wp14">
   <w:body>
     <w:p>
       <w:pPr>
@@ -2664,7 +2664,16 @@
         <w:divId w:val="1808039875"/>
       </w:pPr>
       <w:r>
-        <w:t>On your iPhone, g</w:t>
+        <w:t xml:space="preserve">Get the app: </w:t>
+      </w:r>
+      <w:r>
+        <w:t xml:space="preserve">On your iPhone, </w:t>
+      </w:r>
+      <w:r>
+        <w:t xml:space="preserve">scan the QR code or </w:t>
+      </w:r>
+      <w:r>
+        <w:t>g</w:t>
       </w:r>
       <w:r>
         <w:t xml:space="preserve">o here </w:t>
@@ -2677,12 +2686,6 @@
           <w:t>https://jetlagpro.com/#download</w:t>
         </w:r>
       </w:hyperlink>
-      <w:r>
-        <w:t xml:space="preserve"> </w:t>
-      </w:r>
-      <w:r>
-        <w:t>to get the app</w:t>
-      </w:r>
       <w:r>
         <w:t xml:space="preserve">. </w:t>
       </w:r>
@@ -2760,16 +2763,25 @@
         <w:t xml:space="preserve">. </w:t>
       </w:r>
       <w:r>
-        <w:t xml:space="preserve">This research </w:t>
-      </w:r>
-      <w:r>
-        <w:t xml:space="preserve">app is entirely free with no </w:t>
-      </w:r>
-      <w:r>
-        <w:t xml:space="preserve">add-ons, upgrades or </w:t>
-      </w:r>
-      <w:r>
-        <w:t xml:space="preserve">advertisements. As an incentive, participants who use the app for a valid journey and complete the survey will enjoy free lifetime access. </w:t>
+        <w:t xml:space="preserve">This </w:t>
+      </w:r>
+      <w:r>
+        <w:t xml:space="preserve">is a free </w:t>
+      </w:r>
+      <w:r>
+        <w:t xml:space="preserve">research </w:t>
+      </w:r>
+      <w:r>
+        <w:t xml:space="preserve">app with no </w:t>
+      </w:r>
+      <w:r>
+        <w:t xml:space="preserve">premium options, </w:t>
+      </w:r>
+      <w:r>
+        <w:t xml:space="preserve">add-ons or </w:t>
+      </w:r>
+      <w:r>
+        <w:t xml:space="preserve">advertisements. </w:t>
       </w:r>
     </w:p>
     <w:p>
@@ -2798,6 +2810,12 @@
       </w:r>
       <w:r>
         <w:t xml:space="preserve">. </w:t>
+      </w:r>
+      <w:r>
+        <w:t>Participants who use the app for a valid journey and then complete the survey will have free lifetime access.</w:t>
+      </w:r>
+      <w:r>
+        <w:t xml:space="preserve"> </w:t>
       </w:r>
       <w:r>
         <w:t>If you have questions, email info@jetlagpro.com.</w:t>
@@ -2828,12 +2846,6 @@
         <w:tc>
           <w:tcPr>
             <w:tcW w:w="3116" w:type="dxa"/>
-            <w:tcBorders>
-              <w:top w:val="nil"/>
-              <w:left w:val="nil"/>
-              <w:bottom w:val="nil"/>
-              <w:right w:val="nil"/>
-            </w:tcBorders>
           </w:tcPr>
           <w:p>
             <w:pPr>
@@ -2901,12 +2913,6 @@
         <w:tc>
           <w:tcPr>
             <w:tcW w:w="3117" w:type="dxa"/>
-            <w:tcBorders>
-              <w:top w:val="nil"/>
-              <w:left w:val="nil"/>
-              <w:bottom w:val="nil"/>
-              <w:right w:val="nil"/>
-            </w:tcBorders>
           </w:tcPr>
           <w:p>
             <w:pPr>
@@ -2974,12 +2980,6 @@
         <w:tc>
           <w:tcPr>
             <w:tcW w:w="3117" w:type="dxa"/>
-            <w:tcBorders>
-              <w:top w:val="nil"/>
-              <w:left w:val="nil"/>
-              <w:bottom w:val="nil"/>
-              <w:right w:val="nil"/>
-            </w:tcBorders>
           </w:tcPr>
           <w:p>
             <w:pPr>
@@ -3172,17 +3172,17 @@
         <w:t xml:space="preserve">. </w:t>
       </w:r>
       <w:r>
-        <w:t xml:space="preserve">The reminders are persistent and remain on the user's phone (or </w:t>
+        <w:t xml:space="preserve">The reminders are persistent and remain on the user's phone (or watch) until clicked. When clicked, the </w:t>
+      </w:r>
+      <w:r>
+        <w:t>traveler</w:t>
+      </w:r>
+      <w:r>
+        <w:t xml:space="preserve"> is shown the correct image beside a looping </w:t>
       </w:r>
       <w:r>
         <w:lastRenderedPageBreak/>
-        <w:t xml:space="preserve">watch) until clicked. When clicked, the </w:t>
-      </w:r>
-      <w:r>
-        <w:t>traveler</w:t>
-      </w:r>
-      <w:r>
-        <w:t xml:space="preserve"> is shown the correct image beside a looping video showing how to stimulate the point. The watch also provides a "show me" option that displays the point image. </w:t>
+        <w:t xml:space="preserve">video showing how to stimulate the point. The watch also provides a "show me" option that displays the point image. </w:t>
       </w:r>
     </w:p>
     <w:p>
@@ -4293,8 +4293,6 @@
             </w:r>
           </w:p>
         </w:tc>
-        <w:bookmarkStart w:id="0" w:name="_GoBack"/>
-        <w:bookmarkEnd w:id="0"/>
       </w:tr>
     </w:tbl>
     <w:p>
@@ -4480,19 +4478,34 @@
         <w:t>, the origin and destination time zones</w:t>
       </w:r>
       <w:r>
-        <w:t>,</w:t>
-      </w:r>
-      <w:r>
-        <w:t xml:space="preserve"> as reported by the app</w:t>
-      </w:r>
-      <w:r>
-        <w:t>,</w:t>
-      </w:r>
-      <w:r>
-        <w:t xml:space="preserve"> must be different </w:t>
-      </w:r>
-      <w:r>
-        <w:t xml:space="preserve">and that more than 1 point is marked as stimulated. </w:t>
+        <w:t xml:space="preserve"> </w:t>
+      </w:r>
+      <w:r>
+        <w:t>(</w:t>
+      </w:r>
+      <w:r>
+        <w:t>as reported by the app</w:t>
+      </w:r>
+      <w:r>
+        <w:t>)</w:t>
+      </w:r>
+      <w:r>
+        <w:t xml:space="preserve"> must </w:t>
+      </w:r>
+      <w:r>
+        <w:t>differ</w:t>
+      </w:r>
+      <w:r>
+        <w:t xml:space="preserve"> </w:t>
+      </w:r>
+      <w:r>
+        <w:t xml:space="preserve">and more than 1 </w:t>
+      </w:r>
+      <w:r>
+        <w:t xml:space="preserve">acupuncture </w:t>
+      </w:r>
+      <w:r>
+        <w:t xml:space="preserve">point is marked as stimulated. </w:t>
       </w:r>
     </w:p>
     <w:p>
@@ -4578,7 +4591,6 @@
         <w:rPr>
           <w:rFonts w:eastAsia="Times New Roman"/>
         </w:rPr>
-        <w:lastRenderedPageBreak/>
         <w:t>spend too little time on stimulation,</w:t>
       </w:r>
     </w:p>
@@ -4598,6 +4610,7 @@
         <w:rPr>
           <w:rFonts w:eastAsia="Times New Roman"/>
         </w:rPr>
+        <w:lastRenderedPageBreak/>
         <w:t>use insufficient or excessive pressure,</w:t>
       </w:r>
     </w:p>
@@ -4914,21 +4927,7 @@
         <w:rPr>
           <w:color w:val="000000" w:themeColor="text1"/>
         </w:rPr>
-        <w:t xml:space="preserve">Panda, S. (2022). Foundations of circadian medicine. </w:t>
-      </w:r>
-      <w:proofErr w:type="spellStart"/>
-      <w:r>
-        <w:rPr>
-          <w:color w:val="000000" w:themeColor="text1"/>
-        </w:rPr>
-        <w:t>PLoS</w:t>
-      </w:r>
-      <w:proofErr w:type="spellEnd"/>
-      <w:r>
-        <w:rPr>
-          <w:color w:val="000000" w:themeColor="text1"/>
-        </w:rPr>
-        <w:t xml:space="preserve"> Biology, 20(3), e3001567. </w:t>
+        <w:t xml:space="preserve">Panda, S. (2022). Foundations of circadian medicine. PLoS Biology, 20(3), e3001567. </w:t>
       </w:r>
       <w:hyperlink r:id="rId24" w:tgtFrame="_blank" w:history="1">
         <w:r>
@@ -4953,33 +4952,11 @@
           <w:color w:val="000000" w:themeColor="text1"/>
         </w:rPr>
       </w:pPr>
-      <w:proofErr w:type="spellStart"/>
       <w:r>
         <w:rPr>
           <w:color w:val="000000" w:themeColor="text1"/>
         </w:rPr>
-        <w:t>Honma</w:t>
-      </w:r>
-      <w:proofErr w:type="spellEnd"/>
-      <w:r>
-        <w:rPr>
-          <w:color w:val="000000" w:themeColor="text1"/>
-        </w:rPr>
-        <w:t xml:space="preserve">, S., &amp; </w:t>
-      </w:r>
-      <w:proofErr w:type="spellStart"/>
-      <w:r>
-        <w:rPr>
-          <w:color w:val="000000" w:themeColor="text1"/>
-        </w:rPr>
-        <w:t>Honma</w:t>
-      </w:r>
-      <w:proofErr w:type="spellEnd"/>
-      <w:r>
-        <w:rPr>
-          <w:color w:val="000000" w:themeColor="text1"/>
-        </w:rPr>
-        <w:t xml:space="preserve">, K.I. (2019). The mammalian circadian timing system and the suprachiasmatic nucleus as its pacemaker. Biology, 8(1), 13. </w:t>
+        <w:t xml:space="preserve">Honma, S., &amp; Honma, K.I. (2019). The mammalian circadian timing system and the suprachiasmatic nucleus as its pacemaker. Biology, 8(1), 13. </w:t>
       </w:r>
       <w:hyperlink r:id="rId25" w:tgtFrame="_blank" w:history="1">
         <w:r>
@@ -5004,19 +4981,11 @@
           <w:color w:val="000000" w:themeColor="text1"/>
         </w:rPr>
       </w:pPr>
-      <w:proofErr w:type="spellStart"/>
       <w:r>
         <w:rPr>
           <w:color w:val="000000" w:themeColor="text1"/>
         </w:rPr>
-        <w:t>Paschos</w:t>
-      </w:r>
-      <w:proofErr w:type="spellEnd"/>
-      <w:r>
-        <w:rPr>
-          <w:color w:val="000000" w:themeColor="text1"/>
-        </w:rPr>
-        <w:t xml:space="preserve">, G.K., &amp; FitzGerald, G.A. (2010). Circadian clocks and vascular function. Circulation Research, 106(5), 833-841. </w:t>
+        <w:t xml:space="preserve">Paschos, G.K., &amp; FitzGerald, G.A. (2010). Circadian clocks and vascular function. Circulation Research, 106(5), 833-841. </w:t>
       </w:r>
       <w:hyperlink r:id="rId26" w:tgtFrame="_blank" w:history="1">
         <w:r>
@@ -5070,61 +5039,11 @@
           <w:color w:val="000000" w:themeColor="text1"/>
         </w:rPr>
       </w:pPr>
-      <w:proofErr w:type="spellStart"/>
       <w:r>
         <w:rPr>
           <w:color w:val="000000" w:themeColor="text1"/>
         </w:rPr>
-        <w:t>Nangle</w:t>
-      </w:r>
-      <w:proofErr w:type="spellEnd"/>
-      <w:r>
-        <w:rPr>
-          <w:color w:val="000000" w:themeColor="text1"/>
-        </w:rPr>
-        <w:t xml:space="preserve">, S. N., </w:t>
-      </w:r>
-      <w:proofErr w:type="spellStart"/>
-      <w:r>
-        <w:rPr>
-          <w:color w:val="000000" w:themeColor="text1"/>
-        </w:rPr>
-        <w:t>Rosensweig</w:t>
-      </w:r>
-      <w:proofErr w:type="spellEnd"/>
-      <w:r>
-        <w:rPr>
-          <w:color w:val="000000" w:themeColor="text1"/>
-        </w:rPr>
-        <w:t xml:space="preserve">, C., Koike, N., </w:t>
-      </w:r>
-      <w:proofErr w:type="spellStart"/>
-      <w:r>
-        <w:rPr>
-          <w:color w:val="000000" w:themeColor="text1"/>
-        </w:rPr>
-        <w:t>Tei</w:t>
-      </w:r>
-      <w:proofErr w:type="spellEnd"/>
-      <w:r>
-        <w:rPr>
-          <w:color w:val="000000" w:themeColor="text1"/>
-        </w:rPr>
-        <w:t xml:space="preserve">, H., Takahashi, J. S., Green, C. B., &amp; Zheng, N. (2014). Molecular assembly of the period-cryptochrome circadian transcriptional repressor complex. </w:t>
-      </w:r>
-      <w:proofErr w:type="spellStart"/>
-      <w:r>
-        <w:rPr>
-          <w:color w:val="000000" w:themeColor="text1"/>
-        </w:rPr>
-        <w:t>eLife</w:t>
-      </w:r>
-      <w:proofErr w:type="spellEnd"/>
-      <w:r>
-        <w:rPr>
-          <w:color w:val="000000" w:themeColor="text1"/>
-        </w:rPr>
-        <w:t xml:space="preserve">, 3, e03674. </w:t>
+        <w:t xml:space="preserve">Nangle, S. N., Rosensweig, C., Koike, N., Tei, H., Takahashi, J. S., Green, C. B., &amp; Zheng, N. (2014). Molecular assembly of the period-cryptochrome circadian transcriptional repressor complex. eLife, 3, e03674. </w:t>
       </w:r>
       <w:hyperlink r:id="rId28" w:tgtFrame="_blank" w:history="1">
         <w:r>
@@ -5149,19 +5068,11 @@
           <w:color w:val="000000" w:themeColor="text1"/>
         </w:rPr>
       </w:pPr>
-      <w:proofErr w:type="spellStart"/>
       <w:r>
         <w:rPr>
           <w:color w:val="000000" w:themeColor="text1"/>
         </w:rPr>
-        <w:t>Heyde</w:t>
-      </w:r>
-      <w:proofErr w:type="spellEnd"/>
-      <w:r>
-        <w:rPr>
-          <w:color w:val="000000" w:themeColor="text1"/>
-        </w:rPr>
-        <w:t xml:space="preserve">, I., &amp; Oster, H. (2019). Differentiating external zeitgeber impact on peripheral circadian clock resetting. Scientific Reports, 9, 20114. </w:t>
+        <w:t xml:space="preserve">Heyde, I., &amp; Oster, H. (2019). Differentiating external zeitgeber impact on peripheral circadian clock resetting. Scientific Reports, 9, 20114. </w:t>
       </w:r>
       <w:hyperlink r:id="rId29" w:tgtFrame="_blank" w:history="1">
         <w:r>
@@ -5190,21 +5101,7 @@
         <w:rPr>
           <w:color w:val="000000" w:themeColor="text1"/>
         </w:rPr>
-        <w:t xml:space="preserve">Huangdi </w:t>
-      </w:r>
-      <w:proofErr w:type="spellStart"/>
-      <w:r>
-        <w:rPr>
-          <w:color w:val="000000" w:themeColor="text1"/>
-        </w:rPr>
-        <w:t>Neijing</w:t>
-      </w:r>
-      <w:proofErr w:type="spellEnd"/>
-      <w:r>
-        <w:rPr>
-          <w:color w:val="000000" w:themeColor="text1"/>
-        </w:rPr>
-        <w:t xml:space="preserve"> (Yellow Emperor's Inner Canon). [Classical text, no online link available]</w:t>
+        <w:t>Huangdi Neijing (Yellow Emperor's Inner Canon). [Classical text, no online link available]</w:t>
       </w:r>
     </w:p>
     <w:p>
@@ -5337,7 +5234,7 @@
 </file>
 
 <file path=word/numbering.xml><?xml version="1.0" encoding="utf-8"?>
-<w:numbering xmlns:wpc="http://schemas.microsoft.com/office/word/2010/wordprocessingCanvas" xmlns:cx="http://schemas.microsoft.com/office/drawing/2014/chartex" xmlns:cx1="http://schemas.microsoft.com/office/drawing/2015/9/8/chartex" xmlns:cx2="http://schemas.microsoft.com/office/drawing/2015/10/21/chartex" xmlns:cx3="http://schemas.microsoft.com/office/drawing/2016/5/9/chartex" xmlns:cx4="http://schemas.microsoft.com/office/drawing/2016/5/10/chartex" xmlns:cx5="http://schemas.microsoft.com/office/drawing/2016/5/11/chartex" xmlns:cx6="http://schemas.microsoft.com/office/drawing/2016/5/12/chartex" xmlns:cx7="http://schemas.microsoft.com/office/drawing/2016/5/13/chartex" xmlns:cx8="http://schemas.microsoft.com/office/drawing/2016/5/14/chartex" xmlns:mc="http://schemas.openxmlformats.org/markup-compatibility/2006" xmlns:aink="http://schemas.microsoft.com/office/drawing/2016/ink" xmlns:am3d="http://schemas.microsoft.com/office/drawing/2017/model3d" xmlns:o="urn:schemas-microsoft-com:office:office" xmlns:r="http://schemas.openxmlformats.org/officeDocument/2006/relationships" xmlns:m="http://schemas.openxmlformats.org/officeDocument/2006/math" xmlns:v="urn:schemas-microsoft-com:vml" xmlns:wp14="http://schemas.microsoft.com/office/word/2010/wordprocessingDrawing" xmlns:wp="http://schemas.openxmlformats.org/drawingml/2006/wordprocessingDrawing" xmlns:w10="urn:schemas-microsoft-com:office:word" xmlns:w="http://schemas.openxmlformats.org/wordprocessingml/2006/main" xmlns:w14="http://schemas.microsoft.com/office/word/2010/wordml" xmlns:w15="http://schemas.microsoft.com/office/word/2012/wordml" xmlns:w16cid="http://schemas.microsoft.com/office/word/2016/wordml/cid" xmlns:w16se="http://schemas.microsoft.com/office/word/2015/wordml/symex" xmlns:wpg="http://schemas.microsoft.com/office/word/2010/wordprocessingGroup" xmlns:wpi="http://schemas.microsoft.com/office/word/2010/wordprocessingInk" xmlns:wne="http://schemas.microsoft.com/office/word/2006/wordml" xmlns:wps="http://schemas.microsoft.com/office/word/2010/wordprocessingShape" mc:Ignorable="w14 w15 w16se w16cid wp14">
+<w:numbering xmlns:wpc="http://schemas.microsoft.com/office/word/2010/wordprocessingCanvas" xmlns:cx="http://schemas.microsoft.com/office/drawing/2014/chartex" xmlns:cx1="http://schemas.microsoft.com/office/drawing/2015/9/8/chartex" xmlns:cx2="http://schemas.microsoft.com/office/drawing/2015/10/21/chartex" xmlns:cx3="http://schemas.microsoft.com/office/drawing/2016/5/9/chartex" xmlns:cx4="http://schemas.microsoft.com/office/drawing/2016/5/10/chartex" xmlns:cx5="http://schemas.microsoft.com/office/drawing/2016/5/11/chartex" xmlns:cx6="http://schemas.microsoft.com/office/drawing/2016/5/12/chartex" xmlns:cx7="http://schemas.microsoft.com/office/drawing/2016/5/13/chartex" xmlns:cx8="http://schemas.microsoft.com/office/drawing/2016/5/14/chartex" xmlns:mc="http://schemas.openxmlformats.org/markup-compatibility/2006" xmlns:aink="http://schemas.microsoft.com/office/drawing/2016/ink" xmlns:am3d="http://schemas.microsoft.com/office/drawing/2017/model3d" xmlns:o="urn:schemas-microsoft-com:office:office" xmlns:r="http://schemas.openxmlformats.org/officeDocument/2006/relationships" xmlns:m="http://schemas.openxmlformats.org/officeDocument/2006/math" xmlns:v="urn:schemas-microsoft-com:vml" xmlns:wp14="http://schemas.microsoft.com/office/word/2010/wordprocessingDrawing" xmlns:wp="http://schemas.openxmlformats.org/drawingml/2006/wordprocessingDrawing" xmlns:w10="urn:schemas-microsoft-com:office:word" xmlns:w="http://schemas.openxmlformats.org/wordprocessingml/2006/main" xmlns:w14="http://schemas.microsoft.com/office/word/2010/wordml" xmlns:w15="http://schemas.microsoft.com/office/word/2012/wordml" xmlns:w16cex="http://schemas.microsoft.com/office/word/2018/wordml/cex" xmlns:w16cid="http://schemas.microsoft.com/office/word/2016/wordml/cid" xmlns:w16="http://schemas.microsoft.com/office/word/2018/wordml" xmlns:w16se="http://schemas.microsoft.com/office/word/2015/wordml/symex" xmlns:wpg="http://schemas.microsoft.com/office/word/2010/wordprocessingGroup" xmlns:wpi="http://schemas.microsoft.com/office/word/2010/wordprocessingInk" xmlns:wne="http://schemas.microsoft.com/office/word/2006/wordml" xmlns:wps="http://schemas.microsoft.com/office/word/2010/wordprocessingShape" mc:Ignorable="w14 w15 w16se w16cid w16 w16cex wp14">
   <w:abstractNum w:abstractNumId="0" w15:restartNumberingAfterBreak="0">
     <w:nsid w:val="01291F70"/>
     <w:multiLevelType w:val="hybridMultilevel"/>
@@ -6684,7 +6581,7 @@
 </file>
 
 <file path=word/styles.xml><?xml version="1.0" encoding="utf-8"?>
-<w:styles xmlns:mc="http://schemas.openxmlformats.org/markup-compatibility/2006" xmlns:r="http://schemas.openxmlformats.org/officeDocument/2006/relationships" xmlns:w="http://schemas.openxmlformats.org/wordprocessingml/2006/main" xmlns:w14="http://schemas.microsoft.com/office/word/2010/wordml" xmlns:w15="http://schemas.microsoft.com/office/word/2012/wordml" xmlns:w16cid="http://schemas.microsoft.com/office/word/2016/wordml/cid" xmlns:w16se="http://schemas.microsoft.com/office/word/2015/wordml/symex" mc:Ignorable="w14 w15 w16se w16cid">
+<w:styles xmlns:mc="http://schemas.openxmlformats.org/markup-compatibility/2006" xmlns:r="http://schemas.openxmlformats.org/officeDocument/2006/relationships" xmlns:w="http://schemas.openxmlformats.org/wordprocessingml/2006/main" xmlns:w14="http://schemas.microsoft.com/office/word/2010/wordml" xmlns:w15="http://schemas.microsoft.com/office/word/2012/wordml" xmlns:w16cex="http://schemas.microsoft.com/office/word/2018/wordml/cex" xmlns:w16cid="http://schemas.microsoft.com/office/word/2016/wordml/cid" xmlns:w16="http://schemas.microsoft.com/office/word/2018/wordml" xmlns:w16se="http://schemas.microsoft.com/office/word/2015/wordml/symex" mc:Ignorable="w14 w15 w16se w16cid w16 w16cex">
   <w:docDefaults>
     <w:rPrDefault>
       <w:rPr>
@@ -6694,7 +6591,7 @@
     </w:rPrDefault>
     <w:pPrDefault/>
   </w:docDefaults>
-  <w:latentStyles w:defLockedState="0" w:defUIPriority="99" w:defSemiHidden="0" w:defUnhideWhenUsed="0" w:defQFormat="0" w:count="375">
+  <w:latentStyles w:defLockedState="0" w:defUIPriority="99" w:defSemiHidden="0" w:defUnhideWhenUsed="0" w:defQFormat="0" w:count="376">
     <w:lsdException w:name="Normal" w:uiPriority="0" w:qFormat="1"/>
     <w:lsdException w:name="heading 1" w:uiPriority="9" w:qFormat="1"/>
     <w:lsdException w:name="heading 2" w:uiPriority="9" w:qFormat="1"/>
@@ -6800,7 +6697,6 @@
     <w:lsdException w:name="HTML Sample" w:semiHidden="1" w:unhideWhenUsed="1"/>
     <w:lsdException w:name="HTML Typewriter" w:semiHidden="1" w:unhideWhenUsed="1"/>
     <w:lsdException w:name="HTML Variable" w:semiHidden="1" w:unhideWhenUsed="1"/>
-    <w:lsdException w:name="Normal Table" w:semiHidden="1" w:unhideWhenUsed="1"/>
     <w:lsdException w:name="annotation subject" w:semiHidden="1" w:unhideWhenUsed="1"/>
     <w:lsdException w:name="No List" w:semiHidden="1" w:unhideWhenUsed="1"/>
     <w:lsdException w:name="Outline List 1" w:semiHidden="1" w:unhideWhenUsed="1"/>
@@ -6847,10 +6743,8 @@
     <w:lsdException w:name="Table Subtle 2" w:semiHidden="1" w:unhideWhenUsed="1"/>
     <w:lsdException w:name="Table Web 1" w:semiHidden="1" w:unhideWhenUsed="1"/>
     <w:lsdException w:name="Table Web 2" w:semiHidden="1" w:unhideWhenUsed="1"/>
-    <w:lsdException w:name="Table Web 3" w:semiHidden="1" w:unhideWhenUsed="1"/>
     <w:lsdException w:name="Balloon Text" w:semiHidden="1" w:unhideWhenUsed="1"/>
     <w:lsdException w:name="Table Grid" w:uiPriority="39"/>
-    <w:lsdException w:name="Table Theme" w:semiHidden="1" w:unhideWhenUsed="1"/>
     <w:lsdException w:name="Placeholder Text" w:semiHidden="1"/>
     <w:lsdException w:name="No Spacing" w:uiPriority="1" w:qFormat="1"/>
     <w:lsdException w:name="Light Shading" w:uiPriority="60"/>
@@ -7070,6 +6964,7 @@
     <w:lsdException w:name="Smart Hyperlink" w:semiHidden="1" w:unhideWhenUsed="1"/>
     <w:lsdException w:name="Hashtag" w:semiHidden="1" w:unhideWhenUsed="1"/>
     <w:lsdException w:name="Unresolved Mention" w:semiHidden="1" w:unhideWhenUsed="1"/>
+    <w:lsdException w:name="Smart Link" w:semiHidden="1" w:unhideWhenUsed="1"/>
   </w:latentStyles>
   <w:style w:type="paragraph" w:default="1" w:styleId="Normal">
     <w:name w:val="Normal"/>

--- a/JetLagPro_Research_Paper.docx
+++ b/JetLagPro_Research_Paper.docx
@@ -1,6 +1,6 @@
 
 <file path=word/document.xml><?xml version="1.0" encoding="utf-8"?>
-<w:document xmlns:wpc="http://schemas.microsoft.com/office/word/2010/wordprocessingCanvas" xmlns:cx="http://schemas.microsoft.com/office/drawing/2014/chartex" xmlns:cx1="http://schemas.microsoft.com/office/drawing/2015/9/8/chartex" xmlns:cx2="http://schemas.microsoft.com/office/drawing/2015/10/21/chartex" xmlns:cx3="http://schemas.microsoft.com/office/drawing/2016/5/9/chartex" xmlns:cx4="http://schemas.microsoft.com/office/drawing/2016/5/10/chartex" xmlns:cx5="http://schemas.microsoft.com/office/drawing/2016/5/11/chartex" xmlns:cx6="http://schemas.microsoft.com/office/drawing/2016/5/12/chartex" xmlns:cx7="http://schemas.microsoft.com/office/drawing/2016/5/13/chartex" xmlns:cx8="http://schemas.microsoft.com/office/drawing/2016/5/14/chartex" xmlns:mc="http://schemas.openxmlformats.org/markup-compatibility/2006" xmlns:aink="http://schemas.microsoft.com/office/drawing/2016/ink" xmlns:am3d="http://schemas.microsoft.com/office/drawing/2017/model3d" xmlns:o="urn:schemas-microsoft-com:office:office" xmlns:r="http://schemas.openxmlformats.org/officeDocument/2006/relationships" xmlns:m="http://schemas.openxmlformats.org/officeDocument/2006/math" xmlns:v="urn:schemas-microsoft-com:vml" xmlns:wp14="http://schemas.microsoft.com/office/word/2010/wordprocessingDrawing" xmlns:wp="http://schemas.openxmlformats.org/drawingml/2006/wordprocessingDrawing" xmlns:w10="urn:schemas-microsoft-com:office:word" xmlns:w="http://schemas.openxmlformats.org/wordprocessingml/2006/main" xmlns:w14="http://schemas.microsoft.com/office/word/2010/wordml" xmlns:w15="http://schemas.microsoft.com/office/word/2012/wordml" xmlns:w16cex="http://schemas.microsoft.com/office/word/2018/wordml/cex" xmlns:w16cid="http://schemas.microsoft.com/office/word/2016/wordml/cid" xmlns:w16="http://schemas.microsoft.com/office/word/2018/wordml" xmlns:w16se="http://schemas.microsoft.com/office/word/2015/wordml/symex" xmlns:wpg="http://schemas.microsoft.com/office/word/2010/wordprocessingGroup" xmlns:wpi="http://schemas.microsoft.com/office/word/2010/wordprocessingInk" xmlns:wne="http://schemas.microsoft.com/office/word/2006/wordml" xmlns:wps="http://schemas.microsoft.com/office/word/2010/wordprocessingShape" mc:Ignorable="w14 w15 w16se w16cid w16 w16cex wp14">
+<w:document xmlns:wpc="http://schemas.microsoft.com/office/word/2010/wordprocessingCanvas" xmlns:cx="http://schemas.microsoft.com/office/drawing/2014/chartex" xmlns:cx1="http://schemas.microsoft.com/office/drawing/2015/9/8/chartex" xmlns:cx2="http://schemas.microsoft.com/office/drawing/2015/10/21/chartex" xmlns:cx3="http://schemas.microsoft.com/office/drawing/2016/5/9/chartex" xmlns:cx4="http://schemas.microsoft.com/office/drawing/2016/5/10/chartex" xmlns:cx5="http://schemas.microsoft.com/office/drawing/2016/5/11/chartex" xmlns:cx6="http://schemas.microsoft.com/office/drawing/2016/5/12/chartex" xmlns:cx7="http://schemas.microsoft.com/office/drawing/2016/5/13/chartex" xmlns:cx8="http://schemas.microsoft.com/office/drawing/2016/5/14/chartex" xmlns:mc="http://schemas.openxmlformats.org/markup-compatibility/2006" xmlns:aink="http://schemas.microsoft.com/office/drawing/2016/ink" xmlns:am3d="http://schemas.microsoft.com/office/drawing/2017/model3d" xmlns:o="urn:schemas-microsoft-com:office:office" xmlns:r="http://schemas.openxmlformats.org/officeDocument/2006/relationships" xmlns:m="http://schemas.openxmlformats.org/officeDocument/2006/math" xmlns:v="urn:schemas-microsoft-com:vml" xmlns:wp14="http://schemas.microsoft.com/office/word/2010/wordprocessingDrawing" xmlns:wp="http://schemas.openxmlformats.org/drawingml/2006/wordprocessingDrawing" xmlns:w10="urn:schemas-microsoft-com:office:word" xmlns:w="http://schemas.openxmlformats.org/wordprocessingml/2006/main" xmlns:w14="http://schemas.microsoft.com/office/word/2010/wordml" xmlns:w15="http://schemas.microsoft.com/office/word/2012/wordml" xmlns:w16cid="http://schemas.microsoft.com/office/word/2016/wordml/cid" xmlns:w16se="http://schemas.microsoft.com/office/word/2015/wordml/symex" xmlns:wpg="http://schemas.microsoft.com/office/word/2010/wordprocessingGroup" xmlns:wpi="http://schemas.microsoft.com/office/word/2010/wordprocessingInk" xmlns:wne="http://schemas.microsoft.com/office/word/2006/wordml" xmlns:wps="http://schemas.microsoft.com/office/word/2010/wordprocessingShape" mc:Ignorable="w14 w15 w16se w16cid wp14">
   <w:body>
     <w:p>
       <w:pPr>
@@ -34,8 +34,18 @@
           <w:b w:val="0"/>
           <w:bCs w:val="0"/>
         </w:rPr>
-        <w:t>Steven Schram PhD, DC, LAc</w:t>
-      </w:r>
+        <w:t xml:space="preserve">Steven Schram PhD, DC, </w:t>
+      </w:r>
+      <w:proofErr w:type="spellStart"/>
+      <w:r>
+        <w:rPr>
+          <w:rStyle w:val="Strong"/>
+          <w:b w:val="0"/>
+          <w:bCs w:val="0"/>
+        </w:rPr>
+        <w:t>LAc</w:t>
+      </w:r>
+      <w:proofErr w:type="spellEnd"/>
     </w:p>
     <w:p>
       <w:pPr>
@@ -162,13 +172,21 @@
         <w:t xml:space="preserve"> (Table 1)</w:t>
       </w:r>
       <w:r>
-        <w:t xml:space="preserve">. This </w:t>
+        <w:t xml:space="preserve">. </w:t>
+      </w:r>
+      <w:proofErr w:type="gramStart"/>
+      <w:r>
+        <w:t xml:space="preserve">This </w:t>
       </w:r>
       <w:r>
         <w:t>understanding</w:t>
       </w:r>
       <w:r>
-        <w:t xml:space="preserve"> parallels modern discoveries in circadian biology, where peripheral clocks in organs coordinate with the central circadian pacemaker.</w:t>
+        <w:t xml:space="preserve"> parallels</w:t>
+      </w:r>
+      <w:proofErr w:type="gramEnd"/>
+      <w:r>
+        <w:t xml:space="preserve"> modern discoveries in circadian biology, where peripheral clocks in organs coordinate with the central circadian pacemaker.</w:t>
       </w:r>
     </w:p>
     <w:p>
@@ -388,7 +406,15 @@
         <w:t>The scientific literature describes how c</w:t>
       </w:r>
       <w:r>
-        <w:t>ircadian rhythms synchronize physiological processes to a 24-26 hour cycle</w:t>
+        <w:t xml:space="preserve">ircadian rhythms synchronize physiological processes to a </w:t>
+      </w:r>
+      <w:proofErr w:type="gramStart"/>
+      <w:r>
+        <w:t>24-26 hour</w:t>
+      </w:r>
+      <w:proofErr w:type="gramEnd"/>
+      <w:r>
+        <w:t xml:space="preserve"> cycle</w:t>
       </w:r>
       <w:r>
         <w:t>. This is</w:t>
@@ -2812,10 +2838,7 @@
         <w:t xml:space="preserve">. </w:t>
       </w:r>
       <w:r>
-        <w:t>Participants who use the app for a valid journey and then complete the survey will have free lifetime access.</w:t>
-      </w:r>
-      <w:r>
-        <w:t xml:space="preserve"> </w:t>
+        <w:t xml:space="preserve">Participants who use the app for a valid journey and then complete the survey will have free lifetime access. </w:t>
       </w:r>
       <w:r>
         <w:t>If you have questions, email info@jetlagpro.com.</w:t>
@@ -3216,12 +3239,12 @@
         <w:tblLook w:val="04A0" w:firstRow="1" w:lastRow="0" w:firstColumn="1" w:lastColumn="0" w:noHBand="0" w:noVBand="1"/>
       </w:tblPr>
       <w:tblGrid>
-        <w:gridCol w:w="1448"/>
-        <w:gridCol w:w="1625"/>
-        <w:gridCol w:w="1742"/>
-        <w:gridCol w:w="1606"/>
-        <w:gridCol w:w="1461"/>
-        <w:gridCol w:w="1478"/>
+        <w:gridCol w:w="1456"/>
+        <w:gridCol w:w="1585"/>
+        <w:gridCol w:w="1751"/>
+        <w:gridCol w:w="1614"/>
+        <w:gridCol w:w="1469"/>
+        <w:gridCol w:w="1485"/>
       </w:tblGrid>
       <w:tr>
         <w:tc>
@@ -3866,10 +3889,10 @@
                 <w:noProof/>
               </w:rPr>
               <w:drawing>
-                <wp:inline distT="0" distB="0" distL="0" distR="0" wp14:anchorId="4E756AA0" wp14:editId="0AD29B3C">
-                  <wp:extent cx="914400" cy="796895"/>
-                  <wp:effectExtent l="0" t="0" r="0" b="3810"/>
-                  <wp:docPr id="14" name="Picture 14"/>
+                <wp:inline distT="0" distB="0" distL="0" distR="0" wp14:anchorId="5588DE39" wp14:editId="5F0B40D9">
+                  <wp:extent cx="779525" cy="776605"/>
+                  <wp:effectExtent l="0" t="0" r="1905" b="4445"/>
+                  <wp:docPr id="9" name="Picture 9"/>
                   <wp:cNvGraphicFramePr>
                     <a:graphicFrameLocks xmlns:a="http://schemas.openxmlformats.org/drawingml/2006/main" noChangeAspect="1"/>
                   </wp:cNvGraphicFramePr>
@@ -3877,7 +3900,7 @@
                     <a:graphicData uri="http://schemas.openxmlformats.org/drawingml/2006/picture">
                       <pic:pic xmlns:pic="http://schemas.openxmlformats.org/drawingml/2006/picture">
                         <pic:nvPicPr>
-                          <pic:cNvPr id="0" name="Picture 3"/>
+                          <pic:cNvPr id="0" name="Picture 1"/>
                           <pic:cNvPicPr>
                             <a:picLocks noChangeAspect="1" noChangeArrowheads="1"/>
                           </pic:cNvPicPr>
@@ -3898,7 +3921,7 @@
                         <pic:spPr bwMode="auto">
                           <a:xfrm>
                             <a:off x="0" y="0"/>
-                            <a:ext cx="952939" cy="830481"/>
+                            <a:ext cx="837758" cy="834620"/>
                           </a:xfrm>
                           <a:prstGeom prst="rect">
                             <a:avLst/>
@@ -3954,9 +3977,9 @@
                 <w:noProof/>
               </w:rPr>
               <w:drawing>
-                <wp:inline distT="0" distB="0" distL="0" distR="0" wp14:anchorId="31188E2C" wp14:editId="39C584E2">
-                  <wp:extent cx="694690" cy="761367"/>
-                  <wp:effectExtent l="0" t="0" r="0" b="635"/>
+                <wp:inline distT="0" distB="0" distL="0" distR="0" wp14:anchorId="31188E2C" wp14:editId="46699840">
+                  <wp:extent cx="703958" cy="771525"/>
+                  <wp:effectExtent l="0" t="0" r="1270" b="0"/>
                   <wp:docPr id="10" name="Picture 10"/>
                   <wp:cNvGraphicFramePr>
                     <a:graphicFrameLocks xmlns:a="http://schemas.openxmlformats.org/drawingml/2006/main" noChangeAspect="1"/>
@@ -3986,7 +4009,7 @@
                         <pic:spPr bwMode="auto">
                           <a:xfrm>
                             <a:off x="0" y="0"/>
-                            <a:ext cx="744047" cy="815461"/>
+                            <a:ext cx="756789" cy="829427"/>
                           </a:xfrm>
                           <a:prstGeom prst="rect">
                             <a:avLst/>
@@ -4104,6 +4127,8 @@
               </w:rPr>
               <w:br/>
             </w:r>
+            <w:bookmarkStart w:id="0" w:name="_GoBack"/>
+            <w:bookmarkEnd w:id="0"/>
             <w:r>
               <w:rPr>
                 <w:rFonts w:eastAsia="Times New Roman"/>
@@ -4700,7 +4725,15 @@
         <w:divId w:val="1808039875"/>
       </w:pPr>
       <w:r>
-        <w:t xml:space="preserve">We expect and actually welcome this variability. Our question is whether chronoacupressure provides benefit for the average user under real-world conditions. The naturalistic design intentionally captures the intervention as it would be used in practice, including variability in compliance, point location accuracy, and stimulation technique. </w:t>
+        <w:t xml:space="preserve">We expect and actually welcome this variability. Our question is whether </w:t>
+      </w:r>
+      <w:proofErr w:type="spellStart"/>
+      <w:r>
+        <w:t>chronoacupressure</w:t>
+      </w:r>
+      <w:proofErr w:type="spellEnd"/>
+      <w:r>
+        <w:t xml:space="preserve"> provides benefit for the average user under real-world conditions. The naturalistic design intentionally captures the intervention as it would be used in practice, including variability in compliance, point location accuracy, and stimulation technique. </w:t>
       </w:r>
     </w:p>
     <w:p>
@@ -4921,19 +4954,53 @@
         <w:divId w:val="1808039875"/>
         <w:rPr>
           <w:color w:val="000000" w:themeColor="text1"/>
+          <w:lang w:val="es-MX"/>
         </w:rPr>
       </w:pPr>
       <w:r>
         <w:rPr>
           <w:color w:val="000000" w:themeColor="text1"/>
         </w:rPr>
-        <w:t xml:space="preserve">Panda, S. (2022). Foundations of circadian medicine. PLoS Biology, 20(3), e3001567. </w:t>
+        <w:t xml:space="preserve">Panda, S. (2022). Foundations of circadian medicine. </w:t>
+      </w:r>
+      <w:proofErr w:type="spellStart"/>
+      <w:r>
+        <w:rPr>
+          <w:color w:val="000000" w:themeColor="text1"/>
+          <w:lang w:val="es-MX"/>
+        </w:rPr>
+        <w:t>PLoS</w:t>
+      </w:r>
+      <w:proofErr w:type="spellEnd"/>
+      <w:r>
+        <w:rPr>
+          <w:color w:val="000000" w:themeColor="text1"/>
+          <w:lang w:val="es-MX"/>
+        </w:rPr>
+        <w:t xml:space="preserve"> </w:t>
+      </w:r>
+      <w:proofErr w:type="spellStart"/>
+      <w:r>
+        <w:rPr>
+          <w:color w:val="000000" w:themeColor="text1"/>
+          <w:lang w:val="es-MX"/>
+        </w:rPr>
+        <w:t>Biology</w:t>
+      </w:r>
+      <w:proofErr w:type="spellEnd"/>
+      <w:r>
+        <w:rPr>
+          <w:color w:val="000000" w:themeColor="text1"/>
+          <w:lang w:val="es-MX"/>
+        </w:rPr>
+        <w:t xml:space="preserve">, 20(3), e3001567. </w:t>
       </w:r>
       <w:hyperlink r:id="rId24" w:tgtFrame="_blank" w:history="1">
         <w:r>
           <w:rPr>
             <w:rStyle w:val="Hyperlink"/>
             <w:color w:val="000000" w:themeColor="text1"/>
+            <w:lang w:val="es-MX"/>
           </w:rPr>
           <w:t>https://doi.org/10.1371/journal.pbio.3001567</w:t>
         </w:r>
@@ -4952,11 +5019,43 @@
           <w:color w:val="000000" w:themeColor="text1"/>
         </w:rPr>
       </w:pPr>
+      <w:proofErr w:type="spellStart"/>
       <w:r>
         <w:rPr>
           <w:color w:val="000000" w:themeColor="text1"/>
-        </w:rPr>
-        <w:t xml:space="preserve">Honma, S., &amp; Honma, K.I. (2019). The mammalian circadian timing system and the suprachiasmatic nucleus as its pacemaker. Biology, 8(1), 13. </w:t>
+          <w:lang w:val="es-MX"/>
+        </w:rPr>
+        <w:t>Honma</w:t>
+      </w:r>
+      <w:proofErr w:type="spellEnd"/>
+      <w:r>
+        <w:rPr>
+          <w:color w:val="000000" w:themeColor="text1"/>
+          <w:lang w:val="es-MX"/>
+        </w:rPr>
+        <w:t xml:space="preserve">, S., &amp; </w:t>
+      </w:r>
+      <w:proofErr w:type="spellStart"/>
+      <w:r>
+        <w:rPr>
+          <w:color w:val="000000" w:themeColor="text1"/>
+          <w:lang w:val="es-MX"/>
+        </w:rPr>
+        <w:t>Honma</w:t>
+      </w:r>
+      <w:proofErr w:type="spellEnd"/>
+      <w:r>
+        <w:rPr>
+          <w:color w:val="000000" w:themeColor="text1"/>
+          <w:lang w:val="es-MX"/>
+        </w:rPr>
+        <w:t xml:space="preserve">, K.I. (2019). </w:t>
+      </w:r>
+      <w:r>
+        <w:rPr>
+          <w:color w:val="000000" w:themeColor="text1"/>
+        </w:rPr>
+        <w:t xml:space="preserve">The mammalian circadian timing system and the suprachiasmatic nucleus as its pacemaker. Biology, 8(1), 13. </w:t>
       </w:r>
       <w:hyperlink r:id="rId25" w:tgtFrame="_blank" w:history="1">
         <w:r>
@@ -4981,11 +5080,19 @@
           <w:color w:val="000000" w:themeColor="text1"/>
         </w:rPr>
       </w:pPr>
+      <w:proofErr w:type="spellStart"/>
       <w:r>
         <w:rPr>
           <w:color w:val="000000" w:themeColor="text1"/>
         </w:rPr>
-        <w:t xml:space="preserve">Paschos, G.K., &amp; FitzGerald, G.A. (2010). Circadian clocks and vascular function. Circulation Research, 106(5), 833-841. </w:t>
+        <w:t>Paschos</w:t>
+      </w:r>
+      <w:proofErr w:type="spellEnd"/>
+      <w:r>
+        <w:rPr>
+          <w:color w:val="000000" w:themeColor="text1"/>
+        </w:rPr>
+        <w:t xml:space="preserve">, G.K., &amp; FitzGerald, G.A. (2010). Circadian clocks and vascular function. Circulation Research, 106(5), 833-841. </w:t>
       </w:r>
       <w:hyperlink r:id="rId26" w:tgtFrame="_blank" w:history="1">
         <w:r>
@@ -5039,11 +5146,61 @@
           <w:color w:val="000000" w:themeColor="text1"/>
         </w:rPr>
       </w:pPr>
+      <w:proofErr w:type="spellStart"/>
       <w:r>
         <w:rPr>
           <w:color w:val="000000" w:themeColor="text1"/>
         </w:rPr>
-        <w:t xml:space="preserve">Nangle, S. N., Rosensweig, C., Koike, N., Tei, H., Takahashi, J. S., Green, C. B., &amp; Zheng, N. (2014). Molecular assembly of the period-cryptochrome circadian transcriptional repressor complex. eLife, 3, e03674. </w:t>
+        <w:t>Nangle</w:t>
+      </w:r>
+      <w:proofErr w:type="spellEnd"/>
+      <w:r>
+        <w:rPr>
+          <w:color w:val="000000" w:themeColor="text1"/>
+        </w:rPr>
+        <w:t xml:space="preserve">, S. N., </w:t>
+      </w:r>
+      <w:proofErr w:type="spellStart"/>
+      <w:r>
+        <w:rPr>
+          <w:color w:val="000000" w:themeColor="text1"/>
+        </w:rPr>
+        <w:t>Rosensweig</w:t>
+      </w:r>
+      <w:proofErr w:type="spellEnd"/>
+      <w:r>
+        <w:rPr>
+          <w:color w:val="000000" w:themeColor="text1"/>
+        </w:rPr>
+        <w:t xml:space="preserve">, C., Koike, N., </w:t>
+      </w:r>
+      <w:proofErr w:type="spellStart"/>
+      <w:r>
+        <w:rPr>
+          <w:color w:val="000000" w:themeColor="text1"/>
+        </w:rPr>
+        <w:t>Tei</w:t>
+      </w:r>
+      <w:proofErr w:type="spellEnd"/>
+      <w:r>
+        <w:rPr>
+          <w:color w:val="000000" w:themeColor="text1"/>
+        </w:rPr>
+        <w:t xml:space="preserve">, H., Takahashi, J. S., Green, C. B., &amp; Zheng, N. (2014). Molecular assembly of the period-cryptochrome circadian transcriptional repressor complex. </w:t>
+      </w:r>
+      <w:proofErr w:type="spellStart"/>
+      <w:r>
+        <w:rPr>
+          <w:color w:val="000000" w:themeColor="text1"/>
+        </w:rPr>
+        <w:t>eLife</w:t>
+      </w:r>
+      <w:proofErr w:type="spellEnd"/>
+      <w:r>
+        <w:rPr>
+          <w:color w:val="000000" w:themeColor="text1"/>
+        </w:rPr>
+        <w:t xml:space="preserve">, 3, e03674. </w:t>
       </w:r>
       <w:hyperlink r:id="rId28" w:tgtFrame="_blank" w:history="1">
         <w:r>
@@ -5068,11 +5225,19 @@
           <w:color w:val="000000" w:themeColor="text1"/>
         </w:rPr>
       </w:pPr>
+      <w:proofErr w:type="spellStart"/>
       <w:r>
         <w:rPr>
           <w:color w:val="000000" w:themeColor="text1"/>
         </w:rPr>
-        <w:t xml:space="preserve">Heyde, I., &amp; Oster, H. (2019). Differentiating external zeitgeber impact on peripheral circadian clock resetting. Scientific Reports, 9, 20114. </w:t>
+        <w:t>Heyde</w:t>
+      </w:r>
+      <w:proofErr w:type="spellEnd"/>
+      <w:r>
+        <w:rPr>
+          <w:color w:val="000000" w:themeColor="text1"/>
+        </w:rPr>
+        <w:t xml:space="preserve">, I., &amp; Oster, H. (2019). Differentiating external zeitgeber impact on peripheral circadian clock resetting. Scientific Reports, 9, 20114. </w:t>
       </w:r>
       <w:hyperlink r:id="rId29" w:tgtFrame="_blank" w:history="1">
         <w:r>
@@ -5101,7 +5266,21 @@
         <w:rPr>
           <w:color w:val="000000" w:themeColor="text1"/>
         </w:rPr>
-        <w:t>Huangdi Neijing (Yellow Emperor's Inner Canon). [Classical text, no online link available]</w:t>
+        <w:t xml:space="preserve">Huangdi </w:t>
+      </w:r>
+      <w:proofErr w:type="spellStart"/>
+      <w:r>
+        <w:rPr>
+          <w:color w:val="000000" w:themeColor="text1"/>
+        </w:rPr>
+        <w:t>Neijing</w:t>
+      </w:r>
+      <w:proofErr w:type="spellEnd"/>
+      <w:r>
+        <w:rPr>
+          <w:color w:val="000000" w:themeColor="text1"/>
+        </w:rPr>
+        <w:t xml:space="preserve"> (Yellow Emperor's Inner Canon). [Classical text, no online link available]</w:t>
       </w:r>
     </w:p>
     <w:p>
@@ -5234,7 +5413,7 @@
 </file>
 
 <file path=word/numbering.xml><?xml version="1.0" encoding="utf-8"?>
-<w:numbering xmlns:wpc="http://schemas.microsoft.com/office/word/2010/wordprocessingCanvas" xmlns:cx="http://schemas.microsoft.com/office/drawing/2014/chartex" xmlns:cx1="http://schemas.microsoft.com/office/drawing/2015/9/8/chartex" xmlns:cx2="http://schemas.microsoft.com/office/drawing/2015/10/21/chartex" xmlns:cx3="http://schemas.microsoft.com/office/drawing/2016/5/9/chartex" xmlns:cx4="http://schemas.microsoft.com/office/drawing/2016/5/10/chartex" xmlns:cx5="http://schemas.microsoft.com/office/drawing/2016/5/11/chartex" xmlns:cx6="http://schemas.microsoft.com/office/drawing/2016/5/12/chartex" xmlns:cx7="http://schemas.microsoft.com/office/drawing/2016/5/13/chartex" xmlns:cx8="http://schemas.microsoft.com/office/drawing/2016/5/14/chartex" xmlns:mc="http://schemas.openxmlformats.org/markup-compatibility/2006" xmlns:aink="http://schemas.microsoft.com/office/drawing/2016/ink" xmlns:am3d="http://schemas.microsoft.com/office/drawing/2017/model3d" xmlns:o="urn:schemas-microsoft-com:office:office" xmlns:r="http://schemas.openxmlformats.org/officeDocument/2006/relationships" xmlns:m="http://schemas.openxmlformats.org/officeDocument/2006/math" xmlns:v="urn:schemas-microsoft-com:vml" xmlns:wp14="http://schemas.microsoft.com/office/word/2010/wordprocessingDrawing" xmlns:wp="http://schemas.openxmlformats.org/drawingml/2006/wordprocessingDrawing" xmlns:w10="urn:schemas-microsoft-com:office:word" xmlns:w="http://schemas.openxmlformats.org/wordprocessingml/2006/main" xmlns:w14="http://schemas.microsoft.com/office/word/2010/wordml" xmlns:w15="http://schemas.microsoft.com/office/word/2012/wordml" xmlns:w16cex="http://schemas.microsoft.com/office/word/2018/wordml/cex" xmlns:w16cid="http://schemas.microsoft.com/office/word/2016/wordml/cid" xmlns:w16="http://schemas.microsoft.com/office/word/2018/wordml" xmlns:w16se="http://schemas.microsoft.com/office/word/2015/wordml/symex" xmlns:wpg="http://schemas.microsoft.com/office/word/2010/wordprocessingGroup" xmlns:wpi="http://schemas.microsoft.com/office/word/2010/wordprocessingInk" xmlns:wne="http://schemas.microsoft.com/office/word/2006/wordml" xmlns:wps="http://schemas.microsoft.com/office/word/2010/wordprocessingShape" mc:Ignorable="w14 w15 w16se w16cid w16 w16cex wp14">
+<w:numbering xmlns:wpc="http://schemas.microsoft.com/office/word/2010/wordprocessingCanvas" xmlns:cx="http://schemas.microsoft.com/office/drawing/2014/chartex" xmlns:cx1="http://schemas.microsoft.com/office/drawing/2015/9/8/chartex" xmlns:cx2="http://schemas.microsoft.com/office/drawing/2015/10/21/chartex" xmlns:cx3="http://schemas.microsoft.com/office/drawing/2016/5/9/chartex" xmlns:cx4="http://schemas.microsoft.com/office/drawing/2016/5/10/chartex" xmlns:cx5="http://schemas.microsoft.com/office/drawing/2016/5/11/chartex" xmlns:cx6="http://schemas.microsoft.com/office/drawing/2016/5/12/chartex" xmlns:cx7="http://schemas.microsoft.com/office/drawing/2016/5/13/chartex" xmlns:cx8="http://schemas.microsoft.com/office/drawing/2016/5/14/chartex" xmlns:mc="http://schemas.openxmlformats.org/markup-compatibility/2006" xmlns:aink="http://schemas.microsoft.com/office/drawing/2016/ink" xmlns:am3d="http://schemas.microsoft.com/office/drawing/2017/model3d" xmlns:o="urn:schemas-microsoft-com:office:office" xmlns:r="http://schemas.openxmlformats.org/officeDocument/2006/relationships" xmlns:m="http://schemas.openxmlformats.org/officeDocument/2006/math" xmlns:v="urn:schemas-microsoft-com:vml" xmlns:wp14="http://schemas.microsoft.com/office/word/2010/wordprocessingDrawing" xmlns:wp="http://schemas.openxmlformats.org/drawingml/2006/wordprocessingDrawing" xmlns:w10="urn:schemas-microsoft-com:office:word" xmlns:w="http://schemas.openxmlformats.org/wordprocessingml/2006/main" xmlns:w14="http://schemas.microsoft.com/office/word/2010/wordml" xmlns:w15="http://schemas.microsoft.com/office/word/2012/wordml" xmlns:w16cid="http://schemas.microsoft.com/office/word/2016/wordml/cid" xmlns:w16se="http://schemas.microsoft.com/office/word/2015/wordml/symex" xmlns:wpg="http://schemas.microsoft.com/office/word/2010/wordprocessingGroup" xmlns:wpi="http://schemas.microsoft.com/office/word/2010/wordprocessingInk" xmlns:wne="http://schemas.microsoft.com/office/word/2006/wordml" xmlns:wps="http://schemas.microsoft.com/office/word/2010/wordprocessingShape" mc:Ignorable="w14 w15 w16se w16cid wp14">
   <w:abstractNum w:abstractNumId="0" w15:restartNumberingAfterBreak="0">
     <w:nsid w:val="01291F70"/>
     <w:multiLevelType w:val="hybridMultilevel"/>
@@ -6581,7 +6760,7 @@
 </file>
 
 <file path=word/styles.xml><?xml version="1.0" encoding="utf-8"?>
-<w:styles xmlns:mc="http://schemas.openxmlformats.org/markup-compatibility/2006" xmlns:r="http://schemas.openxmlformats.org/officeDocument/2006/relationships" xmlns:w="http://schemas.openxmlformats.org/wordprocessingml/2006/main" xmlns:w14="http://schemas.microsoft.com/office/word/2010/wordml" xmlns:w15="http://schemas.microsoft.com/office/word/2012/wordml" xmlns:w16cex="http://schemas.microsoft.com/office/word/2018/wordml/cex" xmlns:w16cid="http://schemas.microsoft.com/office/word/2016/wordml/cid" xmlns:w16="http://schemas.microsoft.com/office/word/2018/wordml" xmlns:w16se="http://schemas.microsoft.com/office/word/2015/wordml/symex" mc:Ignorable="w14 w15 w16se w16cid w16 w16cex">
+<w:styles xmlns:mc="http://schemas.openxmlformats.org/markup-compatibility/2006" xmlns:r="http://schemas.openxmlformats.org/officeDocument/2006/relationships" xmlns:w="http://schemas.openxmlformats.org/wordprocessingml/2006/main" xmlns:w14="http://schemas.microsoft.com/office/word/2010/wordml" xmlns:w15="http://schemas.microsoft.com/office/word/2012/wordml" xmlns:w16cid="http://schemas.microsoft.com/office/word/2016/wordml/cid" xmlns:w16se="http://schemas.microsoft.com/office/word/2015/wordml/symex" mc:Ignorable="w14 w15 w16se w16cid">
   <w:docDefaults>
     <w:rPrDefault>
       <w:rPr>
@@ -6591,7 +6770,7 @@
     </w:rPrDefault>
     <w:pPrDefault/>
   </w:docDefaults>
-  <w:latentStyles w:defLockedState="0" w:defUIPriority="99" w:defSemiHidden="0" w:defUnhideWhenUsed="0" w:defQFormat="0" w:count="376">
+  <w:latentStyles w:defLockedState="0" w:defUIPriority="99" w:defSemiHidden="0" w:defUnhideWhenUsed="0" w:defQFormat="0" w:count="375">
     <w:lsdException w:name="Normal" w:uiPriority="0" w:qFormat="1"/>
     <w:lsdException w:name="heading 1" w:uiPriority="9" w:qFormat="1"/>
     <w:lsdException w:name="heading 2" w:uiPriority="9" w:qFormat="1"/>
@@ -6697,6 +6876,7 @@
     <w:lsdException w:name="HTML Sample" w:semiHidden="1" w:unhideWhenUsed="1"/>
     <w:lsdException w:name="HTML Typewriter" w:semiHidden="1" w:unhideWhenUsed="1"/>
     <w:lsdException w:name="HTML Variable" w:semiHidden="1" w:unhideWhenUsed="1"/>
+    <w:lsdException w:name="Normal Table" w:semiHidden="1" w:unhideWhenUsed="1"/>
     <w:lsdException w:name="annotation subject" w:semiHidden="1" w:unhideWhenUsed="1"/>
     <w:lsdException w:name="No List" w:semiHidden="1" w:unhideWhenUsed="1"/>
     <w:lsdException w:name="Outline List 1" w:semiHidden="1" w:unhideWhenUsed="1"/>
@@ -6743,8 +6923,10 @@
     <w:lsdException w:name="Table Subtle 2" w:semiHidden="1" w:unhideWhenUsed="1"/>
     <w:lsdException w:name="Table Web 1" w:semiHidden="1" w:unhideWhenUsed="1"/>
     <w:lsdException w:name="Table Web 2" w:semiHidden="1" w:unhideWhenUsed="1"/>
+    <w:lsdException w:name="Table Web 3" w:semiHidden="1" w:unhideWhenUsed="1"/>
     <w:lsdException w:name="Balloon Text" w:semiHidden="1" w:unhideWhenUsed="1"/>
     <w:lsdException w:name="Table Grid" w:uiPriority="39"/>
+    <w:lsdException w:name="Table Theme" w:semiHidden="1" w:unhideWhenUsed="1"/>
     <w:lsdException w:name="Placeholder Text" w:semiHidden="1"/>
     <w:lsdException w:name="No Spacing" w:uiPriority="1" w:qFormat="1"/>
     <w:lsdException w:name="Light Shading" w:uiPriority="60"/>
@@ -6964,7 +7146,6 @@
     <w:lsdException w:name="Smart Hyperlink" w:semiHidden="1" w:unhideWhenUsed="1"/>
     <w:lsdException w:name="Hashtag" w:semiHidden="1" w:unhideWhenUsed="1"/>
     <w:lsdException w:name="Unresolved Mention" w:semiHidden="1" w:unhideWhenUsed="1"/>
-    <w:lsdException w:name="Smart Link" w:semiHidden="1" w:unhideWhenUsed="1"/>
   </w:latentStyles>
   <w:style w:type="paragraph" w:default="1" w:styleId="Normal">
     <w:name w:val="Normal"/>

--- a/JetLagPro_Research_Paper.docx
+++ b/JetLagPro_Research_Paper.docx
@@ -34,18 +34,8 @@
           <w:b w:val="0"/>
           <w:bCs w:val="0"/>
         </w:rPr>
-        <w:t xml:space="preserve">Steven Schram PhD, DC, </w:t>
-      </w:r>
-      <w:proofErr w:type="spellStart"/>
-      <w:r>
-        <w:rPr>
-          <w:rStyle w:val="Strong"/>
-          <w:b w:val="0"/>
-          <w:bCs w:val="0"/>
-        </w:rPr>
-        <w:t>LAc</w:t>
-      </w:r>
-      <w:proofErr w:type="spellEnd"/>
+        <w:t>Steven Schram PhD, DC, LAc</w:t>
+      </w:r>
     </w:p>
     <w:p>
       <w:pPr>
@@ -172,21 +162,13 @@
         <w:t xml:space="preserve"> (Table 1)</w:t>
       </w:r>
       <w:r>
-        <w:t xml:space="preserve">. </w:t>
-      </w:r>
-      <w:proofErr w:type="gramStart"/>
-      <w:r>
-        <w:t xml:space="preserve">This </w:t>
+        <w:t xml:space="preserve">. This </w:t>
       </w:r>
       <w:r>
         <w:t>understanding</w:t>
       </w:r>
       <w:r>
-        <w:t xml:space="preserve"> parallels</w:t>
-      </w:r>
-      <w:proofErr w:type="gramEnd"/>
-      <w:r>
-        <w:t xml:space="preserve"> modern discoveries in circadian biology, where peripheral clocks in organs coordinate with the central circadian pacemaker.</w:t>
+        <w:t xml:space="preserve"> parallels modern discoveries in circadian biology, where peripheral clocks in organs coordinate with the central circadian pacemaker.</w:t>
       </w:r>
     </w:p>
     <w:p>
@@ -406,15 +388,7 @@
         <w:t>The scientific literature describes how c</w:t>
       </w:r>
       <w:r>
-        <w:t xml:space="preserve">ircadian rhythms synchronize physiological processes to a </w:t>
-      </w:r>
-      <w:proofErr w:type="gramStart"/>
-      <w:r>
-        <w:t>24-26 hour</w:t>
-      </w:r>
-      <w:proofErr w:type="gramEnd"/>
-      <w:r>
-        <w:t xml:space="preserve"> cycle</w:t>
+        <w:t>ircadian rhythms synchronize physiological processes to a 24-26 hour cycle</w:t>
       </w:r>
       <w:r>
         <w:t>. This is</w:t>
@@ -2568,35 +2542,7 @@
           <w:b w:val="0"/>
           <w:bCs w:val="0"/>
         </w:rPr>
-        <w:t xml:space="preserve"> have reported difficulty accessing ankle and foot points. For the purposes of stimulating the channel and organ, it is better to have a traveler stimulate an accessible point rather than skip </w:t>
-      </w:r>
-      <w:r>
-        <w:rPr>
-          <w:b w:val="0"/>
-          <w:bCs w:val="0"/>
-        </w:rPr>
-        <w:t xml:space="preserve">an </w:t>
-      </w:r>
-      <w:r>
-        <w:rPr>
-          <w:b w:val="0"/>
-          <w:bCs w:val="0"/>
-        </w:rPr>
-        <w:t>inaccessible</w:t>
-      </w:r>
-      <w:r>
-        <w:rPr>
-          <w:b w:val="0"/>
-          <w:bCs w:val="0"/>
-        </w:rPr>
-        <w:t xml:space="preserve"> one</w:t>
-      </w:r>
-      <w:r>
-        <w:rPr>
-          <w:b w:val="0"/>
-          <w:bCs w:val="0"/>
-        </w:rPr>
-        <w:t>. The strategic changes are using SP-10 (above the knee) for SP-3, BL-2 (inner eyebrow) for BL-66, GB-20 (back of head) for GB-41, LIV-8 (medial knee) for LIV-1, and KI-27 (upper chest) for KI-10. In TCM theory, any point on a meridian can affect the entire pathway and this substitution maintains that meridian specificity.</w:t>
+        <w:t xml:space="preserve"> have reported difficulty accessing ankle and foot points. For the purposes of stimulating the channel and organ, it is better to have a traveler stimulate an accessible point rather than skip stimulating one that is inaccessible. The strategic changes are using SP-10 (above the knee) for SP-3, BL-2 (inner eyebrow) for BL-66, GB-20 (back of head) for GB-41, LIV-8 (medial knee) for LIV-1, and KI-27 (upper chest) for KI-10. In TCM theory, any point on a meridian can affect the entire pathway and this substitution maintains that meridian specificity.</w:t>
       </w:r>
     </w:p>
     <w:p>
@@ -2632,40 +2578,15 @@
         <w:t>A recent comprehensive review validates that acupuncture significantly affects circadian biology, demonstrating measurable impacts on circadian clock genes, neurotransmitter regulation, and sleep-wake cycles (Wu &amp; Zhao, 2024).</w:t>
       </w:r>
       <w:r>
-        <w:rPr>
-          <w:vertAlign w:val="superscript"/>
-        </w:rPr>
-        <w:t>11</w:t>
-      </w:r>
-      <w:r>
         <w:t xml:space="preserve"> </w:t>
       </w:r>
       <w:r>
-        <w:t>T</w:t>
-      </w:r>
-      <w:r>
-        <w:t xml:space="preserve">hese studies establish the plausibility of acupuncture serving as a non-photic </w:t>
-      </w:r>
-      <w:r>
-        <w:t>z</w:t>
-      </w:r>
-      <w:r>
-        <w:t>eitgeber</w:t>
-      </w:r>
-      <w:r>
-        <w:t xml:space="preserve"> and</w:t>
-      </w:r>
-      <w:r>
-        <w:t xml:space="preserve"> support the theoretical foundation for chronoacupuncture</w:t>
-      </w:r>
-      <w:r>
-        <w:t>’s</w:t>
-      </w:r>
-      <w:r>
-        <w:t xml:space="preserve"> potential role </w:t>
-      </w:r>
-      <w:r>
-        <w:t>for circadian rhythm modulation.</w:t>
+        <w:t>While these studies employed acupuncture points known to assist with sleep issues rather than the organ point methodology proposed here, they establish the neurobiological plausibility of acupuncture serving as a non-photic zeitgeber for circadian rhythm modulation</w:t>
+      </w:r>
+      <w:bookmarkStart w:id="0" w:name="_GoBack"/>
+      <w:bookmarkEnd w:id="0"/>
+      <w:r>
+        <w:t>.</w:t>
       </w:r>
     </w:p>
     <w:p>
@@ -2690,16 +2611,7 @@
         <w:divId w:val="1808039875"/>
       </w:pPr>
       <w:r>
-        <w:t xml:space="preserve">Get the app: </w:t>
-      </w:r>
-      <w:r>
-        <w:t xml:space="preserve">On your iPhone, </w:t>
-      </w:r>
-      <w:r>
-        <w:t xml:space="preserve">scan the QR code or </w:t>
-      </w:r>
-      <w:r>
-        <w:t>g</w:t>
+        <w:t>On your iPhone, g</w:t>
       </w:r>
       <w:r>
         <w:t xml:space="preserve">o here </w:t>
@@ -2712,6 +2624,12 @@
           <w:t>https://jetlagpro.com/#download</w:t>
         </w:r>
       </w:hyperlink>
+      <w:r>
+        <w:t xml:space="preserve"> </w:t>
+      </w:r>
+      <w:r>
+        <w:t>to get the app</w:t>
+      </w:r>
       <w:r>
         <w:t xml:space="preserve">. </w:t>
       </w:r>
@@ -2789,25 +2707,16 @@
         <w:t xml:space="preserve">. </w:t>
       </w:r>
       <w:r>
-        <w:t xml:space="preserve">This </w:t>
-      </w:r>
-      <w:r>
-        <w:t xml:space="preserve">is a free </w:t>
-      </w:r>
-      <w:r>
-        <w:t xml:space="preserve">research </w:t>
-      </w:r>
-      <w:r>
-        <w:t xml:space="preserve">app with no </w:t>
-      </w:r>
-      <w:r>
-        <w:t xml:space="preserve">premium options, </w:t>
-      </w:r>
-      <w:r>
-        <w:t xml:space="preserve">add-ons or </w:t>
-      </w:r>
-      <w:r>
-        <w:t xml:space="preserve">advertisements. </w:t>
+        <w:t xml:space="preserve">This research </w:t>
+      </w:r>
+      <w:r>
+        <w:t xml:space="preserve">app is entirely free with no </w:t>
+      </w:r>
+      <w:r>
+        <w:t xml:space="preserve">add-ons, upgrades or </w:t>
+      </w:r>
+      <w:r>
+        <w:t xml:space="preserve">advertisements. As an incentive, participants who use the app for a valid journey and complete the survey will enjoy free lifetime access. </w:t>
       </w:r>
     </w:p>
     <w:p>
@@ -2820,25 +2729,13 @@
         <w:divId w:val="1808039875"/>
       </w:pPr>
       <w:r>
-        <w:t xml:space="preserve">Once you have the app installed, </w:t>
-      </w:r>
-      <w:r>
-        <w:t xml:space="preserve">start it and </w:t>
-      </w:r>
-      <w:r>
-        <w:t xml:space="preserve">follow the directions </w:t>
-      </w:r>
-      <w:r>
-        <w:t xml:space="preserve">to </w:t>
-      </w:r>
-      <w:r>
-        <w:t>permit notifications</w:t>
-      </w:r>
-      <w:r>
-        <w:t xml:space="preserve">. </w:t>
-      </w:r>
-      <w:r>
-        <w:t xml:space="preserve">Participants who use the app for a valid journey and then complete the survey will have free lifetime access. </w:t>
+        <w:t xml:space="preserve">Once you have the app installed, follow the simple directions </w:t>
+      </w:r>
+      <w:r>
+        <w:t>to receive</w:t>
+      </w:r>
+      <w:r>
+        <w:t xml:space="preserve"> timing and instructions. </w:t>
       </w:r>
       <w:r>
         <w:t>If you have questions, email info@jetlagpro.com.</w:t>
@@ -3074,92 +2971,16 @@
         <w:jc w:val="center"/>
         <w:rPr>
           <w:rFonts w:eastAsia="Times New Roman"/>
-          <w:b/>
-          <w:i/>
           <w:color w:val="333333"/>
         </w:rPr>
       </w:pPr>
     </w:p>
     <w:p>
       <w:pPr>
-        <w:jc w:val="center"/>
-        <w:rPr>
-          <w:rFonts w:eastAsia="Times New Roman"/>
-          <w:i/>
-          <w:color w:val="333333"/>
-        </w:rPr>
-      </w:pPr>
-      <w:r>
-        <w:rPr>
-          <w:rFonts w:eastAsia="Times New Roman"/>
-          <w:b/>
-          <w:i/>
-          <w:color w:val="333333"/>
-        </w:rPr>
-        <w:t>Figure 2</w:t>
-      </w:r>
-      <w:r>
-        <w:rPr>
-          <w:rFonts w:eastAsia="Times New Roman"/>
-          <w:i/>
-          <w:color w:val="333333"/>
-        </w:rPr>
-        <w:t>: These are the core screen</w:t>
-      </w:r>
-      <w:r>
-        <w:rPr>
-          <w:rFonts w:eastAsia="Times New Roman"/>
-          <w:i/>
-          <w:color w:val="333333"/>
-        </w:rPr>
-        <w:t>s</w:t>
-      </w:r>
-      <w:r>
-        <w:rPr>
-          <w:rFonts w:eastAsia="Times New Roman"/>
-          <w:i/>
-          <w:color w:val="333333"/>
-        </w:rPr>
-        <w:t xml:space="preserve"> the app will </w:t>
-      </w:r>
-      <w:r>
-        <w:rPr>
-          <w:rFonts w:eastAsia="Times New Roman"/>
-          <w:i/>
-          <w:color w:val="333333"/>
-        </w:rPr>
-        <w:t xml:space="preserve">display </w:t>
-      </w:r>
-      <w:r>
-        <w:rPr>
-          <w:rFonts w:eastAsia="Times New Roman"/>
-          <w:i/>
-          <w:color w:val="333333"/>
-        </w:rPr>
-        <w:t>when you start using it.</w:t>
-      </w:r>
-    </w:p>
-    <w:p>
-      <w:pPr>
-        <w:jc w:val="center"/>
-        <w:rPr>
-          <w:rFonts w:eastAsia="Times New Roman"/>
-          <w:color w:val="333333"/>
-        </w:rPr>
-      </w:pPr>
-    </w:p>
-    <w:p>
-      <w:pPr>
         <w:divId w:val="1808039875"/>
       </w:pPr>
       <w:r>
-        <w:t xml:space="preserve">Scheduled reminders </w:t>
-      </w:r>
-      <w:r>
-        <w:t xml:space="preserve">will </w:t>
-      </w:r>
-      <w:r>
-        <w:t xml:space="preserve">pop up </w:t>
+        <w:t xml:space="preserve">Scheduled reminders pop up </w:t>
       </w:r>
       <w:r>
         <w:t xml:space="preserve">over the next 24 hours to </w:t>
@@ -3180,32 +3001,20 @@
         <w:t xml:space="preserve"> to </w:t>
       </w:r>
       <w:r>
-        <w:t xml:space="preserve">do the </w:t>
-      </w:r>
-      <w:r>
-        <w:t>correct</w:t>
-      </w:r>
-      <w:r>
-        <w:t xml:space="preserve"> point</w:t>
-      </w:r>
-      <w:r>
-        <w:t xml:space="preserve"> for the destination time</w:t>
-      </w:r>
-      <w:r>
-        <w:t xml:space="preserve">. </w:t>
-      </w:r>
-      <w:r>
-        <w:t xml:space="preserve">The reminders are persistent and remain on the user's phone (or watch) until clicked. When clicked, the </w:t>
+        <w:t xml:space="preserve">do the next point. </w:t>
+      </w:r>
+      <w:r>
+        <w:t xml:space="preserve">The reminders are persistent and remain on the user's phone (or watch) until clicked. When </w:t>
+      </w:r>
+      <w:r>
+        <w:lastRenderedPageBreak/>
+        <w:t xml:space="preserve">clicked, the </w:t>
       </w:r>
       <w:r>
         <w:t>traveler</w:t>
       </w:r>
       <w:r>
-        <w:t xml:space="preserve"> is shown the correct image beside a looping </w:t>
-      </w:r>
-      <w:r>
-        <w:lastRenderedPageBreak/>
-        <w:t xml:space="preserve">video showing how to stimulate the point. The watch also provides a "show me" option that displays the point image. </w:t>
+        <w:t xml:space="preserve"> is shown the correct image beside a looping video showing how to stimulate the point. The watch also provides a "show me" option that displays the point image. </w:t>
       </w:r>
     </w:p>
     <w:p>
@@ -3239,12 +3048,12 @@
         <w:tblLook w:val="04A0" w:firstRow="1" w:lastRow="0" w:firstColumn="1" w:lastColumn="0" w:noHBand="0" w:noVBand="1"/>
       </w:tblPr>
       <w:tblGrid>
-        <w:gridCol w:w="1456"/>
-        <w:gridCol w:w="1585"/>
-        <w:gridCol w:w="1751"/>
-        <w:gridCol w:w="1614"/>
-        <w:gridCol w:w="1469"/>
-        <w:gridCol w:w="1485"/>
+        <w:gridCol w:w="1453"/>
+        <w:gridCol w:w="1600"/>
+        <w:gridCol w:w="1748"/>
+        <w:gridCol w:w="1611"/>
+        <w:gridCol w:w="1466"/>
+        <w:gridCol w:w="1482"/>
       </w:tblGrid>
       <w:tr>
         <w:tc>
@@ -3323,8 +3132,6 @@
             <w:r>
               <w:rPr>
                 <w:rFonts w:eastAsia="Times New Roman"/>
-                <w:sz w:val="20"/>
-                <w:szCs w:val="20"/>
               </w:rPr>
               <w:br/>
             </w:r>
@@ -3355,10 +3162,10 @@
                 <w:noProof/>
               </w:rPr>
               <w:drawing>
-                <wp:inline distT="0" distB="0" distL="0" distR="0" wp14:anchorId="3651595A" wp14:editId="4E4B4882">
-                  <wp:extent cx="883855" cy="876300"/>
-                  <wp:effectExtent l="0" t="0" r="0" b="0"/>
-                  <wp:docPr id="7" name="Picture 7"/>
+                <wp:inline distT="0" distB="0" distL="0" distR="0" wp14:anchorId="736A6D6A" wp14:editId="10699413">
+                  <wp:extent cx="885825" cy="885825"/>
+                  <wp:effectExtent l="0" t="0" r="9525" b="9525"/>
+                  <wp:docPr id="20" name="Picture 20"/>
                   <wp:cNvGraphicFramePr>
                     <a:graphicFrameLocks xmlns:a="http://schemas.openxmlformats.org/drawingml/2006/main" noChangeAspect="1"/>
                   </wp:cNvGraphicFramePr>
@@ -3366,7 +3173,7 @@
                     <a:graphicData uri="http://schemas.openxmlformats.org/drawingml/2006/picture">
                       <pic:pic xmlns:pic="http://schemas.openxmlformats.org/drawingml/2006/picture">
                         <pic:nvPicPr>
-                          <pic:cNvPr id="0" name="Picture 1"/>
+                          <pic:cNvPr id="0" name="Picture 5"/>
                           <pic:cNvPicPr>
                             <a:picLocks noChangeAspect="1" noChangeArrowheads="1"/>
                           </pic:cNvPicPr>
@@ -3387,7 +3194,7 @@
                         <pic:spPr bwMode="auto">
                           <a:xfrm>
                             <a:off x="0" y="0"/>
-                            <a:ext cx="909569" cy="901794"/>
+                            <a:ext cx="885825" cy="885825"/>
                           </a:xfrm>
                           <a:prstGeom prst="rect">
                             <a:avLst/>
@@ -3412,8 +3219,6 @@
             <w:r>
               <w:rPr>
                 <w:rFonts w:eastAsia="Times New Roman"/>
-                <w:sz w:val="20"/>
-                <w:szCs w:val="20"/>
               </w:rPr>
               <w:br/>
             </w:r>
@@ -3501,8 +3306,6 @@
             <w:r>
               <w:rPr>
                 <w:rFonts w:eastAsia="Times New Roman"/>
-                <w:sz w:val="20"/>
-                <w:szCs w:val="20"/>
               </w:rPr>
               <w:br/>
             </w:r>
@@ -3590,8 +3393,6 @@
             <w:r>
               <w:rPr>
                 <w:rFonts w:eastAsia="Times New Roman"/>
-                <w:sz w:val="20"/>
-                <w:szCs w:val="20"/>
               </w:rPr>
               <w:br/>
             </w:r>
@@ -3678,8 +3479,6 @@
             <w:r>
               <w:rPr>
                 <w:rFonts w:eastAsia="Times New Roman"/>
-                <w:sz w:val="20"/>
-                <w:szCs w:val="20"/>
               </w:rPr>
               <w:br/>
             </w:r>
@@ -3766,8 +3565,6 @@
             <w:r>
               <w:rPr>
                 <w:rFonts w:eastAsia="Times New Roman"/>
-                <w:sz w:val="20"/>
-                <w:szCs w:val="20"/>
               </w:rPr>
               <w:br/>
             </w:r>
@@ -3857,8 +3654,6 @@
             <w:r>
               <w:rPr>
                 <w:rFonts w:eastAsia="Times New Roman"/>
-                <w:sz w:val="20"/>
-                <w:szCs w:val="20"/>
               </w:rPr>
               <w:br/>
             </w:r>
@@ -3889,10 +3684,10 @@
                 <w:noProof/>
               </w:rPr>
               <w:drawing>
-                <wp:inline distT="0" distB="0" distL="0" distR="0" wp14:anchorId="5588DE39" wp14:editId="5F0B40D9">
-                  <wp:extent cx="779525" cy="776605"/>
-                  <wp:effectExtent l="0" t="0" r="1905" b="4445"/>
-                  <wp:docPr id="9" name="Picture 9"/>
+                <wp:inline distT="0" distB="0" distL="0" distR="0" wp14:anchorId="788096A1" wp14:editId="5D15A3F9">
+                  <wp:extent cx="758190" cy="756313"/>
+                  <wp:effectExtent l="0" t="0" r="3810" b="5715"/>
+                  <wp:docPr id="26" name="Picture 26"/>
                   <wp:cNvGraphicFramePr>
                     <a:graphicFrameLocks xmlns:a="http://schemas.openxmlformats.org/drawingml/2006/main" noChangeAspect="1"/>
                   </wp:cNvGraphicFramePr>
@@ -3900,7 +3695,7 @@
                     <a:graphicData uri="http://schemas.openxmlformats.org/drawingml/2006/picture">
                       <pic:pic xmlns:pic="http://schemas.openxmlformats.org/drawingml/2006/picture">
                         <pic:nvPicPr>
-                          <pic:cNvPr id="0" name="Picture 1"/>
+                          <pic:cNvPr id="0" name="Picture 9"/>
                           <pic:cNvPicPr>
                             <a:picLocks noChangeAspect="1" noChangeArrowheads="1"/>
                           </pic:cNvPicPr>
@@ -3921,7 +3716,7 @@
                         <pic:spPr bwMode="auto">
                           <a:xfrm>
                             <a:off x="0" y="0"/>
-                            <a:ext cx="837758" cy="834620"/>
+                            <a:ext cx="785761" cy="783816"/>
                           </a:xfrm>
                           <a:prstGeom prst="rect">
                             <a:avLst/>
@@ -3946,8 +3741,6 @@
             <w:r>
               <w:rPr>
                 <w:rFonts w:eastAsia="Times New Roman"/>
-                <w:sz w:val="20"/>
-                <w:szCs w:val="20"/>
               </w:rPr>
               <w:br/>
             </w:r>
@@ -3977,9 +3770,9 @@
                 <w:noProof/>
               </w:rPr>
               <w:drawing>
-                <wp:inline distT="0" distB="0" distL="0" distR="0" wp14:anchorId="31188E2C" wp14:editId="46699840">
-                  <wp:extent cx="703958" cy="771525"/>
-                  <wp:effectExtent l="0" t="0" r="1270" b="0"/>
+                <wp:inline distT="0" distB="0" distL="0" distR="0" wp14:anchorId="31188E2C" wp14:editId="39C584E2">
+                  <wp:extent cx="694690" cy="761367"/>
+                  <wp:effectExtent l="0" t="0" r="0" b="635"/>
                   <wp:docPr id="10" name="Picture 10"/>
                   <wp:cNvGraphicFramePr>
                     <a:graphicFrameLocks xmlns:a="http://schemas.openxmlformats.org/drawingml/2006/main" noChangeAspect="1"/>
@@ -4009,7 +3802,7 @@
                         <pic:spPr bwMode="auto">
                           <a:xfrm>
                             <a:off x="0" y="0"/>
-                            <a:ext cx="756789" cy="829427"/>
+                            <a:ext cx="744047" cy="815461"/>
                           </a:xfrm>
                           <a:prstGeom prst="rect">
                             <a:avLst/>
@@ -4034,8 +3827,6 @@
             <w:r>
               <w:rPr>
                 <w:rFonts w:eastAsia="Times New Roman"/>
-                <w:sz w:val="20"/>
-                <w:szCs w:val="20"/>
               </w:rPr>
               <w:br/>
             </w:r>
@@ -4122,13 +3913,9 @@
             <w:r>
               <w:rPr>
                 <w:rFonts w:eastAsia="Times New Roman"/>
-                <w:sz w:val="20"/>
-                <w:szCs w:val="20"/>
               </w:rPr>
               <w:br/>
             </w:r>
-            <w:bookmarkStart w:id="0" w:name="_GoBack"/>
-            <w:bookmarkEnd w:id="0"/>
             <w:r>
               <w:rPr>
                 <w:rFonts w:eastAsia="Times New Roman"/>
@@ -4212,8 +3999,6 @@
             <w:r>
               <w:rPr>
                 <w:rFonts w:eastAsia="Times New Roman"/>
-                <w:sz w:val="20"/>
-                <w:szCs w:val="20"/>
               </w:rPr>
               <w:br/>
             </w:r>
@@ -4305,8 +4090,6 @@
             <w:r>
               <w:rPr>
                 <w:rFonts w:eastAsia="Times New Roman"/>
-                <w:sz w:val="20"/>
-                <w:szCs w:val="20"/>
               </w:rPr>
               <w:br/>
             </w:r>
@@ -4503,34 +4286,10 @@
         <w:t>, the origin and destination time zones</w:t>
       </w:r>
       <w:r>
-        <w:t xml:space="preserve"> </w:t>
-      </w:r>
-      <w:r>
-        <w:t>(</w:t>
-      </w:r>
-      <w:r>
-        <w:t>as reported by the app</w:t>
-      </w:r>
-      <w:r>
-        <w:t>)</w:t>
-      </w:r>
-      <w:r>
-        <w:t xml:space="preserve"> must </w:t>
-      </w:r>
-      <w:r>
-        <w:t>differ</w:t>
-      </w:r>
-      <w:r>
-        <w:t xml:space="preserve"> </w:t>
-      </w:r>
-      <w:r>
-        <w:t xml:space="preserve">and more than 1 </w:t>
-      </w:r>
-      <w:r>
-        <w:t xml:space="preserve">acupuncture </w:t>
-      </w:r>
-      <w:r>
-        <w:t xml:space="preserve">point is marked as stimulated. </w:t>
+        <w:t xml:space="preserve"> as reported by the app must be different </w:t>
+      </w:r>
+      <w:r>
+        <w:t xml:space="preserve">and that more than 1 point is marked as stimulated. </w:t>
       </w:r>
     </w:p>
     <w:p>
@@ -4616,6 +4375,7 @@
         <w:rPr>
           <w:rFonts w:eastAsia="Times New Roman"/>
         </w:rPr>
+        <w:lastRenderedPageBreak/>
         <w:t>spend too little time on stimulation,</w:t>
       </w:r>
     </w:p>
@@ -4635,7 +4395,6 @@
         <w:rPr>
           <w:rFonts w:eastAsia="Times New Roman"/>
         </w:rPr>
-        <w:lastRenderedPageBreak/>
         <w:t>use insufficient or excessive pressure,</w:t>
       </w:r>
     </w:p>
@@ -4725,15 +4484,7 @@
         <w:divId w:val="1808039875"/>
       </w:pPr>
       <w:r>
-        <w:t xml:space="preserve">We expect and actually welcome this variability. Our question is whether </w:t>
-      </w:r>
-      <w:proofErr w:type="spellStart"/>
-      <w:r>
-        <w:t>chronoacupressure</w:t>
-      </w:r>
-      <w:proofErr w:type="spellEnd"/>
-      <w:r>
-        <w:t xml:space="preserve"> provides benefit for the average user under real-world conditions. The naturalistic design intentionally captures the intervention as it would be used in practice, including variability in compliance, point location accuracy, and stimulation technique. </w:t>
+        <w:t xml:space="preserve">We expect and actually welcome this variability. Our question is whether chronoacupressure provides benefit for the average user under real-world conditions. The naturalistic design intentionally captures the intervention as it would be used in practice, including variability in compliance, point location accuracy, and stimulation technique. </w:t>
       </w:r>
     </w:p>
     <w:p>

--- a/JetLagPro_Research_Paper.docx
+++ b/JetLagPro_Research_Paper.docx
@@ -57,75 +57,144 @@
     <w:p>
       <w:pPr>
         <w:divId w:val="1808039875"/>
+      </w:pPr>
+      <w:r>
+        <w:t>J</w:t>
+      </w:r>
+      <w:r>
+        <w:t xml:space="preserve">et lag </w:t>
+      </w:r>
+      <w:r>
+        <w:t xml:space="preserve">is </w:t>
+      </w:r>
+      <w:r>
+        <w:t xml:space="preserve">a </w:t>
+      </w:r>
+      <w:r>
+        <w:t>problem for many international travelers.</w:t>
+      </w:r>
+      <w:r>
+        <w:t xml:space="preserve"> </w:t>
+      </w:r>
+      <w:r>
+        <w:t>Traditional i</w:t>
+      </w:r>
+      <w:r>
+        <w:t xml:space="preserve">nterventions </w:t>
+      </w:r>
+      <w:r>
+        <w:t>like sunrise</w:t>
+      </w:r>
+      <w:r>
+        <w:t xml:space="preserve"> </w:t>
+      </w:r>
+      <w:r>
+        <w:t>viewing</w:t>
+      </w:r>
+      <w:r>
+        <w:t xml:space="preserve">, </w:t>
+      </w:r>
+      <w:r>
+        <w:t xml:space="preserve">strategic </w:t>
+      </w:r>
+      <w:r>
+        <w:t>melatonin</w:t>
+      </w:r>
+      <w:r>
+        <w:t xml:space="preserve"> use</w:t>
+      </w:r>
+      <w:r>
+        <w:t>, sleep</w:t>
+      </w:r>
+      <w:r>
+        <w:t xml:space="preserve"> strategy</w:t>
+      </w:r>
+      <w:r>
+        <w:t xml:space="preserve"> and meal scheduling show variable efficacy</w:t>
+      </w:r>
+      <w:r>
+        <w:t>.</w:t>
+      </w:r>
+      <w:r>
         <w:rPr>
           <w:vertAlign w:val="superscript"/>
         </w:rPr>
-      </w:pPr>
-      <w:r>
-        <w:t>J</w:t>
-      </w:r>
-      <w:r>
-        <w:t xml:space="preserve">et lag </w:t>
-      </w:r>
-      <w:r>
-        <w:t xml:space="preserve">is </w:t>
-      </w:r>
-      <w:r>
-        <w:t xml:space="preserve">a </w:t>
-      </w:r>
-      <w:r>
-        <w:t>problem for many international travelers.</w:t>
-      </w:r>
-      <w:r>
+        <w:t>1</w:t>
+      </w:r>
+      <w:r>
+        <w:rPr>
+          <w:vertAlign w:val="superscript"/>
+        </w:rPr>
         <w:t xml:space="preserve"> </w:t>
       </w:r>
       <w:r>
+        <w:t>But acupuncturists have a different approach. O</w:t>
+      </w:r>
+      <w:r>
+        <w:t>ver 40 years ago, Khoe</w:t>
+      </w:r>
+      <w:r>
+        <w:rPr>
+          <w:vertAlign w:val="superscript"/>
+        </w:rPr>
+        <w:t>9</w:t>
+      </w:r>
+      <w:r>
+        <w:t xml:space="preserve"> and then Amaro</w:t>
+      </w:r>
+      <w:r>
+        <w:rPr>
+          <w:vertAlign w:val="superscript"/>
+        </w:rPr>
+        <w:t>10</w:t>
+      </w:r>
+      <w:r>
+        <w:t xml:space="preserve"> postulated that stimulating horary points based on destination time zones during travel could help pre-synchronize organ systems to </w:t>
+      </w:r>
+      <w:r>
+        <w:t>the destination</w:t>
+      </w:r>
+      <w:r>
+        <w:t xml:space="preserve"> time zone, targeting jet lag's circadian misalignment. Theory </w:t>
+      </w:r>
+      <w:r>
+        <w:t xml:space="preserve">and anecdotal evidence </w:t>
+      </w:r>
+      <w:r>
+        <w:t>say this works</w:t>
+      </w:r>
+      <w:r>
+        <w:t xml:space="preserve">. Unfortunately, </w:t>
+      </w:r>
+      <w:r>
+        <w:t xml:space="preserve">no studies have validated it. </w:t>
+      </w:r>
+      <w:r>
+        <w:t>We</w:t>
+      </w:r>
+      <w:r>
+        <w:t xml:space="preserve"> aim to address that lack of evidence</w:t>
+      </w:r>
+      <w:r>
+        <w:t xml:space="preserve"> with an app that </w:t>
+      </w:r>
+      <w:r>
+        <w:t xml:space="preserve">provides a destination based 24-hour schedule of acupuncture points for </w:t>
+      </w:r>
+      <w:r>
+        <w:t>travelers to stimulate as they travel</w:t>
+      </w:r>
+      <w:r>
+        <w:t xml:space="preserve">. </w:t>
+      </w:r>
+      <w:r>
         <w:t>I</w:t>
       </w:r>
       <w:r>
-        <w:t xml:space="preserve">nterventions </w:t>
-      </w:r>
-      <w:r>
-        <w:t>like sunrise</w:t>
-      </w:r>
-      <w:r>
-        <w:t xml:space="preserve"> </w:t>
-      </w:r>
-      <w:r>
-        <w:t>viewing</w:t>
-      </w:r>
-      <w:r>
-        <w:t xml:space="preserve">, </w:t>
-      </w:r>
-      <w:r>
-        <w:t xml:space="preserve">strategic </w:t>
-      </w:r>
-      <w:r>
-        <w:t>melatonin</w:t>
-      </w:r>
-      <w:r>
-        <w:t xml:space="preserve"> use</w:t>
-      </w:r>
-      <w:r>
-        <w:t>, sleep</w:t>
-      </w:r>
-      <w:r>
-        <w:t xml:space="preserve"> strategy</w:t>
-      </w:r>
-      <w:r>
-        <w:t xml:space="preserve"> and meal scheduling show variable efficacy. Individual differences further complicate </w:t>
-      </w:r>
-      <w:r>
-        <w:t>the issue</w:t>
-      </w:r>
-      <w:r>
-        <w:t>.</w:t>
-      </w:r>
-      <w:r>
-        <w:rPr>
-          <w:vertAlign w:val="superscript"/>
-        </w:rPr>
-        <w:t>1</w:t>
+        <w:t xml:space="preserve">t is </w:t>
+      </w:r>
+      <w:r>
+        <w:t xml:space="preserve">actively collecting real-world data from long-distance travelers. </w:t>
       </w:r>
     </w:p>
     <w:p>
@@ -137,335 +206,155 @@
       <w:pPr>
         <w:divId w:val="1808039875"/>
       </w:pPr>
-      <w:r>
-        <w:t xml:space="preserve">In this research study, we rely on the </w:t>
-      </w:r>
-      <w:r>
-        <w:t>24-hour</w:t>
-      </w:r>
-      <w:r>
-        <w:t xml:space="preserve"> Organ Clock</w:t>
-      </w:r>
-      <w:r>
-        <w:t xml:space="preserve"> (Figure 1)</w:t>
-      </w:r>
-      <w:r>
-        <w:t xml:space="preserve">, </w:t>
-      </w:r>
-      <w:r>
-        <w:t xml:space="preserve">which </w:t>
-      </w:r>
-      <w:r>
-        <w:t>describes a 24-hour cycle where different organ systems reach peak activity during specific two-hour windows</w:t>
-      </w:r>
-      <w:r>
-        <w:t xml:space="preserve"> (Table 1)</w:t>
-      </w:r>
-      <w:r>
-        <w:t xml:space="preserve">. This </w:t>
-      </w:r>
-      <w:r>
-        <w:t>understanding</w:t>
-      </w:r>
-      <w:r>
-        <w:t xml:space="preserve"> parallels modern discoveries in circadian biology, where peripheral clocks in organs coordinate with the central circadian pacemaker.</w:t>
+      <w:bookmarkStart w:id="0" w:name="_GoBack"/>
+      <w:bookmarkEnd w:id="0"/>
+      <w:r>
+        <w:t>We invite r</w:t>
+      </w:r>
+      <w:r>
+        <w:t xml:space="preserve">eaders planning international travel </w:t>
+      </w:r>
+      <w:r>
+        <w:t xml:space="preserve">to </w:t>
+      </w:r>
+      <w:r>
+        <w:t>participate</w:t>
+      </w:r>
+      <w:r>
+        <w:t xml:space="preserve">. </w:t>
       </w:r>
     </w:p>
     <w:p>
       <w:pPr>
+        <w:pStyle w:val="Heading2"/>
         <w:divId w:val="1808039875"/>
-      </w:pPr>
+        <w:rPr>
+          <w:rFonts w:eastAsia="Times New Roman"/>
+          <w:color w:val="auto"/>
+        </w:rPr>
+      </w:pPr>
+      <w:r>
+        <w:rPr>
+          <w:rFonts w:eastAsia="Times New Roman"/>
+          <w:color w:val="auto"/>
+        </w:rPr>
+        <w:t>Circadian Biology</w:t>
+      </w:r>
+      <w:r>
+        <w:rPr>
+          <w:rFonts w:eastAsia="Times New Roman"/>
+          <w:color w:val="auto"/>
+        </w:rPr>
+        <w:t xml:space="preserve"> and the Western Understanding </w:t>
+      </w:r>
+      <w:r>
+        <w:rPr>
+          <w:rFonts w:eastAsia="Times New Roman"/>
+          <w:color w:val="auto"/>
+        </w:rPr>
+        <w:t xml:space="preserve">of </w:t>
+      </w:r>
+      <w:r>
+        <w:rPr>
+          <w:rFonts w:eastAsia="Times New Roman"/>
+          <w:color w:val="auto"/>
+        </w:rPr>
+        <w:t xml:space="preserve">our </w:t>
+      </w:r>
+      <w:r>
+        <w:rPr>
+          <w:rFonts w:eastAsia="Times New Roman"/>
+          <w:color w:val="auto"/>
+        </w:rPr>
+        <w:t>Internal Clocks</w:t>
+      </w:r>
     </w:p>
     <w:p>
       <w:pPr>
         <w:divId w:val="1808039875"/>
       </w:pPr>
       <w:r>
-        <w:t xml:space="preserve">The </w:t>
-      </w:r>
-      <w:r>
-        <w:t>JetLagPro app utilizes</w:t>
-      </w:r>
-      <w:r>
-        <w:t xml:space="preserve"> c</w:t>
-      </w:r>
-      <w:r>
-        <w:t>hronoacupuncture</w:t>
-      </w:r>
-      <w:r>
-        <w:t xml:space="preserve"> (</w:t>
-      </w:r>
-      <w:r>
-        <w:t>time-based</w:t>
-      </w:r>
-      <w:r>
-        <w:t xml:space="preserve"> acupressure)</w:t>
+        <w:t>The scientific literature describes how c</w:t>
+      </w:r>
+      <w:r>
+        <w:t>ircadian rhythms synchronize physiological processes to a 24-26 hour cycle</w:t>
+      </w:r>
+      <w:r>
+        <w:t>. This is</w:t>
+      </w:r>
+      <w:r>
+        <w:t xml:space="preserve"> governed by the suprachiasmatic nucleus (SCN), a hypothalamic cluster of neurons entrained by light via melanopsin containing retinal cells.</w:t>
+      </w:r>
+      <w:r>
+        <w:rPr>
+          <w:vertAlign w:val="superscript"/>
+        </w:rPr>
+        <w:t>2,3</w:t>
+      </w:r>
+      <w:r>
+        <w:t xml:space="preserve"> The SCN coordinates peripheral clocks in organs like the liver and heart</w:t>
+      </w:r>
+      <w:r>
+        <w:t xml:space="preserve">. This </w:t>
+      </w:r>
+      <w:r>
+        <w:t>regulate</w:t>
+      </w:r>
+      <w:r>
+        <w:t>s</w:t>
+      </w:r>
+      <w:r>
+        <w:t xml:space="preserve"> tissue-specific functions including vascular and blood pressure regulation.</w:t>
+      </w:r>
+      <w:r>
+        <w:rPr>
+          <w:vertAlign w:val="superscript"/>
+        </w:rPr>
+        <w:t>4,5</w:t>
+      </w:r>
+      <w:r>
+        <w:t xml:space="preserve"> Clock genes (Clock, Bmal1, Period, Cryptochrome) drive a molecular feedback loop, producing rhythmic gene expression.</w:t>
+      </w:r>
+      <w:r>
+        <w:rPr>
+          <w:vertAlign w:val="superscript"/>
+        </w:rPr>
+        <w:t>6</w:t>
       </w:r>
       <w:r>
         <w:t xml:space="preserve"> </w:t>
       </w:r>
       <w:r>
-        <w:t xml:space="preserve">to apply </w:t>
-      </w:r>
-      <w:r>
-        <w:t xml:space="preserve">the </w:t>
-      </w:r>
-      <w:r>
-        <w:t xml:space="preserve">24-hour </w:t>
-      </w:r>
-      <w:r>
-        <w:t>schedule</w:t>
+        <w:t>Finally, s</w:t>
+      </w:r>
+      <w:r>
+        <w:t xml:space="preserve">ynchronization is maintained by </w:t>
+      </w:r>
+      <w:r>
+        <w:t>z</w:t>
+      </w:r>
+      <w:r>
+        <w:t>eitgebers,</w:t>
       </w:r>
       <w:r>
         <w:t xml:space="preserve"> </w:t>
       </w:r>
       <w:r>
-        <w:t xml:space="preserve">by </w:t>
-      </w:r>
-      <w:r>
-        <w:t>p</w:t>
-      </w:r>
-      <w:r>
-        <w:t>resent</w:t>
-      </w:r>
-      <w:r>
-        <w:t>ing</w:t>
-      </w:r>
-      <w:r>
-        <w:t xml:space="preserve"> and remind</w:t>
-      </w:r>
-      <w:r>
-        <w:t>ing</w:t>
-      </w:r>
-      <w:r>
+        <w:t>external signals such as light, temperature, activity, and meals.</w:t>
+      </w:r>
+      <w:r>
+        <w:rPr>
+          <w:vertAlign w:val="superscript"/>
+        </w:rPr>
+        <w:t>7</w:t>
+      </w:r>
+      <w:r>
+        <w:rPr>
+          <w:vertAlign w:val="superscript"/>
+        </w:rPr>
         <w:t xml:space="preserve"> </w:t>
       </w:r>
       <w:r>
-        <w:t>travelers</w:t>
-      </w:r>
-      <w:r>
-        <w:t xml:space="preserve"> to </w:t>
-      </w:r>
-      <w:r>
-        <w:t>stimulat</w:t>
-      </w:r>
-      <w:r>
-        <w:t xml:space="preserve">e </w:t>
-      </w:r>
-      <w:r>
-        <w:t xml:space="preserve">the </w:t>
-      </w:r>
-      <w:r>
-        <w:t xml:space="preserve">specific acupuncture points </w:t>
-      </w:r>
-      <w:r>
-        <w:t xml:space="preserve">associated with the </w:t>
-      </w:r>
-      <w:r>
-        <w:t>destination time zone as they travel</w:t>
-      </w:r>
-      <w:r>
-        <w:t xml:space="preserve">. </w:t>
-      </w:r>
-      <w:r>
-        <w:t>We expect that</w:t>
-      </w:r>
-      <w:r>
-        <w:t xml:space="preserve"> this </w:t>
-      </w:r>
-      <w:r>
-        <w:t>will</w:t>
-      </w:r>
-      <w:r>
-        <w:t xml:space="preserve"> facilitat</w:t>
-      </w:r>
-      <w:r>
-        <w:t>e</w:t>
-      </w:r>
-      <w:r>
-        <w:t xml:space="preserve"> faster circadian adaptation. </w:t>
-      </w:r>
-      <w:r>
-        <w:t xml:space="preserve">What </w:t>
-      </w:r>
-      <w:r>
-        <w:t>we lack</w:t>
-      </w:r>
-      <w:r>
-        <w:t xml:space="preserve"> is a </w:t>
-      </w:r>
-      <w:r>
-        <w:t>systematic evaluation</w:t>
-      </w:r>
-      <w:r>
-        <w:t xml:space="preserve"> of </w:t>
-      </w:r>
-      <w:r>
-        <w:t>whether this point stimulation process actually reduces jet lag symptoms</w:t>
-      </w:r>
-      <w:r>
-        <w:t xml:space="preserve">. </w:t>
-      </w:r>
-    </w:p>
-    <w:p>
-      <w:pPr>
-        <w:divId w:val="1808039875"/>
-      </w:pPr>
-    </w:p>
-    <w:p>
-      <w:pPr>
-        <w:divId w:val="1808039875"/>
-      </w:pPr>
-      <w:r>
-        <w:t xml:space="preserve">This </w:t>
-      </w:r>
-      <w:r>
-        <w:t xml:space="preserve">paper describes an </w:t>
-      </w:r>
-      <w:r>
-        <w:t xml:space="preserve">ongoing study, launched in late 2025, </w:t>
-      </w:r>
-      <w:r>
-        <w:t xml:space="preserve">that </w:t>
-      </w:r>
-      <w:r>
-        <w:t>is actively collecting real-world data from long-distance travelers. Readers planning international travel are invited to participate</w:t>
-      </w:r>
-      <w:r>
-        <w:t xml:space="preserve"> as described below. </w:t>
-      </w:r>
-    </w:p>
-    <w:p>
-      <w:pPr>
-        <w:pStyle w:val="Heading2"/>
-        <w:divId w:val="1808039875"/>
-        <w:rPr>
-          <w:rFonts w:eastAsia="Times New Roman"/>
-          <w:color w:val="auto"/>
-        </w:rPr>
-      </w:pPr>
-      <w:r>
-        <w:rPr>
-          <w:rFonts w:eastAsia="Times New Roman"/>
-          <w:color w:val="auto"/>
-        </w:rPr>
-        <w:t>Circadian Biology</w:t>
-      </w:r>
-      <w:r>
-        <w:rPr>
-          <w:rFonts w:eastAsia="Times New Roman"/>
-          <w:color w:val="auto"/>
-        </w:rPr>
-        <w:t xml:space="preserve"> and the Western Understanding </w:t>
-      </w:r>
-      <w:r>
-        <w:rPr>
-          <w:rFonts w:eastAsia="Times New Roman"/>
-          <w:color w:val="auto"/>
-        </w:rPr>
-        <w:t xml:space="preserve">of </w:t>
-      </w:r>
-      <w:r>
-        <w:rPr>
-          <w:rFonts w:eastAsia="Times New Roman"/>
-          <w:color w:val="auto"/>
-        </w:rPr>
-        <w:t xml:space="preserve">our </w:t>
-      </w:r>
-      <w:r>
-        <w:rPr>
-          <w:rFonts w:eastAsia="Times New Roman"/>
-          <w:color w:val="auto"/>
-        </w:rPr>
-        <w:t>Internal Clocks</w:t>
-      </w:r>
-    </w:p>
-    <w:p>
-      <w:pPr>
-        <w:divId w:val="1808039875"/>
-      </w:pPr>
-      <w:r>
-        <w:t>The scientific literature describes how c</w:t>
-      </w:r>
-      <w:r>
-        <w:t>ircadian rhythms synchronize physiological processes to a 24-26 hour cycle</w:t>
-      </w:r>
-      <w:r>
-        <w:t>. This is</w:t>
-      </w:r>
-      <w:r>
-        <w:t xml:space="preserve"> governed by the suprachiasmatic nucleus (SCN), a hypothalamic cluster of neurons entrained by light via melanopsin containing retinal cells.</w:t>
-      </w:r>
-      <w:r>
-        <w:rPr>
-          <w:vertAlign w:val="superscript"/>
-        </w:rPr>
-        <w:t>2,3</w:t>
-      </w:r>
-      <w:r>
-        <w:t xml:space="preserve"> The SCN coordinates peripheral clocks in organs like the liver and heart</w:t>
-      </w:r>
-      <w:r>
-        <w:t xml:space="preserve">. This </w:t>
-      </w:r>
-      <w:r>
-        <w:t>regulate</w:t>
-      </w:r>
-      <w:r>
-        <w:t>s</w:t>
-      </w:r>
-      <w:r>
-        <w:t xml:space="preserve"> tissue-specific functions including vascular and blood pressure regulation.</w:t>
-      </w:r>
-      <w:r>
-        <w:rPr>
-          <w:vertAlign w:val="superscript"/>
-        </w:rPr>
-        <w:t>4,5</w:t>
-      </w:r>
-      <w:r>
-        <w:t xml:space="preserve"> Clock genes (Clock, Bmal1, Period, Cryptochrome) drive a molecular feedback loop, producing rhythmic gene expression.</w:t>
-      </w:r>
-      <w:r>
-        <w:rPr>
-          <w:vertAlign w:val="superscript"/>
-        </w:rPr>
-        <w:t>6</w:t>
-      </w:r>
-      <w:r>
-        <w:t xml:space="preserve"> </w:t>
-      </w:r>
-      <w:r>
-        <w:t>Finally, s</w:t>
-      </w:r>
-      <w:r>
-        <w:t xml:space="preserve">ynchronization is maintained by </w:t>
-      </w:r>
-      <w:r>
-        <w:t>z</w:t>
-      </w:r>
-      <w:r>
-        <w:t>eitgebers,</w:t>
-      </w:r>
-      <w:r>
-        <w:t xml:space="preserve"> </w:t>
-      </w:r>
-      <w:r>
-        <w:t>external signals such as light, temperature, activity, and meals.</w:t>
-      </w:r>
-      <w:r>
-        <w:rPr>
-          <w:vertAlign w:val="superscript"/>
-        </w:rPr>
-        <w:t>7</w:t>
-      </w:r>
-      <w:r>
-        <w:rPr>
-          <w:vertAlign w:val="superscript"/>
-        </w:rPr>
-        <w:t xml:space="preserve"> </w:t>
-      </w:r>
-      <w:r>
         <w:t>We end up with j</w:t>
       </w:r>
       <w:r>
@@ -476,121 +365,6 @@
       </w:r>
       <w:r>
         <w:t>clocks</w:t>
-      </w:r>
-      <w:r>
-        <w:t>.</w:t>
-      </w:r>
-    </w:p>
-    <w:p>
-      <w:pPr>
-        <w:pStyle w:val="Heading2"/>
-        <w:divId w:val="1808039875"/>
-        <w:rPr>
-          <w:rFonts w:eastAsia="Times New Roman"/>
-          <w:color w:val="000000" w:themeColor="text1"/>
-        </w:rPr>
-      </w:pPr>
-      <w:r>
-        <w:rPr>
-          <w:rFonts w:eastAsia="Times New Roman"/>
-          <w:color w:val="000000" w:themeColor="text1"/>
-        </w:rPr>
-        <w:t>Acupuncture Theory</w:t>
-      </w:r>
-    </w:p>
-    <w:p>
-      <w:pPr>
-        <w:divId w:val="1808039875"/>
-      </w:pPr>
-      <w:r>
-        <w:t>Thousands of years ago, a</w:t>
-      </w:r>
-      <w:r>
-        <w:t>cupuncture theory map</w:t>
-      </w:r>
-      <w:r>
-        <w:t>ped</w:t>
-      </w:r>
-      <w:r>
-        <w:t xml:space="preserve"> physiological processes to a 24-hour cycle </w:t>
-      </w:r>
-      <w:r>
-        <w:t xml:space="preserve">clock </w:t>
-      </w:r>
-      <w:r>
-        <w:t>where Qi flow</w:t>
-      </w:r>
-      <w:r>
-        <w:t>ed</w:t>
-      </w:r>
-      <w:r>
-        <w:t xml:space="preserve"> through </w:t>
-      </w:r>
-      <w:r>
-        <w:t xml:space="preserve">the </w:t>
-      </w:r>
-      <w:r>
-        <w:t>12 meridians, each peaking during a two-hour window.</w:t>
-      </w:r>
-      <w:r>
-        <w:rPr>
-          <w:vertAlign w:val="superscript"/>
-        </w:rPr>
-        <w:t>8</w:t>
-      </w:r>
-      <w:r>
-        <w:t xml:space="preserve"> Over 40 years ago, Khoe</w:t>
-      </w:r>
-      <w:r>
-        <w:rPr>
-          <w:vertAlign w:val="superscript"/>
-        </w:rPr>
-        <w:t>9</w:t>
-      </w:r>
-      <w:r>
-        <w:t xml:space="preserve"> and then Amaro</w:t>
-      </w:r>
-      <w:r>
-        <w:rPr>
-          <w:vertAlign w:val="superscript"/>
-        </w:rPr>
-        <w:t>10</w:t>
-      </w:r>
-      <w:r>
-        <w:t xml:space="preserve"> </w:t>
-      </w:r>
-      <w:r>
-        <w:t xml:space="preserve">postulated that stimulating horary points </w:t>
-      </w:r>
-      <w:r>
-        <w:t>based on destination time zones</w:t>
-      </w:r>
-      <w:r>
-        <w:t xml:space="preserve"> during travel could help pre-synchronize our organ systems to new time zones, targeting jet lag's circadian misalignment.</w:t>
-      </w:r>
-      <w:r>
-        <w:t xml:space="preserve"> </w:t>
-      </w:r>
-      <w:r>
-        <w:t xml:space="preserve">While acupuncturists report </w:t>
-      </w:r>
-      <w:r>
-        <w:t xml:space="preserve">and recommend </w:t>
-      </w:r>
-      <w:r>
-        <w:t xml:space="preserve">using horary points for jet lag, no studies have validated its efficacy. </w:t>
-      </w:r>
-      <w:r>
-        <w:t>This study aims to address th</w:t>
-      </w:r>
-      <w:r>
-        <w:t>at</w:t>
-      </w:r>
-      <w:r>
-        <w:t xml:space="preserve"> lack of </w:t>
-      </w:r>
-      <w:r>
-        <w:t>evidence</w:t>
       </w:r>
       <w:r>
         <w:t>.</w:t>
@@ -612,7 +386,6 @@
           <w:sz w:val="22"/>
           <w:szCs w:val="22"/>
         </w:rPr>
-        <w:lastRenderedPageBreak/>
         <w:drawing>
           <wp:inline distT="0" distB="0" distL="0" distR="0" wp14:anchorId="6D89B0A5" wp14:editId="564AA32D">
             <wp:extent cx="2857500" cy="2857500"/>
@@ -631,7 +404,7 @@
                     </pic:cNvPicPr>
                   </pic:nvPicPr>
                   <pic:blipFill>
-                    <a:blip r:embed="rId5">
+                    <a:blip r:embed="rId6">
                       <a:extLst>
                         <a:ext uri="{28A0092B-C50C-407E-A947-70E740481C1C}">
                           <a14:useLocalDpi xmlns:a14="http://schemas.microsoft.com/office/drawing/2010/main" val="0"/>
@@ -679,6 +452,7 @@
           <w:i/>
           <w:iCs/>
         </w:rPr>
+        <w:lastRenderedPageBreak/>
         <w:t>Figure 1:</w:t>
       </w:r>
       <w:r>
@@ -2559,7 +2333,6 @@
           <w:rFonts w:eastAsia="Times New Roman"/>
           <w:color w:val="000000" w:themeColor="text1"/>
         </w:rPr>
-        <w:lastRenderedPageBreak/>
         <w:t xml:space="preserve">Scientific Support for </w:t>
       </w:r>
       <w:r>
@@ -2583,8 +2356,6 @@
       <w:r>
         <w:t>While these studies employed acupuncture points known to assist with sleep issues rather than the organ point methodology proposed here, they establish the neurobiological plausibility of acupuncture serving as a non-photic zeitgeber for circadian rhythm modulation</w:t>
       </w:r>
-      <w:bookmarkStart w:id="0" w:name="_GoBack"/>
-      <w:bookmarkEnd w:id="0"/>
       <w:r>
         <w:t>.</w:t>
       </w:r>
@@ -2603,6 +2374,7 @@
           <w:rFonts w:eastAsia="Times New Roman"/>
           <w:color w:val="auto"/>
         </w:rPr>
+        <w:lastRenderedPageBreak/>
         <w:t>How to participate</w:t>
       </w:r>
     </w:p>
@@ -2616,7 +2388,7 @@
       <w:r>
         <w:t xml:space="preserve">o here </w:t>
       </w:r>
-      <w:hyperlink r:id="rId6" w:anchor="download" w:history="1">
+      <w:hyperlink r:id="rId7" w:anchor="download" w:history="1">
         <w:r>
           <w:rPr>
             <w:rStyle w:val="Hyperlink"/>
@@ -2666,7 +2438,7 @@
                     </pic:cNvPicPr>
                   </pic:nvPicPr>
                   <pic:blipFill>
-                    <a:blip r:embed="rId7">
+                    <a:blip r:embed="rId8">
                       <a:extLst>
                         <a:ext uri="{28A0092B-C50C-407E-A947-70E740481C1C}">
                           <a14:useLocalDpi xmlns:a14="http://schemas.microsoft.com/office/drawing/2010/main" val="0"/>
@@ -2797,7 +2569,7 @@
                           </pic:cNvPicPr>
                         </pic:nvPicPr>
                         <pic:blipFill>
-                          <a:blip r:embed="rId8" cstate="print">
+                          <a:blip r:embed="rId9" cstate="print">
                             <a:extLst>
                               <a:ext uri="{28A0092B-C50C-407E-A947-70E740481C1C}">
                                 <a14:useLocalDpi xmlns:a14="http://schemas.microsoft.com/office/drawing/2010/main" val="0"/>
@@ -2864,7 +2636,7 @@
                           </pic:cNvPicPr>
                         </pic:nvPicPr>
                         <pic:blipFill>
-                          <a:blip r:embed="rId9" cstate="print">
+                          <a:blip r:embed="rId10" cstate="print">
                             <a:extLst>
                               <a:ext uri="{28A0092B-C50C-407E-A947-70E740481C1C}">
                                 <a14:useLocalDpi xmlns:a14="http://schemas.microsoft.com/office/drawing/2010/main" val="0"/>
@@ -2931,7 +2703,7 @@
                           </pic:cNvPicPr>
                         </pic:nvPicPr>
                         <pic:blipFill>
-                          <a:blip r:embed="rId10" cstate="print">
+                          <a:blip r:embed="rId11" cstate="print">
                             <a:extLst>
                               <a:ext uri="{28A0092B-C50C-407E-A947-70E740481C1C}">
                                 <a14:useLocalDpi xmlns:a14="http://schemas.microsoft.com/office/drawing/2010/main" val="0"/>
@@ -3004,11 +2776,7 @@
         <w:t xml:space="preserve">do the next point. </w:t>
       </w:r>
       <w:r>
-        <w:t xml:space="preserve">The reminders are persistent and remain on the user's phone (or watch) until clicked. When </w:t>
-      </w:r>
-      <w:r>
-        <w:lastRenderedPageBreak/>
-        <w:t xml:space="preserve">clicked, the </w:t>
+        <w:t xml:space="preserve">The reminders are persistent and remain on the user's phone (or watch) until clicked. When clicked, the </w:t>
       </w:r>
       <w:r>
         <w:t>traveler</w:t>
@@ -3030,6 +2798,7 @@
         <w:rPr>
           <w:rFonts w:eastAsia="Times New Roman"/>
         </w:rPr>
+        <w:lastRenderedPageBreak/>
         <w:t>Point Images</w:t>
       </w:r>
     </w:p>
@@ -3092,7 +2861,7 @@
                           </pic:cNvPicPr>
                         </pic:nvPicPr>
                         <pic:blipFill>
-                          <a:blip r:embed="rId11" cstate="print">
+                          <a:blip r:embed="rId12" cstate="print">
                             <a:extLst>
                               <a:ext uri="{28A0092B-C50C-407E-A947-70E740481C1C}">
                                 <a14:useLocalDpi xmlns:a14="http://schemas.microsoft.com/office/drawing/2010/main" val="0"/>
@@ -3179,7 +2948,7 @@
                           </pic:cNvPicPr>
                         </pic:nvPicPr>
                         <pic:blipFill>
-                          <a:blip r:embed="rId12" cstate="print">
+                          <a:blip r:embed="rId13" cstate="print">
                             <a:extLst>
                               <a:ext uri="{28A0092B-C50C-407E-A947-70E740481C1C}">
                                 <a14:useLocalDpi xmlns:a14="http://schemas.microsoft.com/office/drawing/2010/main" val="0"/>
@@ -3266,7 +3035,7 @@
                           </pic:cNvPicPr>
                         </pic:nvPicPr>
                         <pic:blipFill>
-                          <a:blip r:embed="rId13" cstate="print">
+                          <a:blip r:embed="rId14" cstate="print">
                             <a:extLst>
                               <a:ext uri="{28A0092B-C50C-407E-A947-70E740481C1C}">
                                 <a14:useLocalDpi xmlns:a14="http://schemas.microsoft.com/office/drawing/2010/main" val="0"/>
@@ -3353,7 +3122,7 @@
                           </pic:cNvPicPr>
                         </pic:nvPicPr>
                         <pic:blipFill>
-                          <a:blip r:embed="rId14" cstate="print">
+                          <a:blip r:embed="rId15" cstate="print">
                             <a:extLst>
                               <a:ext uri="{28A0092B-C50C-407E-A947-70E740481C1C}">
                                 <a14:useLocalDpi xmlns:a14="http://schemas.microsoft.com/office/drawing/2010/main" val="0"/>
@@ -3439,7 +3208,7 @@
                           </pic:cNvPicPr>
                         </pic:nvPicPr>
                         <pic:blipFill>
-                          <a:blip r:embed="rId15" cstate="print">
+                          <a:blip r:embed="rId16" cstate="print">
                             <a:extLst>
                               <a:ext uri="{28A0092B-C50C-407E-A947-70E740481C1C}">
                                 <a14:useLocalDpi xmlns:a14="http://schemas.microsoft.com/office/drawing/2010/main" val="0"/>
@@ -3525,7 +3294,7 @@
                           </pic:cNvPicPr>
                         </pic:nvPicPr>
                         <pic:blipFill>
-                          <a:blip r:embed="rId16" cstate="print">
+                          <a:blip r:embed="rId17" cstate="print">
                             <a:extLst>
                               <a:ext uri="{28A0092B-C50C-407E-A947-70E740481C1C}">
                                 <a14:useLocalDpi xmlns:a14="http://schemas.microsoft.com/office/drawing/2010/main" val="0"/>
@@ -3614,7 +3383,7 @@
                           </pic:cNvPicPr>
                         </pic:nvPicPr>
                         <pic:blipFill>
-                          <a:blip r:embed="rId17" cstate="print">
+                          <a:blip r:embed="rId18" cstate="print">
                             <a:extLst>
                               <a:ext uri="{28A0092B-C50C-407E-A947-70E740481C1C}">
                                 <a14:useLocalDpi xmlns:a14="http://schemas.microsoft.com/office/drawing/2010/main" val="0"/>
@@ -3701,7 +3470,7 @@
                           </pic:cNvPicPr>
                         </pic:nvPicPr>
                         <pic:blipFill>
-                          <a:blip r:embed="rId18" cstate="print">
+                          <a:blip r:embed="rId19" cstate="print">
                             <a:extLst>
                               <a:ext uri="{28A0092B-C50C-407E-A947-70E740481C1C}">
                                 <a14:useLocalDpi xmlns:a14="http://schemas.microsoft.com/office/drawing/2010/main" val="0"/>
@@ -3787,7 +3556,7 @@
                           </pic:cNvPicPr>
                         </pic:nvPicPr>
                         <pic:blipFill>
-                          <a:blip r:embed="rId19" cstate="print">
+                          <a:blip r:embed="rId20" cstate="print">
                             <a:extLst>
                               <a:ext uri="{28A0092B-C50C-407E-A947-70E740481C1C}">
                                 <a14:useLocalDpi xmlns:a14="http://schemas.microsoft.com/office/drawing/2010/main" val="0"/>
@@ -3873,7 +3642,7 @@
                           </pic:cNvPicPr>
                         </pic:nvPicPr>
                         <pic:blipFill>
-                          <a:blip r:embed="rId20" cstate="print">
+                          <a:blip r:embed="rId21" cstate="print">
                             <a:extLst>
                               <a:ext uri="{28A0092B-C50C-407E-A947-70E740481C1C}">
                                 <a14:useLocalDpi xmlns:a14="http://schemas.microsoft.com/office/drawing/2010/main" val="0"/>
@@ -3959,7 +3728,7 @@
                           </pic:cNvPicPr>
                         </pic:nvPicPr>
                         <pic:blipFill>
-                          <a:blip r:embed="rId21" cstate="print">
+                          <a:blip r:embed="rId22" cstate="print">
                             <a:extLst>
                               <a:ext uri="{28A0092B-C50C-407E-A947-70E740481C1C}">
                                 <a14:useLocalDpi xmlns:a14="http://schemas.microsoft.com/office/drawing/2010/main" val="0"/>
@@ -4050,7 +3819,7 @@
                           </pic:cNvPicPr>
                         </pic:nvPicPr>
                         <pic:blipFill>
-                          <a:blip r:embed="rId22" cstate="print">
+                          <a:blip r:embed="rId23" cstate="print">
                             <a:extLst>
                               <a:ext uri="{28A0092B-C50C-407E-A947-70E740481C1C}">
                                 <a14:useLocalDpi xmlns:a14="http://schemas.microsoft.com/office/drawing/2010/main" val="0"/>
@@ -4260,65 +4029,114 @@
     </w:p>
     <w:p>
       <w:pPr>
+        <w:pStyle w:val="Heading2"/>
         <w:divId w:val="1808039875"/>
-      </w:pPr>
+        <w:rPr>
+          <w:rFonts w:eastAsia="Times New Roman"/>
+          <w:color w:val="000000" w:themeColor="text1"/>
+        </w:rPr>
+      </w:pPr>
+      <w:r>
+        <w:rPr>
+          <w:rFonts w:eastAsia="Times New Roman"/>
+          <w:color w:val="000000" w:themeColor="text1"/>
+        </w:rPr>
+        <w:t>D</w:t>
+      </w:r>
+      <w:r>
+        <w:rPr>
+          <w:rFonts w:eastAsia="Times New Roman"/>
+          <w:color w:val="000000" w:themeColor="text1"/>
+        </w:rPr>
+        <w:t>iscussion</w:t>
+      </w:r>
     </w:p>
     <w:p>
       <w:pPr>
         <w:divId w:val="1808039875"/>
-        <w:rPr>
-          <w:rFonts w:eastAsia="Times New Roman"/>
-        </w:rPr>
-      </w:pPr>
-      <w:r>
-        <w:t xml:space="preserve">To be </w:t>
-      </w:r>
-      <w:r>
-        <w:t xml:space="preserve">valid </w:t>
-      </w:r>
-      <w:r>
-        <w:t>for inclusion</w:t>
-      </w:r>
-      <w:r>
-        <w:t xml:space="preserve"> in the data analysis</w:t>
-      </w:r>
-      <w:r>
-        <w:t>, the origin and destination time zones</w:t>
-      </w:r>
-      <w:r>
-        <w:t xml:space="preserve"> as reported by the app must be different </w:t>
-      </w:r>
-      <w:r>
-        <w:t xml:space="preserve">and that more than 1 point is marked as stimulated. </w:t>
+      </w:pPr>
+      <w:r>
+        <w:t xml:space="preserve">Traditional clinical trials face significant challenges in jet lag research </w:t>
+      </w:r>
+      <w:r>
+        <w:t xml:space="preserve">because they cannot </w:t>
+      </w:r>
+      <w:r>
+        <w:t>control</w:t>
+      </w:r>
+      <w:r>
+        <w:t xml:space="preserve"> countless</w:t>
+      </w:r>
+      <w:r>
+        <w:t xml:space="preserve"> travel variables</w:t>
+      </w:r>
+      <w:r>
+        <w:t>,</w:t>
+      </w:r>
+      <w:r>
+        <w:t xml:space="preserve"> including </w:t>
+      </w:r>
+      <w:r>
+        <w:t xml:space="preserve">demographics and environmental factors. </w:t>
+      </w:r>
+      <w:r>
+        <w:t>In this study, these</w:t>
+      </w:r>
+      <w:r>
+        <w:t xml:space="preserve"> uncontrolled variables </w:t>
+      </w:r>
+      <w:r>
+        <w:t>do</w:t>
+      </w:r>
+      <w:r>
+        <w:t xml:space="preserve"> not undermine validity because the expected sample size of</w:t>
+      </w:r>
+      <w:r>
+        <w:t xml:space="preserve"> </w:t>
+      </w:r>
+      <w:r>
+        <w:t>point u</w:t>
+      </w:r>
+      <w:r>
+        <w:t xml:space="preserve">sage </w:t>
+      </w:r>
+      <w:r>
+        <w:t xml:space="preserve">data and </w:t>
+      </w:r>
+      <w:r>
+        <w:t xml:space="preserve">survey results </w:t>
+      </w:r>
+      <w:r>
+        <w:t xml:space="preserve">will provide sufficient statistical power to detect meaningful effects. </w:t>
       </w:r>
     </w:p>
     <w:p>
       <w:pPr>
+        <w:divId w:val="1808039875"/>
+      </w:pPr>
+      <w:r>
+        <w:rPr>
+          <w:rFonts w:eastAsia="Times New Roman"/>
+        </w:rPr>
+        <w:br w:type="page"/>
+      </w:r>
+    </w:p>
+    <w:p>
+      <w:pPr>
         <w:pStyle w:val="Heading2"/>
         <w:divId w:val="1808039875"/>
         <w:rPr>
           <w:rFonts w:eastAsia="Times New Roman"/>
-          <w:color w:val="auto"/>
+          <w:color w:val="000000" w:themeColor="text1"/>
         </w:rPr>
       </w:pPr>
       <w:r>
         <w:rPr>
           <w:rFonts w:eastAsia="Times New Roman"/>
-          <w:color w:val="auto"/>
-        </w:rPr>
-        <w:t>What We Can't Control</w:t>
-      </w:r>
-    </w:p>
-    <w:p>
-      <w:pPr>
-        <w:divId w:val="1808039875"/>
-      </w:pPr>
-      <w:r>
-        <w:t>In real</w:t>
-      </w:r>
-      <w:r>
-        <w:noBreakHyphen/>
-        <w:t>world use, users may:</w:t>
+          <w:color w:val="000000" w:themeColor="text1"/>
+        </w:rPr>
+        <w:lastRenderedPageBreak/>
+        <w:t>References</w:t>
       </w:r>
     </w:p>
     <w:p>
@@ -4326,344 +4144,21 @@
         <w:pStyle w:val="ListParagraph"/>
         <w:numPr>
           <w:ilvl w:val="0"/>
-          <w:numId w:val="9"/>
+          <w:numId w:val="6"/>
         </w:numPr>
         <w:divId w:val="1808039875"/>
-        <w:rPr>
-          <w:rFonts w:eastAsia="Times New Roman"/>
-        </w:rPr>
-      </w:pPr>
-      <w:r>
-        <w:rPr>
-          <w:rFonts w:eastAsia="Times New Roman"/>
-        </w:rPr>
-        <w:t>mark a point as stimulated without actually stimulating it,</w:t>
-      </w:r>
-    </w:p>
-    <w:p>
-      <w:pPr>
-        <w:pStyle w:val="ListParagraph"/>
-        <w:numPr>
-          <w:ilvl w:val="0"/>
-          <w:numId w:val="9"/>
-        </w:numPr>
-        <w:divId w:val="1808039875"/>
-        <w:rPr>
-          <w:rFonts w:eastAsia="Times New Roman"/>
-        </w:rPr>
-      </w:pPr>
-      <w:r>
-        <w:rPr>
-          <w:rFonts w:eastAsia="Times New Roman"/>
-        </w:rPr>
-        <w:t>stimulate a point ineffectively,</w:t>
-      </w:r>
-    </w:p>
-    <w:p>
-      <w:pPr>
-        <w:pStyle w:val="ListParagraph"/>
-        <w:numPr>
-          <w:ilvl w:val="0"/>
-          <w:numId w:val="9"/>
-        </w:numPr>
-        <w:divId w:val="1808039875"/>
-        <w:rPr>
-          <w:rFonts w:eastAsia="Times New Roman"/>
-        </w:rPr>
-      </w:pPr>
-      <w:r>
-        <w:rPr>
-          <w:rFonts w:eastAsia="Times New Roman"/>
-        </w:rPr>
-        <w:lastRenderedPageBreak/>
-        <w:t>spend too little time on stimulation,</w:t>
-      </w:r>
-    </w:p>
-    <w:p>
-      <w:pPr>
-        <w:pStyle w:val="ListParagraph"/>
-        <w:numPr>
-          <w:ilvl w:val="0"/>
-          <w:numId w:val="9"/>
-        </w:numPr>
-        <w:divId w:val="1808039875"/>
-        <w:rPr>
-          <w:rFonts w:eastAsia="Times New Roman"/>
-        </w:rPr>
-      </w:pPr>
-      <w:r>
-        <w:rPr>
-          <w:rFonts w:eastAsia="Times New Roman"/>
-        </w:rPr>
-        <w:t>use insufficient or excessive pressure,</w:t>
-      </w:r>
-    </w:p>
-    <w:p>
-      <w:pPr>
-        <w:pStyle w:val="ListParagraph"/>
-        <w:numPr>
-          <w:ilvl w:val="0"/>
-          <w:numId w:val="9"/>
-        </w:numPr>
-        <w:divId w:val="1808039875"/>
-        <w:rPr>
-          <w:rFonts w:eastAsia="Times New Roman"/>
-        </w:rPr>
-      </w:pPr>
-      <w:r>
-        <w:rPr>
-          <w:rFonts w:eastAsia="Times New Roman"/>
-        </w:rPr>
-        <w:t>stimulate only one side,</w:t>
-      </w:r>
-    </w:p>
-    <w:p>
-      <w:pPr>
-        <w:pStyle w:val="ListParagraph"/>
-        <w:numPr>
-          <w:ilvl w:val="0"/>
-          <w:numId w:val="9"/>
-        </w:numPr>
-        <w:divId w:val="1808039875"/>
-        <w:rPr>
-          <w:rFonts w:eastAsia="Times New Roman"/>
-        </w:rPr>
-      </w:pPr>
-      <w:r>
-        <w:rPr>
-          <w:rFonts w:eastAsia="Times New Roman"/>
-        </w:rPr>
-        <w:t>miss points while sleeping, or</w:t>
-      </w:r>
-    </w:p>
-    <w:p>
-      <w:pPr>
-        <w:pStyle w:val="ListParagraph"/>
-        <w:numPr>
-          <w:ilvl w:val="0"/>
-          <w:numId w:val="9"/>
-        </w:numPr>
-        <w:divId w:val="1808039875"/>
-        <w:rPr>
-          <w:rFonts w:eastAsia="Times New Roman"/>
-        </w:rPr>
-      </w:pPr>
-      <w:r>
-        <w:rPr>
-          <w:rFonts w:eastAsia="Times New Roman"/>
-        </w:rPr>
-        <w:t>stimulate a point and forget to mark it as done,</w:t>
-      </w:r>
-    </w:p>
-    <w:p>
-      <w:pPr>
-        <w:pStyle w:val="ListParagraph"/>
-        <w:numPr>
-          <w:ilvl w:val="0"/>
-          <w:numId w:val="9"/>
-        </w:numPr>
-        <w:divId w:val="1808039875"/>
-        <w:rPr>
-          <w:rFonts w:eastAsia="Times New Roman"/>
-        </w:rPr>
-      </w:pPr>
-      <w:r>
-        <w:rPr>
-          <w:rFonts w:eastAsia="Times New Roman"/>
-        </w:rPr>
-        <w:t>combine other interventions (e.g., meal/sleep scheduling or melatonin).</w:t>
-      </w:r>
-    </w:p>
-    <w:p>
-      <w:pPr>
-        <w:divId w:val="1808039875"/>
-      </w:pPr>
-    </w:p>
-    <w:p>
-      <w:pPr>
-        <w:divId w:val="1808039875"/>
-      </w:pPr>
-      <w:r>
-        <w:t xml:space="preserve">We expect and actually welcome this variability. Our question is whether chronoacupressure provides benefit for the average user under real-world conditions. The naturalistic design intentionally captures the intervention as it would be used in practice, including variability in compliance, point location accuracy, and stimulation technique. </w:t>
-      </w:r>
-    </w:p>
-    <w:p>
-      <w:pPr>
-        <w:pStyle w:val="Heading2"/>
-        <w:divId w:val="1808039875"/>
-        <w:rPr>
-          <w:rFonts w:eastAsia="Times New Roman"/>
-          <w:color w:val="000000" w:themeColor="text1"/>
-        </w:rPr>
-      </w:pPr>
-      <w:r>
-        <w:rPr>
-          <w:rFonts w:eastAsia="Times New Roman"/>
-          <w:color w:val="000000" w:themeColor="text1"/>
-        </w:rPr>
-        <w:t>Discussion</w:t>
-      </w:r>
-    </w:p>
-    <w:p>
-      <w:pPr>
-        <w:divId w:val="1808039875"/>
-      </w:pPr>
-      <w:r>
-        <w:t xml:space="preserve">Traditional clinical trials face significant challenges in jet lag research </w:t>
-      </w:r>
-      <w:r>
-        <w:t xml:space="preserve">because they cannot </w:t>
-      </w:r>
-      <w:r>
-        <w:t>control</w:t>
-      </w:r>
-      <w:r>
-        <w:t xml:space="preserve"> countless</w:t>
-      </w:r>
-      <w:r>
-        <w:t xml:space="preserve"> travel variables</w:t>
-      </w:r>
-      <w:r>
-        <w:t>,</w:t>
-      </w:r>
-      <w:r>
-        <w:t xml:space="preserve"> including </w:t>
-      </w:r>
-      <w:r>
-        <w:t xml:space="preserve">demographics and environmental factors. </w:t>
-      </w:r>
-      <w:r>
-        <w:t>In this study, these</w:t>
-      </w:r>
-      <w:r>
-        <w:t xml:space="preserve"> uncontrolled variables </w:t>
-      </w:r>
-      <w:r>
-        <w:t>do</w:t>
-      </w:r>
-      <w:r>
-        <w:t xml:space="preserve"> not undermine validity because the expected sample size of</w:t>
-      </w:r>
-      <w:r>
-        <w:t xml:space="preserve"> </w:t>
-      </w:r>
-      <w:r>
-        <w:t>point u</w:t>
-      </w:r>
-      <w:r>
-        <w:t xml:space="preserve">sage </w:t>
-      </w:r>
-      <w:r>
-        <w:t xml:space="preserve">data and </w:t>
-      </w:r>
-      <w:r>
-        <w:t xml:space="preserve">survey results </w:t>
-      </w:r>
-      <w:r>
-        <w:t xml:space="preserve">will provide sufficient statistical power to detect meaningful effects. </w:t>
-      </w:r>
-    </w:p>
-    <w:p>
-      <w:pPr>
-        <w:pStyle w:val="Heading2"/>
-        <w:jc w:val="both"/>
-        <w:divId w:val="1808039875"/>
-        <w:rPr>
-          <w:color w:val="auto"/>
-        </w:rPr>
-      </w:pPr>
-      <w:r>
-        <w:rPr>
-          <w:color w:val="auto"/>
-        </w:rPr>
-        <w:t>About the Author</w:t>
-      </w:r>
-    </w:p>
-    <w:p>
-      <w:pPr>
-        <w:divId w:val="1808039875"/>
-      </w:pPr>
-      <w:r>
-        <w:t xml:space="preserve">Steven Schram is a licensed </w:t>
-      </w:r>
-      <w:r>
-        <w:t xml:space="preserve">chiropractor and </w:t>
-      </w:r>
-      <w:r>
-        <w:t xml:space="preserve">acupuncturist </w:t>
-      </w:r>
-      <w:r>
-        <w:t xml:space="preserve">who </w:t>
-      </w:r>
-      <w:r>
-        <w:t xml:space="preserve">has practiced </w:t>
-      </w:r>
-      <w:r>
-        <w:t>in New York City</w:t>
-      </w:r>
-      <w:r>
-        <w:t xml:space="preserve"> for over 40 years</w:t>
-      </w:r>
-      <w:r>
-        <w:t xml:space="preserve">. </w:t>
-      </w:r>
-      <w:r>
-        <w:t xml:space="preserve">In 2018, he </w:t>
-      </w:r>
-      <w:r>
-        <w:t>received the Lifetime Achievement Award from the Acupuncture Society of New York</w:t>
-      </w:r>
-      <w:r>
-        <w:t>. He</w:t>
-      </w:r>
-      <w:r>
-        <w:t xml:space="preserve"> is a </w:t>
-      </w:r>
-      <w:r>
-        <w:t xml:space="preserve">current </w:t>
-      </w:r>
-      <w:r>
-        <w:t>Commissioner at ACAHM.org</w:t>
-      </w:r>
-      <w:r>
-        <w:t>.</w:t>
-      </w:r>
-    </w:p>
-    <w:p>
-      <w:pPr>
-        <w:rPr>
-          <w:rFonts w:eastAsia="Times New Roman"/>
-          <w:b/>
-          <w:bCs/>
-          <w:color w:val="2C3E50"/>
-          <w:sz w:val="28"/>
-          <w:szCs w:val="28"/>
-        </w:rPr>
-      </w:pPr>
-      <w:r>
-        <w:rPr>
-          <w:rFonts w:eastAsia="Times New Roman"/>
-        </w:rPr>
-        <w:br w:type="page"/>
-      </w:r>
-    </w:p>
-    <w:p>
-      <w:pPr>
-        <w:pStyle w:val="Heading2"/>
-        <w:divId w:val="1808039875"/>
-        <w:rPr>
-          <w:rFonts w:eastAsia="Times New Roman"/>
-          <w:color w:val="000000" w:themeColor="text1"/>
-        </w:rPr>
-      </w:pPr>
-      <w:r>
-        <w:rPr>
-          <w:rFonts w:eastAsia="Times New Roman"/>
-          <w:color w:val="000000" w:themeColor="text1"/>
-        </w:rPr>
-        <w:lastRenderedPageBreak/>
-        <w:t>References</w:t>
-      </w:r>
+      </w:pPr>
+      <w:r>
+        <w:t xml:space="preserve">Waterhouse, J., Reilly, T., Atkinson, G., &amp; Edwards, B. (2007). Jet lag: Trends and coping strategies. The Lancet, 369(9567), 1117–1129. </w:t>
+      </w:r>
+      <w:hyperlink r:id="rId24" w:tgtFrame="_blank" w:history="1">
+        <w:r>
+          <w:rPr>
+            <w:rStyle w:val="Hyperlink"/>
+          </w:rPr>
+          <w:t>https://doi.org/10.1016/S0140-6736(07)60529-7</w:t>
+        </w:r>
+      </w:hyperlink>
     </w:p>
     <w:p>
       <w:pPr>
@@ -4676,77 +4171,48 @@
         <w:divId w:val="1808039875"/>
         <w:rPr>
           <w:color w:val="000000" w:themeColor="text1"/>
+          <w:lang w:val="es-MX"/>
         </w:rPr>
       </w:pPr>
       <w:r>
         <w:rPr>
           <w:color w:val="000000" w:themeColor="text1"/>
         </w:rPr>
-        <w:t xml:space="preserve">Waterhouse, J., Reilly, T., Atkinson, G., &amp; Edwards, B. (2007). Liverpool Jet Lag Questionnaire: validation and baseline data from athletes and travelers. Chronobiology International, 24(6), 1065-1084. </w:t>
-      </w:r>
-      <w:hyperlink r:id="rId23" w:tgtFrame="_blank" w:history="1">
-        <w:r>
-          <w:rPr>
-            <w:rStyle w:val="Hyperlink"/>
-            <w:color w:val="000000" w:themeColor="text1"/>
-          </w:rPr>
-          <w:t>https://doi.org/10.1080/07420520701791505</w:t>
-        </w:r>
-      </w:hyperlink>
-    </w:p>
-    <w:p>
-      <w:pPr>
-        <w:pStyle w:val="references"/>
-        <w:numPr>
-          <w:ilvl w:val="0"/>
-          <w:numId w:val="6"/>
-        </w:numPr>
-        <w:jc w:val="left"/>
-        <w:divId w:val="1808039875"/>
+        <w:t xml:space="preserve">Panda, S. (2022). Foundations of circadian medicine. </w:t>
+      </w:r>
+      <w:proofErr w:type="spellStart"/>
+      <w:r>
         <w:rPr>
           <w:color w:val="000000" w:themeColor="text1"/>
           <w:lang w:val="es-MX"/>
         </w:rPr>
-      </w:pPr>
-      <w:r>
-        <w:rPr>
-          <w:color w:val="000000" w:themeColor="text1"/>
-        </w:rPr>
-        <w:t xml:space="preserve">Panda, S. (2022). Foundations of circadian medicine. </w:t>
-      </w:r>
-      <w:proofErr w:type="spellStart"/>
+        <w:t>PLoS</w:t>
+      </w:r>
+      <w:proofErr w:type="spellEnd"/>
       <w:r>
         <w:rPr>
           <w:color w:val="000000" w:themeColor="text1"/>
           <w:lang w:val="es-MX"/>
         </w:rPr>
-        <w:t>PLoS</w:t>
-      </w:r>
-      <w:proofErr w:type="spellEnd"/>
+        <w:t xml:space="preserve"> </w:t>
+      </w:r>
+      <w:proofErr w:type="spellStart"/>
       <w:r>
         <w:rPr>
           <w:color w:val="000000" w:themeColor="text1"/>
           <w:lang w:val="es-MX"/>
         </w:rPr>
-        <w:t xml:space="preserve"> </w:t>
-      </w:r>
-      <w:proofErr w:type="spellStart"/>
+        <w:t>Biology</w:t>
+      </w:r>
+      <w:proofErr w:type="spellEnd"/>
       <w:r>
         <w:rPr>
           <w:color w:val="000000" w:themeColor="text1"/>
           <w:lang w:val="es-MX"/>
         </w:rPr>
-        <w:t>Biology</w:t>
-      </w:r>
-      <w:proofErr w:type="spellEnd"/>
-      <w:r>
-        <w:rPr>
-          <w:color w:val="000000" w:themeColor="text1"/>
-          <w:lang w:val="es-MX"/>
-        </w:rPr>
         <w:t xml:space="preserve">, 20(3), e3001567. </w:t>
       </w:r>
-      <w:hyperlink r:id="rId24" w:tgtFrame="_blank" w:history="1">
+      <w:hyperlink r:id="rId25" w:tgtFrame="_blank" w:history="1">
         <w:r>
           <w:rPr>
             <w:rStyle w:val="Hyperlink"/>
@@ -4808,7 +4274,7 @@
         </w:rPr>
         <w:t xml:space="preserve">The mammalian circadian timing system and the suprachiasmatic nucleus as its pacemaker. Biology, 8(1), 13. </w:t>
       </w:r>
-      <w:hyperlink r:id="rId25" w:tgtFrame="_blank" w:history="1">
+      <w:hyperlink r:id="rId26" w:tgtFrame="_blank" w:history="1">
         <w:r>
           <w:rPr>
             <w:rStyle w:val="Hyperlink"/>
@@ -4845,7 +4311,7 @@
         </w:rPr>
         <w:t xml:space="preserve">, G.K., &amp; FitzGerald, G.A. (2010). Circadian clocks and vascular function. Circulation Research, 106(5), 833-841. </w:t>
       </w:r>
-      <w:hyperlink r:id="rId26" w:tgtFrame="_blank" w:history="1">
+      <w:hyperlink r:id="rId27" w:tgtFrame="_blank" w:history="1">
         <w:r>
           <w:rPr>
             <w:rStyle w:val="Hyperlink"/>
@@ -4874,7 +4340,7 @@
         </w:rPr>
         <w:t xml:space="preserve">Hastings, M. H., et al. (2003). A clockwork web: circadian timing in brain and periphery. Nature Reviews Neuroscience, 4(8), 649–661. </w:t>
       </w:r>
-      <w:hyperlink r:id="rId27" w:tgtFrame="_blank" w:history="1">
+      <w:hyperlink r:id="rId28" w:tgtFrame="_blank" w:history="1">
         <w:r>
           <w:rPr>
             <w:rStyle w:val="Hyperlink"/>
@@ -4953,7 +4419,7 @@
         </w:rPr>
         <w:t xml:space="preserve">, 3, e03674. </w:t>
       </w:r>
-      <w:hyperlink r:id="rId28" w:tgtFrame="_blank" w:history="1">
+      <w:hyperlink r:id="rId29" w:tgtFrame="_blank" w:history="1">
         <w:r>
           <w:rPr>
             <w:rStyle w:val="Hyperlink"/>
@@ -4990,7 +4456,7 @@
         </w:rPr>
         <w:t xml:space="preserve">, I., &amp; Oster, H. (2019). Differentiating external zeitgeber impact on peripheral circadian clock resetting. Scientific Reports, 9, 20114. </w:t>
       </w:r>
-      <w:hyperlink r:id="rId29" w:tgtFrame="_blank" w:history="1">
+      <w:hyperlink r:id="rId30" w:tgtFrame="_blank" w:history="1">
         <w:r>
           <w:rPr>
             <w:rStyle w:val="Hyperlink"/>
@@ -5073,7 +4539,7 @@
         </w:rPr>
         <w:t xml:space="preserve">Amaro, J. (2001). Time Travel: Contemporary Applications for Jet Lag from Ancient Principles. Acupuncture Today, October 2001. </w:t>
       </w:r>
-      <w:hyperlink r:id="rId30" w:tgtFrame="_blank" w:history="1">
+      <w:hyperlink r:id="rId31" w:tgtFrame="_blank" w:history="1">
         <w:r>
           <w:rPr>
             <w:rStyle w:val="Hyperlink"/>
@@ -5102,7 +4568,7 @@
         </w:rPr>
         <w:t xml:space="preserve">Wu, J., &amp; Zhao, Z. (2024). Acupuncture in circadian rhythm sleep–wake disorders and its potential neurochemical mechanisms. Frontiers in Neuroscience, 18, 1346635. </w:t>
       </w:r>
-      <w:hyperlink r:id="rId31" w:tgtFrame="_blank" w:history="1">
+      <w:hyperlink r:id="rId32" w:tgtFrame="_blank" w:history="1">
         <w:r>
           <w:rPr>
             <w:rStyle w:val="Hyperlink"/>
@@ -5137,7 +4603,7 @@
         </w:rPr>
         <w:t xml:space="preserve"> </w:t>
       </w:r>
-      <w:hyperlink r:id="rId32" w:history="1">
+      <w:hyperlink r:id="rId33" w:history="1">
         <w:r>
           <w:rPr>
             <w:rStyle w:val="Hyperlink"/>
@@ -7272,6 +6738,21 @@
       <w:szCs w:val="18"/>
     </w:rPr>
   </w:style>
+  <w:style w:type="character" w:customStyle="1" w:styleId="css-1jxf6841">
+    <w:name w:val="css-1jxf6841"/>
+    <w:basedOn w:val="DefaultParagraphFont"/>
+    <w:rsid w:val="00BF7083"/>
+    <w:rPr>
+      <w:strike w:val="0"/>
+      <w:dstrike w:val="0"/>
+      <w:vanish w:val="0"/>
+      <w:webHidden w:val="0"/>
+      <w:u w:val="none"/>
+      <w:effect w:val="none"/>
+      <w:bdr w:val="single" w:sz="2" w:space="0" w:color="000000" w:frame="1"/>
+      <w:specVanish w:val="0"/>
+    </w:rPr>
+  </w:style>
 </w:styles>
 </file>
 
@@ -7568,4 +7049,16 @@
     </a:ext>
   </a:extLst>
 </a:theme>
+</file>
+
+<file path=customXml/item1.xml><?xml version="1.0" encoding="utf-8"?>
+<b:Sources xmlns:b="http://schemas.openxmlformats.org/officeDocument/2006/bibliography" xmlns="http://schemas.openxmlformats.org/officeDocument/2006/bibliography" SelectedStyle="\APASixthEditionOfficeOnline.xsl" StyleName="APA" Version="6"/>
+</file>
+
+<file path=customXml/itemProps1.xml><?xml version="1.0" encoding="utf-8"?>
+<ds:datastoreItem xmlns:ds="http://schemas.openxmlformats.org/officeDocument/2006/customXml" ds:itemID="{1790F1DE-F57C-4872-8855-E45D4E3F79E5}">
+  <ds:schemaRefs>
+    <ds:schemaRef ds:uri="http://schemas.openxmlformats.org/officeDocument/2006/bibliography"/>
+  </ds:schemaRefs>
+</ds:datastoreItem>
 </file>
--- a/JetLagPro_Research_Paper.docx
+++ b/JetLagPro_Research_Paper.docx
@@ -1,6 +1,6 @@
 
 <file path=word/document.xml><?xml version="1.0" encoding="utf-8"?>
-<w:document xmlns:wpc="http://schemas.microsoft.com/office/word/2010/wordprocessingCanvas" xmlns:cx="http://schemas.microsoft.com/office/drawing/2014/chartex" xmlns:cx1="http://schemas.microsoft.com/office/drawing/2015/9/8/chartex" xmlns:cx2="http://schemas.microsoft.com/office/drawing/2015/10/21/chartex" xmlns:cx3="http://schemas.microsoft.com/office/drawing/2016/5/9/chartex" xmlns:cx4="http://schemas.microsoft.com/office/drawing/2016/5/10/chartex" xmlns:cx5="http://schemas.microsoft.com/office/drawing/2016/5/11/chartex" xmlns:cx6="http://schemas.microsoft.com/office/drawing/2016/5/12/chartex" xmlns:cx7="http://schemas.microsoft.com/office/drawing/2016/5/13/chartex" xmlns:cx8="http://schemas.microsoft.com/office/drawing/2016/5/14/chartex" xmlns:mc="http://schemas.openxmlformats.org/markup-compatibility/2006" xmlns:aink="http://schemas.microsoft.com/office/drawing/2016/ink" xmlns:am3d="http://schemas.microsoft.com/office/drawing/2017/model3d" xmlns:o="urn:schemas-microsoft-com:office:office" xmlns:r="http://schemas.openxmlformats.org/officeDocument/2006/relationships" xmlns:m="http://schemas.openxmlformats.org/officeDocument/2006/math" xmlns:v="urn:schemas-microsoft-com:vml" xmlns:wp14="http://schemas.microsoft.com/office/word/2010/wordprocessingDrawing" xmlns:wp="http://schemas.openxmlformats.org/drawingml/2006/wordprocessingDrawing" xmlns:w10="urn:schemas-microsoft-com:office:word" xmlns:w="http://schemas.openxmlformats.org/wordprocessingml/2006/main" xmlns:w14="http://schemas.microsoft.com/office/word/2010/wordml" xmlns:w15="http://schemas.microsoft.com/office/word/2012/wordml" xmlns:w16cid="http://schemas.microsoft.com/office/word/2016/wordml/cid" xmlns:w16se="http://schemas.microsoft.com/office/word/2015/wordml/symex" xmlns:wpg="http://schemas.microsoft.com/office/word/2010/wordprocessingGroup" xmlns:wpi="http://schemas.microsoft.com/office/word/2010/wordprocessingInk" xmlns:wne="http://schemas.microsoft.com/office/word/2006/wordml" xmlns:wps="http://schemas.microsoft.com/office/word/2010/wordprocessingShape" mc:Ignorable="w14 w15 w16se w16cid wp14">
+<w:document xmlns:wpc="http://schemas.microsoft.com/office/word/2010/wordprocessingCanvas" xmlns:cx="http://schemas.microsoft.com/office/drawing/2014/chartex" xmlns:cx1="http://schemas.microsoft.com/office/drawing/2015/9/8/chartex" xmlns:cx2="http://schemas.microsoft.com/office/drawing/2015/10/21/chartex" xmlns:cx3="http://schemas.microsoft.com/office/drawing/2016/5/9/chartex" xmlns:cx4="http://schemas.microsoft.com/office/drawing/2016/5/10/chartex" xmlns:cx5="http://schemas.microsoft.com/office/drawing/2016/5/11/chartex" xmlns:cx6="http://schemas.microsoft.com/office/drawing/2016/5/12/chartex" xmlns:cx7="http://schemas.microsoft.com/office/drawing/2016/5/13/chartex" xmlns:cx8="http://schemas.microsoft.com/office/drawing/2016/5/14/chartex" xmlns:mc="http://schemas.openxmlformats.org/markup-compatibility/2006" xmlns:aink="http://schemas.microsoft.com/office/drawing/2016/ink" xmlns:am3d="http://schemas.microsoft.com/office/drawing/2017/model3d" xmlns:o="urn:schemas-microsoft-com:office:office" xmlns:r="http://schemas.openxmlformats.org/officeDocument/2006/relationships" xmlns:m="http://schemas.openxmlformats.org/officeDocument/2006/math" xmlns:v="urn:schemas-microsoft-com:vml" xmlns:wp14="http://schemas.microsoft.com/office/word/2010/wordprocessingDrawing" xmlns:wp="http://schemas.openxmlformats.org/drawingml/2006/wordprocessingDrawing" xmlns:w10="urn:schemas-microsoft-com:office:word" xmlns:w="http://schemas.openxmlformats.org/wordprocessingml/2006/main" xmlns:w14="http://schemas.microsoft.com/office/word/2010/wordml" xmlns:w15="http://schemas.microsoft.com/office/word/2012/wordml" xmlns:w16cex="http://schemas.microsoft.com/office/word/2018/wordml/cex" xmlns:w16cid="http://schemas.microsoft.com/office/word/2016/wordml/cid" xmlns:w16="http://schemas.microsoft.com/office/word/2018/wordml" xmlns:w16se="http://schemas.microsoft.com/office/word/2015/wordml/symex" xmlns:wpg="http://schemas.microsoft.com/office/word/2010/wordprocessingGroup" xmlns:wpi="http://schemas.microsoft.com/office/word/2010/wordprocessingInk" xmlns:wne="http://schemas.microsoft.com/office/word/2006/wordml" xmlns:wps="http://schemas.microsoft.com/office/word/2010/wordprocessingShape" mc:Ignorable="w14 w15 w16se w16cid w16 w16cex wp14">
   <w:body>
     <w:p>
       <w:pPr>
@@ -128,16 +128,13 @@
         <w:t xml:space="preserve"> </w:t>
       </w:r>
       <w:r>
-        <w:t>But acupuncturists have a different approach. O</w:t>
-      </w:r>
-      <w:r>
-        <w:t>ver 40 years ago, Khoe</w:t>
+        <w:t>But acupuncturists have a different approach. Over 40 years ago, Khoe</w:t>
       </w:r>
       <w:r>
         <w:rPr>
           <w:vertAlign w:val="superscript"/>
         </w:rPr>
-        <w:t>9</w:t>
+        <w:t>2</w:t>
       </w:r>
       <w:r>
         <w:t xml:space="preserve"> and then Amaro</w:t>
@@ -146,55 +143,16 @@
         <w:rPr>
           <w:vertAlign w:val="superscript"/>
         </w:rPr>
-        <w:t>10</w:t>
-      </w:r>
-      <w:r>
-        <w:t xml:space="preserve"> postulated that stimulating horary points based on destination time zones during travel could help pre-synchronize organ systems to </w:t>
-      </w:r>
-      <w:r>
-        <w:t>the destination</w:t>
-      </w:r>
-      <w:r>
-        <w:t xml:space="preserve"> time zone, targeting jet lag's circadian misalignment. Theory </w:t>
-      </w:r>
-      <w:r>
-        <w:t xml:space="preserve">and anecdotal evidence </w:t>
-      </w:r>
-      <w:r>
-        <w:t>say this works</w:t>
-      </w:r>
-      <w:r>
-        <w:t xml:space="preserve">. Unfortunately, </w:t>
-      </w:r>
-      <w:r>
-        <w:t xml:space="preserve">no studies have validated it. </w:t>
-      </w:r>
-      <w:r>
-        <w:t>We</w:t>
-      </w:r>
-      <w:r>
-        <w:t xml:space="preserve"> aim to address that lack of evidence</w:t>
-      </w:r>
-      <w:r>
-        <w:t xml:space="preserve"> with an app that </w:t>
-      </w:r>
-      <w:r>
-        <w:t xml:space="preserve">provides a destination based 24-hour schedule of acupuncture points for </w:t>
+        <w:t>3</w:t>
+      </w:r>
+      <w:r>
+        <w:t xml:space="preserve"> postulated that stimulating horary points based on destination time zones during travel could help pre-synchronize organ systems to the destination time zone, targeting jet lag's circadian misalignment. Theory and anecdotal evidence say this works. Unfortunately, no studies have validated it. We aim to address that lack of evidence with an app that provides a destination based 24-hour schedule of acupuncture points for </w:t>
       </w:r>
       <w:r>
         <w:t>travelers to stimulate as they travel</w:t>
       </w:r>
       <w:r>
         <w:t xml:space="preserve">. </w:t>
-      </w:r>
-      <w:r>
-        <w:t>I</w:t>
-      </w:r>
-      <w:r>
-        <w:t xml:space="preserve">t is </w:t>
-      </w:r>
-      <w:r>
-        <w:t xml:space="preserve">actively collecting real-world data from long-distance travelers. </w:t>
       </w:r>
     </w:p>
     <w:p>
@@ -206,8 +164,6 @@
       <w:pPr>
         <w:divId w:val="1808039875"/>
       </w:pPr>
-      <w:bookmarkStart w:id="0" w:name="_GoBack"/>
-      <w:bookmarkEnd w:id="0"/>
       <w:r>
         <w:t>We invite r</w:t>
       </w:r>
@@ -272,6 +228,9 @@
     <w:p>
       <w:pPr>
         <w:divId w:val="1808039875"/>
+        <w:rPr>
+          <w:vertAlign w:val="superscript"/>
+        </w:rPr>
       </w:pPr>
       <w:r>
         <w:t>The scientific literature describes how c</w:t>
@@ -280,52 +239,61 @@
         <w:t>ircadian rhythms synchronize physiological processes to a 24-26 hour cycle</w:t>
       </w:r>
       <w:r>
-        <w:t>. This is</w:t>
-      </w:r>
-      <w:r>
-        <w:t xml:space="preserve"> governed by the suprachiasmatic nucleus (SCN), a hypothalamic cluster of neurons entrained by light via melanopsin containing retinal cells.</w:t>
+        <w:t xml:space="preserve"> through </w:t>
+      </w:r>
+      <w:r>
+        <w:t>the suprachiasmatic nucleus (SCN), a cluster of neurons entrained by light.</w:t>
       </w:r>
       <w:r>
         <w:rPr>
           <w:vertAlign w:val="superscript"/>
         </w:rPr>
-        <w:t>2,3</w:t>
+        <w:t>4,5</w:t>
       </w:r>
       <w:r>
         <w:t xml:space="preserve"> The SCN coordinates peripheral clocks in organs like the liver and heart</w:t>
       </w:r>
       <w:r>
-        <w:t xml:space="preserve">. This </w:t>
-      </w:r>
-      <w:r>
-        <w:t>regulate</w:t>
-      </w:r>
-      <w:r>
-        <w:t>s</w:t>
-      </w:r>
-      <w:r>
-        <w:t xml:space="preserve"> tissue-specific functions including vascular and blood pressure regulation.</w:t>
+        <w:t xml:space="preserve"> and </w:t>
+      </w:r>
+      <w:r>
+        <w:t xml:space="preserve">tissue-specific functions </w:t>
+      </w:r>
+      <w:r>
+        <w:t xml:space="preserve">such as </w:t>
+      </w:r>
+      <w:r>
+        <w:t>vascular and blood pressure regulation.</w:t>
       </w:r>
       <w:r>
         <w:rPr>
           <w:vertAlign w:val="superscript"/>
         </w:rPr>
-        <w:t>4,5</w:t>
-      </w:r>
-      <w:r>
-        <w:t xml:space="preserve"> Clock genes (Clock, Bmal1, Period, Cryptochrome) drive a molecular feedback loop, producing rhythmic gene expression.</w:t>
+        <w:t>6,7</w:t>
+      </w:r>
+      <w:r>
+        <w:t xml:space="preserve"> </w:t>
+      </w:r>
+      <w:r>
+        <w:t>Then, c</w:t>
+      </w:r>
+      <w:r>
+        <w:t>lock genes drive a molecular feedback loop, producing rhythmic gene expression.</w:t>
       </w:r>
       <w:r>
         <w:rPr>
           <w:vertAlign w:val="superscript"/>
         </w:rPr>
-        <w:t>6</w:t>
+        <w:t>8</w:t>
       </w:r>
       <w:r>
         <w:t xml:space="preserve"> </w:t>
       </w:r>
       <w:r>
-        <w:t>Finally, s</w:t>
+        <w:t>This</w:t>
+      </w:r>
+      <w:r>
+        <w:t xml:space="preserve"> s</w:t>
       </w:r>
       <w:r>
         <w:t xml:space="preserve">ynchronization is maintained by </w:t>
@@ -346,29 +314,90 @@
         <w:rPr>
           <w:vertAlign w:val="superscript"/>
         </w:rPr>
-        <w:t>7</w:t>
+        <w:t xml:space="preserve"> </w:t>
       </w:r>
       <w:r>
         <w:rPr>
           <w:vertAlign w:val="superscript"/>
         </w:rPr>
+        <w:t>9</w:t>
+      </w:r>
+    </w:p>
+    <w:p>
+      <w:pPr>
+        <w:divId w:val="1808039875"/>
+        <w:rPr>
+          <w:vertAlign w:val="superscript"/>
+        </w:rPr>
+      </w:pPr>
+    </w:p>
+    <w:p>
+      <w:pPr>
+        <w:divId w:val="1808039875"/>
+      </w:pPr>
+      <w:r>
+        <w:t>We end up with j</w:t>
+      </w:r>
+      <w:r>
+        <w:t xml:space="preserve">et lag when rapid time zone changes desynchronize these </w:t>
+      </w:r>
+      <w:r>
+        <w:t xml:space="preserve">internal </w:t>
+      </w:r>
+      <w:r>
+        <w:t>clocks</w:t>
+      </w:r>
+      <w:r>
+        <w:t>.</w:t>
+      </w:r>
+    </w:p>
+    <w:p>
+      <w:pPr>
+        <w:divId w:val="1808039875"/>
+      </w:pPr>
+    </w:p>
+    <w:p>
+      <w:pPr>
+        <w:divId w:val="1808039875"/>
+      </w:pPr>
+      <w:r>
+        <w:t xml:space="preserve">A </w:t>
+      </w:r>
+      <w:r>
+        <w:t>2024</w:t>
+      </w:r>
+      <w:r>
+        <w:t xml:space="preserve"> comprehensive review </w:t>
+      </w:r>
+      <w:r>
+        <w:t>shows</w:t>
+      </w:r>
+      <w:r>
+        <w:t xml:space="preserve"> that acupuncture significantly affects circadian biology, demonstrating measurable impacts on circadian clock genes, neurotransmitter regulation, and sleep-wake cycles</w:t>
+      </w:r>
+      <w:r>
+        <w:t>.</w:t>
+      </w:r>
+      <w:r>
+        <w:rPr>
+          <w:vertAlign w:val="superscript"/>
+        </w:rPr>
+        <w:t>10</w:t>
+      </w:r>
+      <w:r>
+        <w:t>.</w:t>
+      </w:r>
+      <w:r>
         <w:t xml:space="preserve"> </w:t>
       </w:r>
       <w:r>
-        <w:t>We end up with j</w:t>
-      </w:r>
-      <w:r>
-        <w:t xml:space="preserve">et lag when rapid time zone changes desynchronize these </w:t>
-      </w:r>
-      <w:r>
-        <w:t xml:space="preserve">internal </w:t>
-      </w:r>
-      <w:r>
-        <w:t>clocks</w:t>
-      </w:r>
-      <w:r>
-        <w:t>.</w:t>
-      </w:r>
+        <w:t>While these studies employed acupuncture points known to assist with sleep, they establish the neurobiological plausibility of acupuncture serving as a non-photic zeitgeber for circadian rhythm modulation.</w:t>
+      </w:r>
+    </w:p>
+    <w:p>
+      <w:pPr>
+        <w:divId w:val="1808039875"/>
+      </w:pPr>
     </w:p>
     <w:p>
       <w:pPr>
@@ -386,6 +415,7 @@
           <w:sz w:val="22"/>
           <w:szCs w:val="22"/>
         </w:rPr>
+        <w:lastRenderedPageBreak/>
         <w:drawing>
           <wp:inline distT="0" distB="0" distL="0" distR="0" wp14:anchorId="6D89B0A5" wp14:editId="564AA32D">
             <wp:extent cx="2857500" cy="2857500"/>
@@ -452,7 +482,6 @@
           <w:i/>
           <w:iCs/>
         </w:rPr>
-        <w:lastRenderedPageBreak/>
         <w:t>Figure 1:</w:t>
       </w:r>
       <w:r>
@@ -2266,8 +2295,7 @@
         <w:divId w:val="1808039875"/>
         <w:rPr>
           <w:b w:val="0"/>
-          <w:color w:val="222222"/>
-          <w:shd w:val="clear" w:color="auto" w:fill="FFFFFF"/>
+          <w:bCs w:val="0"/>
         </w:rPr>
       </w:pPr>
       <w:r>
@@ -2278,7 +2306,7 @@
           <w:sz w:val="28"/>
           <w:szCs w:val="28"/>
         </w:rPr>
-        <w:t xml:space="preserve">Strategic Changes for </w:t>
+        <w:t>Point C</w:t>
       </w:r>
       <w:r>
         <w:rPr>
@@ -2288,6 +2316,26 @@
           <w:sz w:val="28"/>
           <w:szCs w:val="28"/>
         </w:rPr>
+        <w:t xml:space="preserve">hanges for </w:t>
+      </w:r>
+      <w:r>
+        <w:rPr>
+          <w:rStyle w:val="Heading2Char"/>
+          <w:rFonts w:ascii="Times New Roman" w:hAnsi="Times New Roman" w:cs="Times New Roman"/>
+          <w:color w:val="000000" w:themeColor="text1"/>
+          <w:sz w:val="28"/>
+          <w:szCs w:val="28"/>
+        </w:rPr>
+        <w:t xml:space="preserve">Practical </w:t>
+      </w:r>
+      <w:r>
+        <w:rPr>
+          <w:rStyle w:val="Heading2Char"/>
+          <w:rFonts w:ascii="Times New Roman" w:hAnsi="Times New Roman" w:cs="Times New Roman"/>
+          <w:color w:val="000000" w:themeColor="text1"/>
+          <w:sz w:val="28"/>
+          <w:szCs w:val="28"/>
+        </w:rPr>
         <w:t>Accessibility</w:t>
       </w:r>
       <w:r>
@@ -2302,79 +2350,237 @@
           <w:bCs w:val="0"/>
         </w:rPr>
         <w:br/>
-        <w:t xml:space="preserve">Multiple travelers flying </w:t>
       </w:r>
       <w:r>
         <w:rPr>
           <w:b w:val="0"/>
           <w:bCs w:val="0"/>
         </w:rPr>
-        <w:t>economy class</w:t>
+        <w:t xml:space="preserve">While Amaro recommended </w:t>
       </w:r>
       <w:r>
         <w:rPr>
           <w:b w:val="0"/>
           <w:bCs w:val="0"/>
         </w:rPr>
-        <w:t xml:space="preserve"> have reported difficulty accessing ankle and foot points. For the purposes of stimulating the channel and organ, it is better to have a traveler stimulate an accessible point rather than skip stimulating one that is inaccessible. The strategic changes are using SP-10 (above the knee) for SP-3, BL-2 (inner eyebrow) for BL-66, GB-20 (back of head) for GB-41, LIV-8 (medial knee) for LIV-1, and KI-27 (upper chest) for KI-10. In TCM theory, any point on a meridian can affect the entire pathway and this substitution maintains that meridian specificity.</w:t>
+        <w:t xml:space="preserve">stimulating </w:t>
+      </w:r>
+      <w:r>
+        <w:rPr>
+          <w:b w:val="0"/>
+          <w:bCs w:val="0"/>
+        </w:rPr>
+        <w:t xml:space="preserve">the horary points on each meridian, </w:t>
+      </w:r>
+      <w:r>
+        <w:rPr>
+          <w:b w:val="0"/>
+          <w:bCs w:val="0"/>
+        </w:rPr>
+        <w:t xml:space="preserve">initial </w:t>
+      </w:r>
+      <w:r>
+        <w:rPr>
+          <w:b w:val="0"/>
+          <w:bCs w:val="0"/>
+        </w:rPr>
+        <w:t>test</w:t>
+      </w:r>
+      <w:r>
+        <w:rPr>
+          <w:b w:val="0"/>
+          <w:bCs w:val="0"/>
+        </w:rPr>
+        <w:t xml:space="preserve">ers </w:t>
+      </w:r>
+      <w:r>
+        <w:rPr>
+          <w:b w:val="0"/>
+          <w:bCs w:val="0"/>
+        </w:rPr>
+        <w:t>of the app</w:t>
+      </w:r>
+      <w:r>
+        <w:rPr>
+          <w:b w:val="0"/>
+          <w:bCs w:val="0"/>
+        </w:rPr>
+        <w:t xml:space="preserve"> flying </w:t>
+      </w:r>
+      <w:r>
+        <w:rPr>
+          <w:b w:val="0"/>
+          <w:bCs w:val="0"/>
+        </w:rPr>
+        <w:t>economy class</w:t>
+      </w:r>
+      <w:r>
+        <w:rPr>
+          <w:b w:val="0"/>
+          <w:bCs w:val="0"/>
+        </w:rPr>
+        <w:t xml:space="preserve"> </w:t>
+      </w:r>
+      <w:r>
+        <w:rPr>
+          <w:b w:val="0"/>
+          <w:bCs w:val="0"/>
+        </w:rPr>
+        <w:t xml:space="preserve">were </w:t>
+      </w:r>
+      <w:r>
+        <w:rPr>
+          <w:b w:val="0"/>
+          <w:bCs w:val="0"/>
+        </w:rPr>
+        <w:t>reluctan</w:t>
+      </w:r>
+      <w:r>
+        <w:rPr>
+          <w:b w:val="0"/>
+          <w:bCs w:val="0"/>
+        </w:rPr>
+        <w:t>t to remove</w:t>
+      </w:r>
+      <w:r>
+        <w:rPr>
+          <w:b w:val="0"/>
+          <w:bCs w:val="0"/>
+        </w:rPr>
+        <w:t xml:space="preserve"> shoes to </w:t>
+      </w:r>
+      <w:r>
+        <w:rPr>
+          <w:b w:val="0"/>
+          <w:bCs w:val="0"/>
+        </w:rPr>
+        <w:t>stimulate</w:t>
+      </w:r>
+      <w:r>
+        <w:rPr>
+          <w:b w:val="0"/>
+          <w:bCs w:val="0"/>
+        </w:rPr>
+        <w:t xml:space="preserve"> ankle and foot points. </w:t>
+      </w:r>
+      <w:r>
+        <w:rPr>
+          <w:b w:val="0"/>
+          <w:bCs w:val="0"/>
+        </w:rPr>
+        <w:t xml:space="preserve">Our solution was to use alternative channel points to replace “inaccessible” points understanding that </w:t>
+      </w:r>
+      <w:r>
+        <w:rPr>
+          <w:b w:val="0"/>
+          <w:bCs w:val="0"/>
+        </w:rPr>
+        <w:t xml:space="preserve">it </w:t>
+      </w:r>
+      <w:r>
+        <w:rPr>
+          <w:b w:val="0"/>
+          <w:bCs w:val="0"/>
+        </w:rPr>
+        <w:t>would be</w:t>
+      </w:r>
+      <w:r>
+        <w:rPr>
+          <w:b w:val="0"/>
+          <w:bCs w:val="0"/>
+        </w:rPr>
+        <w:t xml:space="preserve"> better to stimulate </w:t>
+      </w:r>
+      <w:r>
+        <w:rPr>
+          <w:b w:val="0"/>
+          <w:bCs w:val="0"/>
+        </w:rPr>
+        <w:t xml:space="preserve">channel </w:t>
+      </w:r>
+      <w:r>
+        <w:rPr>
+          <w:b w:val="0"/>
+          <w:bCs w:val="0"/>
+        </w:rPr>
+        <w:t xml:space="preserve">with a “non-ideal” point </w:t>
+      </w:r>
+      <w:r>
+        <w:rPr>
+          <w:b w:val="0"/>
+          <w:bCs w:val="0"/>
+        </w:rPr>
+        <w:t xml:space="preserve">rather than skip </w:t>
+      </w:r>
+      <w:r>
+        <w:rPr>
+          <w:b w:val="0"/>
+          <w:bCs w:val="0"/>
+        </w:rPr>
+        <w:t>the channel altogether</w:t>
+      </w:r>
+      <w:r>
+        <w:rPr>
+          <w:b w:val="0"/>
+          <w:bCs w:val="0"/>
+        </w:rPr>
+        <w:t xml:space="preserve">. </w:t>
       </w:r>
     </w:p>
     <w:p>
       <w:pPr>
+        <w:pStyle w:val="Heading4"/>
+        <w:divId w:val="1808039875"/>
+        <w:rPr>
+          <w:b w:val="0"/>
+          <w:color w:val="222222"/>
+          <w:shd w:val="clear" w:color="auto" w:fill="FFFFFF"/>
+        </w:rPr>
+      </w:pPr>
+      <w:r>
+        <w:rPr>
+          <w:b w:val="0"/>
+          <w:bCs w:val="0"/>
+        </w:rPr>
+        <w:t>For practicality and ease of location, w</w:t>
+      </w:r>
+      <w:r>
+        <w:rPr>
+          <w:b w:val="0"/>
+          <w:bCs w:val="0"/>
+        </w:rPr>
+        <w:t xml:space="preserve">e chose to use </w:t>
+      </w:r>
+      <w:r>
+        <w:rPr>
+          <w:b w:val="0"/>
+          <w:bCs w:val="0"/>
+        </w:rPr>
+        <w:t xml:space="preserve">SP-10 (above the knee) for SP-3, BL-2 (inner eyebrow) for BL-66, GB-20 (back of head) for GB-41, LIV-8 (medial knee) for LIV-1, </w:t>
+      </w:r>
+      <w:r>
+        <w:rPr>
+          <w:b w:val="0"/>
+          <w:bCs w:val="0"/>
+        </w:rPr>
+        <w:lastRenderedPageBreak/>
+        <w:t>and KI-27 (upper chest) for KI-10. In TCM theory, any point on a meridian can affect the entire pathway and this substitution maintains meridian specificity.</w:t>
+      </w:r>
+    </w:p>
+    <w:p>
+      <w:pPr>
         <w:pStyle w:val="Heading2"/>
         <w:divId w:val="1808039875"/>
         <w:rPr>
           <w:rFonts w:eastAsia="Times New Roman"/>
-          <w:color w:val="000000" w:themeColor="text1"/>
-        </w:rPr>
-      </w:pPr>
-      <w:r>
-        <w:rPr>
-          <w:rFonts w:eastAsia="Times New Roman"/>
-          <w:color w:val="000000" w:themeColor="text1"/>
-        </w:rPr>
-        <w:t xml:space="preserve">Scientific Support for </w:t>
-      </w:r>
-      <w:r>
-        <w:rPr>
-          <w:rFonts w:eastAsia="Times New Roman"/>
-          <w:color w:val="000000" w:themeColor="text1"/>
-        </w:rPr>
-        <w:t>Chronoacupuncture</w:t>
-      </w:r>
-    </w:p>
-    <w:p>
-      <w:pPr>
-        <w:divId w:val="1808039875"/>
-      </w:pPr>
-      <w:r>
-        <w:t>A recent comprehensive review validates that acupuncture significantly affects circadian biology, demonstrating measurable impacts on circadian clock genes, neurotransmitter regulation, and sleep-wake cycles (Wu &amp; Zhao, 2024).</w:t>
-      </w:r>
-      <w:r>
-        <w:t xml:space="preserve"> </w:t>
-      </w:r>
-      <w:r>
-        <w:t>While these studies employed acupuncture points known to assist with sleep issues rather than the organ point methodology proposed here, they establish the neurobiological plausibility of acupuncture serving as a non-photic zeitgeber for circadian rhythm modulation</w:t>
-      </w:r>
-      <w:r>
-        <w:t>.</w:t>
-      </w:r>
-    </w:p>
-    <w:p>
-      <w:pPr>
-        <w:pStyle w:val="Heading2"/>
-        <w:divId w:val="1808039875"/>
+          <w:color w:val="auto"/>
+        </w:rPr>
+      </w:pPr>
+      <w:r>
         <w:rPr>
           <w:rFonts w:eastAsia="Times New Roman"/>
           <w:color w:val="auto"/>
         </w:rPr>
-      </w:pPr>
-      <w:r>
-        <w:rPr>
-          <w:rFonts w:eastAsia="Times New Roman"/>
-          <w:color w:val="auto"/>
-        </w:rPr>
-        <w:lastRenderedPageBreak/>
         <w:t>How to participate</w:t>
       </w:r>
     </w:p>
@@ -2776,13 +2982,19 @@
         <w:t xml:space="preserve">do the next point. </w:t>
       </w:r>
       <w:r>
-        <w:t xml:space="preserve">The reminders are persistent and remain on the user's phone (or watch) until clicked. When clicked, the </w:t>
+        <w:t xml:space="preserve">The reminders are persistent and remain on the user's phone (or </w:t>
+      </w:r>
+      <w:r>
+        <w:t>iW</w:t>
+      </w:r>
+      <w:r>
+        <w:t xml:space="preserve">atch) until clicked. When clicked, the </w:t>
       </w:r>
       <w:r>
         <w:t>traveler</w:t>
       </w:r>
       <w:r>
-        <w:t xml:space="preserve"> is shown the correct image beside a looping video showing how to stimulate the point. The watch also provides a "show me" option that displays the point image. </w:t>
+        <w:t xml:space="preserve"> is shown the correct image beside a looping video showing how to stimulate the point.</w:t>
       </w:r>
     </w:p>
     <w:p>
@@ -3702,9 +3914,6 @@
               <w:pStyle w:val="Heading2"/>
               <w:spacing w:after="150"/>
               <w:jc w:val="center"/>
-              <w:rPr>
-                <w:rFonts w:eastAsia="Times New Roman"/>
-              </w:rPr>
             </w:pPr>
             <w:r>
               <w:rPr>
@@ -3778,11 +3987,6 @@
               <w:t>GB-20</w:t>
             </w:r>
           </w:p>
-          <w:p>
-            <w:pPr>
-              <w:jc w:val="center"/>
-            </w:pPr>
-          </w:p>
         </w:tc>
         <w:tc>
           <w:tcPr>
@@ -3915,16 +4119,16 @@
         <w:t>s</w:t>
       </w:r>
       <w:r>
+        <w:t xml:space="preserve"> to a central database</w:t>
+      </w:r>
+      <w:r>
         <w:t xml:space="preserve">. </w:t>
       </w:r>
       <w:r>
-        <w:t xml:space="preserve">Lastly, </w:t>
-      </w:r>
-      <w:r>
-        <w:t>when the trip ends</w:t>
-      </w:r>
-      <w:r>
-        <w:t xml:space="preserve">, a survey reminder </w:t>
+        <w:t>Then</w:t>
+      </w:r>
+      <w:r>
+        <w:t xml:space="preserve"> a survey reminder </w:t>
       </w:r>
       <w:r>
         <w:t>is the schedul</w:t>
@@ -3933,7 +4137,7 @@
         <w:t>ed</w:t>
       </w:r>
       <w:r>
-        <w:t xml:space="preserve"> for 2 days later. This survey is a streamlined assessment based on the Liverpool Jet Lag Questionnaire's core symptom domains (listed below), using 1-5 severity ranges adapted for real-world mobile use as a single post-travel evaluation.</w:t>
+        <w:t xml:space="preserve"> for 2 days later. This survey is a streamlined assessment based on the Liverpool Jet Lag Questionnaire's core symptom domains.</w:t>
       </w:r>
     </w:p>
     <w:p>
@@ -4006,7 +4210,7 @@
         <w:rPr>
           <w:vertAlign w:val="superscript"/>
         </w:rPr>
-        <w:t>12</w:t>
+        <w:t>1</w:t>
       </w:r>
       <w:r>
         <w:t xml:space="preserve">. Participants </w:t>
@@ -4147,6 +4351,11 @@
           <w:numId w:val="6"/>
         </w:numPr>
         <w:divId w:val="1808039875"/>
+        <w:rPr>
+          <w:rStyle w:val="Hyperlink"/>
+          <w:color w:val="auto"/>
+          <w:u w:val="none"/>
+        </w:rPr>
       </w:pPr>
       <w:r>
         <w:t xml:space="preserve">Waterhouse, J., Reilly, T., Atkinson, G., &amp; Edwards, B. (2007). Jet lag: Trends and coping strategies. The Lancet, 369(9567), 1117–1129. </w:t>
@@ -4156,9 +4365,27 @@
           <w:rPr>
             <w:rStyle w:val="Hyperlink"/>
           </w:rPr>
-          <w:t>https://doi.org/10.1016/S0140-6736(07)60529-7</w:t>
+          <w:t>https://doi.org/1</w:t>
+        </w:r>
+        <w:r>
+          <w:rPr>
+            <w:rStyle w:val="Hyperlink"/>
+          </w:rPr>
+          <w:t>0</w:t>
+        </w:r>
+        <w:r>
+          <w:rPr>
+            <w:rStyle w:val="Hyperlink"/>
+          </w:rPr>
+          <w:t>.1016/S0140-6736(07)60529-7</w:t>
         </w:r>
       </w:hyperlink>
+      <w:r>
+        <w:rPr>
+          <w:rStyle w:val="Hyperlink"/>
+        </w:rPr>
+        <w:br/>
+      </w:r>
     </w:p>
     <w:p>
       <w:pPr>
@@ -4171,6 +4398,28 @@
         <w:divId w:val="1808039875"/>
         <w:rPr>
           <w:color w:val="000000" w:themeColor="text1"/>
+        </w:rPr>
+      </w:pPr>
+      <w:r>
+        <w:rPr>
+          <w:color w:val="000000" w:themeColor="text1"/>
+        </w:rPr>
+        <w:t>Khoe, W.H. (1978). Treatment of jet lag syndrome by acupuncture. American Journal of Acupuncture, 6(2), 135–139.</w:t>
+      </w:r>
+    </w:p>
+    <w:p>
+      <w:pPr>
+        <w:pStyle w:val="references"/>
+        <w:numPr>
+          <w:ilvl w:val="0"/>
+          <w:numId w:val="6"/>
+        </w:numPr>
+        <w:jc w:val="left"/>
+        <w:divId w:val="1808039875"/>
+        <w:rPr>
+          <w:rStyle w:val="Hyperlink"/>
+          <w:color w:val="000000" w:themeColor="text1"/>
+          <w:u w:val="none"/>
           <w:lang w:val="es-MX"/>
         </w:rPr>
       </w:pPr>
@@ -4178,41 +4427,46 @@
         <w:rPr>
           <w:color w:val="000000" w:themeColor="text1"/>
         </w:rPr>
-        <w:t xml:space="preserve">Panda, S. (2022). Foundations of circadian medicine. </w:t>
-      </w:r>
-      <w:proofErr w:type="spellStart"/>
-      <w:r>
+        <w:t xml:space="preserve">Amaro, J. (2001). Time Travel: Contemporary Applications for Jet Lag from Ancient Principles. Acupuncture Today, October 2001. </w:t>
+      </w:r>
+      <w:hyperlink r:id="rId25" w:tgtFrame="_blank" w:history="1">
+        <w:r>
+          <w:rPr>
+            <w:rStyle w:val="Hyperlink"/>
+            <w:color w:val="000000" w:themeColor="text1"/>
+          </w:rPr>
+          <w:t>https://acupuncturetoday.com/article/27861-time-travel-contemporary-applications-for-jet-lag-from-ancient-principles</w:t>
+        </w:r>
+      </w:hyperlink>
+    </w:p>
+    <w:p>
+      <w:pPr>
+        <w:pStyle w:val="references"/>
+        <w:numPr>
+          <w:ilvl w:val="0"/>
+          <w:numId w:val="6"/>
+        </w:numPr>
+        <w:jc w:val="left"/>
+        <w:divId w:val="1808039875"/>
         <w:rPr>
           <w:color w:val="000000" w:themeColor="text1"/>
           <w:lang w:val="es-MX"/>
         </w:rPr>
-        <w:t>PLoS</w:t>
-      </w:r>
-      <w:proofErr w:type="spellEnd"/>
+      </w:pPr>
+      <w:r>
+        <w:rPr>
+          <w:color w:val="000000" w:themeColor="text1"/>
+        </w:rPr>
+        <w:t xml:space="preserve">Panda, S. (2022). Foundations of circadian medicine. </w:t>
+      </w:r>
       <w:r>
         <w:rPr>
           <w:color w:val="000000" w:themeColor="text1"/>
           <w:lang w:val="es-MX"/>
         </w:rPr>
-        <w:t xml:space="preserve"> </w:t>
-      </w:r>
-      <w:proofErr w:type="spellStart"/>
-      <w:r>
-        <w:rPr>
-          <w:color w:val="000000" w:themeColor="text1"/>
-          <w:lang w:val="es-MX"/>
-        </w:rPr>
-        <w:t>Biology</w:t>
-      </w:r>
-      <w:proofErr w:type="spellEnd"/>
-      <w:r>
-        <w:rPr>
-          <w:color w:val="000000" w:themeColor="text1"/>
-          <w:lang w:val="es-MX"/>
-        </w:rPr>
-        <w:t xml:space="preserve">, 20(3), e3001567. </w:t>
-      </w:r>
-      <w:hyperlink r:id="rId25" w:tgtFrame="_blank" w:history="1">
+        <w:t xml:space="preserve">PLoS Biology, 20(3), e3001567. </w:t>
+      </w:r>
+      <w:hyperlink r:id="rId26" w:tgtFrame="_blank" w:history="1">
         <w:r>
           <w:rPr>
             <w:rStyle w:val="Hyperlink"/>
@@ -4236,45 +4490,20 @@
           <w:color w:val="000000" w:themeColor="text1"/>
         </w:rPr>
       </w:pPr>
-      <w:proofErr w:type="spellStart"/>
       <w:r>
         <w:rPr>
           <w:color w:val="000000" w:themeColor="text1"/>
           <w:lang w:val="es-MX"/>
         </w:rPr>
-        <w:t>Honma</w:t>
-      </w:r>
-      <w:proofErr w:type="spellEnd"/>
+        <w:t xml:space="preserve">Honma, S., &amp; Honma, K.I. (2019). </w:t>
+      </w:r>
       <w:r>
         <w:rPr>
           <w:color w:val="000000" w:themeColor="text1"/>
-          <w:lang w:val="es-MX"/>
-        </w:rPr>
-        <w:t xml:space="preserve">, S., &amp; </w:t>
-      </w:r>
-      <w:proofErr w:type="spellStart"/>
-      <w:r>
-        <w:rPr>
-          <w:color w:val="000000" w:themeColor="text1"/>
-          <w:lang w:val="es-MX"/>
-        </w:rPr>
-        <w:t>Honma</w:t>
-      </w:r>
-      <w:proofErr w:type="spellEnd"/>
-      <w:r>
-        <w:rPr>
-          <w:color w:val="000000" w:themeColor="text1"/>
-          <w:lang w:val="es-MX"/>
-        </w:rPr>
-        <w:t xml:space="preserve">, K.I. (2019). </w:t>
-      </w:r>
-      <w:r>
-        <w:rPr>
-          <w:color w:val="000000" w:themeColor="text1"/>
         </w:rPr>
         <w:t xml:space="preserve">The mammalian circadian timing system and the suprachiasmatic nucleus as its pacemaker. Biology, 8(1), 13. </w:t>
       </w:r>
-      <w:hyperlink r:id="rId26" w:tgtFrame="_blank" w:history="1">
+      <w:hyperlink r:id="rId27" w:tgtFrame="_blank" w:history="1">
         <w:r>
           <w:rPr>
             <w:rStyle w:val="Hyperlink"/>
@@ -4297,21 +4526,13 @@
           <w:color w:val="000000" w:themeColor="text1"/>
         </w:rPr>
       </w:pPr>
-      <w:proofErr w:type="spellStart"/>
       <w:r>
         <w:rPr>
           <w:color w:val="000000" w:themeColor="text1"/>
         </w:rPr>
-        <w:t>Paschos</w:t>
-      </w:r>
-      <w:proofErr w:type="spellEnd"/>
-      <w:r>
-        <w:rPr>
-          <w:color w:val="000000" w:themeColor="text1"/>
-        </w:rPr>
-        <w:t xml:space="preserve">, G.K., &amp; FitzGerald, G.A. (2010). Circadian clocks and vascular function. Circulation Research, 106(5), 833-841. </w:t>
-      </w:r>
-      <w:hyperlink r:id="rId27" w:tgtFrame="_blank" w:history="1">
+        <w:t xml:space="preserve">Paschos, G.K., &amp; FitzGerald, G.A. (2010). Circadian clocks and vascular function. Circulation Research, 106(5), 833-841. </w:t>
+      </w:r>
+      <w:hyperlink r:id="rId28" w:tgtFrame="_blank" w:history="1">
         <w:r>
           <w:rPr>
             <w:rStyle w:val="Hyperlink"/>
@@ -4340,7 +4561,7 @@
         </w:rPr>
         <w:t xml:space="preserve">Hastings, M. H., et al. (2003). A clockwork web: circadian timing in brain and periphery. Nature Reviews Neuroscience, 4(8), 649–661. </w:t>
       </w:r>
-      <w:hyperlink r:id="rId28" w:tgtFrame="_blank" w:history="1">
+      <w:hyperlink r:id="rId29" w:tgtFrame="_blank" w:history="1">
         <w:r>
           <w:rPr>
             <w:rStyle w:val="Hyperlink"/>
@@ -4363,63 +4584,13 @@
           <w:color w:val="000000" w:themeColor="text1"/>
         </w:rPr>
       </w:pPr>
-      <w:proofErr w:type="spellStart"/>
       <w:r>
         <w:rPr>
           <w:color w:val="000000" w:themeColor="text1"/>
         </w:rPr>
-        <w:t>Nangle</w:t>
-      </w:r>
-      <w:proofErr w:type="spellEnd"/>
-      <w:r>
-        <w:rPr>
-          <w:color w:val="000000" w:themeColor="text1"/>
-        </w:rPr>
-        <w:t xml:space="preserve">, S. N., </w:t>
-      </w:r>
-      <w:proofErr w:type="spellStart"/>
-      <w:r>
-        <w:rPr>
-          <w:color w:val="000000" w:themeColor="text1"/>
-        </w:rPr>
-        <w:t>Rosensweig</w:t>
-      </w:r>
-      <w:proofErr w:type="spellEnd"/>
-      <w:r>
-        <w:rPr>
-          <w:color w:val="000000" w:themeColor="text1"/>
-        </w:rPr>
-        <w:t xml:space="preserve">, C., Koike, N., </w:t>
-      </w:r>
-      <w:proofErr w:type="spellStart"/>
-      <w:r>
-        <w:rPr>
-          <w:color w:val="000000" w:themeColor="text1"/>
-        </w:rPr>
-        <w:t>Tei</w:t>
-      </w:r>
-      <w:proofErr w:type="spellEnd"/>
-      <w:r>
-        <w:rPr>
-          <w:color w:val="000000" w:themeColor="text1"/>
-        </w:rPr>
-        <w:t xml:space="preserve">, H., Takahashi, J. S., Green, C. B., &amp; Zheng, N. (2014). Molecular assembly of the period-cryptochrome circadian transcriptional repressor complex. </w:t>
-      </w:r>
-      <w:proofErr w:type="spellStart"/>
-      <w:r>
-        <w:rPr>
-          <w:color w:val="000000" w:themeColor="text1"/>
-        </w:rPr>
-        <w:t>eLife</w:t>
-      </w:r>
-      <w:proofErr w:type="spellEnd"/>
-      <w:r>
-        <w:rPr>
-          <w:color w:val="000000" w:themeColor="text1"/>
-        </w:rPr>
-        <w:t xml:space="preserve">, 3, e03674. </w:t>
-      </w:r>
-      <w:hyperlink r:id="rId29" w:tgtFrame="_blank" w:history="1">
+        <w:t xml:space="preserve">Nangle, S. N., Rosensweig, C., Koike, N., Tei, H., Takahashi, J. S., Green, C. B., &amp; Zheng, N. (2014). Molecular assembly of the period-cryptochrome circadian transcriptional repressor complex. eLife, 3, e03674. </w:t>
+      </w:r>
+      <w:hyperlink r:id="rId30" w:tgtFrame="_blank" w:history="1">
         <w:r>
           <w:rPr>
             <w:rStyle w:val="Hyperlink"/>
@@ -4442,110 +4613,19 @@
           <w:color w:val="000000" w:themeColor="text1"/>
         </w:rPr>
       </w:pPr>
-      <w:proofErr w:type="spellStart"/>
       <w:r>
         <w:rPr>
           <w:color w:val="000000" w:themeColor="text1"/>
         </w:rPr>
-        <w:t>Heyde</w:t>
-      </w:r>
-      <w:proofErr w:type="spellEnd"/>
-      <w:r>
-        <w:rPr>
-          <w:color w:val="000000" w:themeColor="text1"/>
-        </w:rPr>
-        <w:t xml:space="preserve">, I., &amp; Oster, H. (2019). Differentiating external zeitgeber impact on peripheral circadian clock resetting. Scientific Reports, 9, 20114. </w:t>
-      </w:r>
-      <w:hyperlink r:id="rId30" w:tgtFrame="_blank" w:history="1">
+        <w:t xml:space="preserve">Heyde, I., &amp; Oster, H. (2019). Differentiating external zeitgeber impact on peripheral circadian clock resetting. Scientific Reports, 9, 20114. </w:t>
+      </w:r>
+      <w:hyperlink r:id="rId31" w:tgtFrame="_blank" w:history="1">
         <w:r>
           <w:rPr>
             <w:rStyle w:val="Hyperlink"/>
             <w:color w:val="000000" w:themeColor="text1"/>
           </w:rPr>
           <w:t>https://doi.org/10.1038/s41598-019-56323-z</w:t>
-        </w:r>
-      </w:hyperlink>
-    </w:p>
-    <w:p>
-      <w:pPr>
-        <w:pStyle w:val="references"/>
-        <w:numPr>
-          <w:ilvl w:val="0"/>
-          <w:numId w:val="6"/>
-        </w:numPr>
-        <w:jc w:val="left"/>
-        <w:divId w:val="1808039875"/>
-        <w:rPr>
-          <w:color w:val="000000" w:themeColor="text1"/>
-        </w:rPr>
-      </w:pPr>
-      <w:r>
-        <w:rPr>
-          <w:color w:val="000000" w:themeColor="text1"/>
-        </w:rPr>
-        <w:t xml:space="preserve">Huangdi </w:t>
-      </w:r>
-      <w:proofErr w:type="spellStart"/>
-      <w:r>
-        <w:rPr>
-          <w:color w:val="000000" w:themeColor="text1"/>
-        </w:rPr>
-        <w:t>Neijing</w:t>
-      </w:r>
-      <w:proofErr w:type="spellEnd"/>
-      <w:r>
-        <w:rPr>
-          <w:color w:val="000000" w:themeColor="text1"/>
-        </w:rPr>
-        <w:t xml:space="preserve"> (Yellow Emperor's Inner Canon). [Classical text, no online link available]</w:t>
-      </w:r>
-    </w:p>
-    <w:p>
-      <w:pPr>
-        <w:pStyle w:val="references"/>
-        <w:numPr>
-          <w:ilvl w:val="0"/>
-          <w:numId w:val="6"/>
-        </w:numPr>
-        <w:jc w:val="left"/>
-        <w:divId w:val="1808039875"/>
-        <w:rPr>
-          <w:color w:val="000000" w:themeColor="text1"/>
-        </w:rPr>
-      </w:pPr>
-      <w:r>
-        <w:rPr>
-          <w:color w:val="000000" w:themeColor="text1"/>
-        </w:rPr>
-        <w:t>Khoe, W.H. (1978). Treatment of jet lag syndrome by acupuncture. American Journal of Acupuncture, 6(2), 135–139.</w:t>
-      </w:r>
-    </w:p>
-    <w:p>
-      <w:pPr>
-        <w:pStyle w:val="references"/>
-        <w:numPr>
-          <w:ilvl w:val="0"/>
-          <w:numId w:val="6"/>
-        </w:numPr>
-        <w:jc w:val="left"/>
-        <w:divId w:val="1808039875"/>
-        <w:rPr>
-          <w:color w:val="000000" w:themeColor="text1"/>
-        </w:rPr>
-      </w:pPr>
-      <w:r>
-        <w:rPr>
-          <w:color w:val="000000" w:themeColor="text1"/>
-        </w:rPr>
-        <w:t xml:space="preserve">Amaro, J. (2001). Time Travel: Contemporary Applications for Jet Lag from Ancient Principles. Acupuncture Today, October 2001. </w:t>
-      </w:r>
-      <w:hyperlink r:id="rId31" w:tgtFrame="_blank" w:history="1">
-        <w:r>
-          <w:rPr>
-            <w:rStyle w:val="Hyperlink"/>
-            <w:color w:val="000000" w:themeColor="text1"/>
-          </w:rPr>
-          <w:t>https://acupuncturetoday.com/article/27861-time-travel-contemporary-applications-for-jet-lag-from-ancient-principles</w:t>
         </w:r>
       </w:hyperlink>
     </w:p>
@@ -4581,37 +4661,12 @@
     <w:p>
       <w:pPr>
         <w:pStyle w:val="references"/>
-        <w:numPr>
-          <w:ilvl w:val="0"/>
-          <w:numId w:val="6"/>
-        </w:numPr>
         <w:jc w:val="left"/>
         <w:divId w:val="1808039875"/>
         <w:rPr>
           <w:color w:val="333333"/>
         </w:rPr>
       </w:pPr>
-      <w:r>
-        <w:rPr>
-          <w:color w:val="000000" w:themeColor="text1"/>
-        </w:rPr>
-        <w:t>Waterhouse, J., et al. (2007). Jet lag: trends and coping strategies. The Lancet, 369(9567), 1117–1129.</w:t>
-      </w:r>
-      <w:r>
-        <w:rPr>
-          <w:color w:val="000000" w:themeColor="text1"/>
-        </w:rPr>
-        <w:t xml:space="preserve"> </w:t>
-      </w:r>
-      <w:hyperlink r:id="rId33" w:history="1">
-        <w:r>
-          <w:rPr>
-            <w:rStyle w:val="Hyperlink"/>
-            <w:color w:val="000000" w:themeColor="text1"/>
-          </w:rPr>
-          <w:t>https://doi.org/10.1016/S0140-6736(07)60529-7</w:t>
-        </w:r>
-      </w:hyperlink>
       <w:r>
         <w:rPr>
           <w:color w:val="333333"/>
@@ -4630,7 +4685,7 @@
 </file>
 
 <file path=word/numbering.xml><?xml version="1.0" encoding="utf-8"?>
-<w:numbering xmlns:wpc="http://schemas.microsoft.com/office/word/2010/wordprocessingCanvas" xmlns:cx="http://schemas.microsoft.com/office/drawing/2014/chartex" xmlns:cx1="http://schemas.microsoft.com/office/drawing/2015/9/8/chartex" xmlns:cx2="http://schemas.microsoft.com/office/drawing/2015/10/21/chartex" xmlns:cx3="http://schemas.microsoft.com/office/drawing/2016/5/9/chartex" xmlns:cx4="http://schemas.microsoft.com/office/drawing/2016/5/10/chartex" xmlns:cx5="http://schemas.microsoft.com/office/drawing/2016/5/11/chartex" xmlns:cx6="http://schemas.microsoft.com/office/drawing/2016/5/12/chartex" xmlns:cx7="http://schemas.microsoft.com/office/drawing/2016/5/13/chartex" xmlns:cx8="http://schemas.microsoft.com/office/drawing/2016/5/14/chartex" xmlns:mc="http://schemas.openxmlformats.org/markup-compatibility/2006" xmlns:aink="http://schemas.microsoft.com/office/drawing/2016/ink" xmlns:am3d="http://schemas.microsoft.com/office/drawing/2017/model3d" xmlns:o="urn:schemas-microsoft-com:office:office" xmlns:r="http://schemas.openxmlformats.org/officeDocument/2006/relationships" xmlns:m="http://schemas.openxmlformats.org/officeDocument/2006/math" xmlns:v="urn:schemas-microsoft-com:vml" xmlns:wp14="http://schemas.microsoft.com/office/word/2010/wordprocessingDrawing" xmlns:wp="http://schemas.openxmlformats.org/drawingml/2006/wordprocessingDrawing" xmlns:w10="urn:schemas-microsoft-com:office:word" xmlns:w="http://schemas.openxmlformats.org/wordprocessingml/2006/main" xmlns:w14="http://schemas.microsoft.com/office/word/2010/wordml" xmlns:w15="http://schemas.microsoft.com/office/word/2012/wordml" xmlns:w16cid="http://schemas.microsoft.com/office/word/2016/wordml/cid" xmlns:w16se="http://schemas.microsoft.com/office/word/2015/wordml/symex" xmlns:wpg="http://schemas.microsoft.com/office/word/2010/wordprocessingGroup" xmlns:wpi="http://schemas.microsoft.com/office/word/2010/wordprocessingInk" xmlns:wne="http://schemas.microsoft.com/office/word/2006/wordml" xmlns:wps="http://schemas.microsoft.com/office/word/2010/wordprocessingShape" mc:Ignorable="w14 w15 w16se w16cid wp14">
+<w:numbering xmlns:wpc="http://schemas.microsoft.com/office/word/2010/wordprocessingCanvas" xmlns:cx="http://schemas.microsoft.com/office/drawing/2014/chartex" xmlns:cx1="http://schemas.microsoft.com/office/drawing/2015/9/8/chartex" xmlns:cx2="http://schemas.microsoft.com/office/drawing/2015/10/21/chartex" xmlns:cx3="http://schemas.microsoft.com/office/drawing/2016/5/9/chartex" xmlns:cx4="http://schemas.microsoft.com/office/drawing/2016/5/10/chartex" xmlns:cx5="http://schemas.microsoft.com/office/drawing/2016/5/11/chartex" xmlns:cx6="http://schemas.microsoft.com/office/drawing/2016/5/12/chartex" xmlns:cx7="http://schemas.microsoft.com/office/drawing/2016/5/13/chartex" xmlns:cx8="http://schemas.microsoft.com/office/drawing/2016/5/14/chartex" xmlns:mc="http://schemas.openxmlformats.org/markup-compatibility/2006" xmlns:aink="http://schemas.microsoft.com/office/drawing/2016/ink" xmlns:am3d="http://schemas.microsoft.com/office/drawing/2017/model3d" xmlns:o="urn:schemas-microsoft-com:office:office" xmlns:r="http://schemas.openxmlformats.org/officeDocument/2006/relationships" xmlns:m="http://schemas.openxmlformats.org/officeDocument/2006/math" xmlns:v="urn:schemas-microsoft-com:vml" xmlns:wp14="http://schemas.microsoft.com/office/word/2010/wordprocessingDrawing" xmlns:wp="http://schemas.openxmlformats.org/drawingml/2006/wordprocessingDrawing" xmlns:w10="urn:schemas-microsoft-com:office:word" xmlns:w="http://schemas.openxmlformats.org/wordprocessingml/2006/main" xmlns:w14="http://schemas.microsoft.com/office/word/2010/wordml" xmlns:w15="http://schemas.microsoft.com/office/word/2012/wordml" xmlns:w16cex="http://schemas.microsoft.com/office/word/2018/wordml/cex" xmlns:w16cid="http://schemas.microsoft.com/office/word/2016/wordml/cid" xmlns:w16="http://schemas.microsoft.com/office/word/2018/wordml" xmlns:w16se="http://schemas.microsoft.com/office/word/2015/wordml/symex" xmlns:wpg="http://schemas.microsoft.com/office/word/2010/wordprocessingGroup" xmlns:wpi="http://schemas.microsoft.com/office/word/2010/wordprocessingInk" xmlns:wne="http://schemas.microsoft.com/office/word/2006/wordml" xmlns:wps="http://schemas.microsoft.com/office/word/2010/wordprocessingShape" mc:Ignorable="w14 w15 w16se w16cid w16 w16cex wp14">
   <w:abstractNum w:abstractNumId="0" w15:restartNumberingAfterBreak="0">
     <w:nsid w:val="01291F70"/>
     <w:multiLevelType w:val="hybridMultilevel"/>
@@ -5977,7 +6032,7 @@
 </file>
 
 <file path=word/styles.xml><?xml version="1.0" encoding="utf-8"?>
-<w:styles xmlns:mc="http://schemas.openxmlformats.org/markup-compatibility/2006" xmlns:r="http://schemas.openxmlformats.org/officeDocument/2006/relationships" xmlns:w="http://schemas.openxmlformats.org/wordprocessingml/2006/main" xmlns:w14="http://schemas.microsoft.com/office/word/2010/wordml" xmlns:w15="http://schemas.microsoft.com/office/word/2012/wordml" xmlns:w16cid="http://schemas.microsoft.com/office/word/2016/wordml/cid" xmlns:w16se="http://schemas.microsoft.com/office/word/2015/wordml/symex" mc:Ignorable="w14 w15 w16se w16cid">
+<w:styles xmlns:mc="http://schemas.openxmlformats.org/markup-compatibility/2006" xmlns:r="http://schemas.openxmlformats.org/officeDocument/2006/relationships" xmlns:w="http://schemas.openxmlformats.org/wordprocessingml/2006/main" xmlns:w14="http://schemas.microsoft.com/office/word/2010/wordml" xmlns:w15="http://schemas.microsoft.com/office/word/2012/wordml" xmlns:w16cex="http://schemas.microsoft.com/office/word/2018/wordml/cex" xmlns:w16cid="http://schemas.microsoft.com/office/word/2016/wordml/cid" xmlns:w16="http://schemas.microsoft.com/office/word/2018/wordml" xmlns:w16se="http://schemas.microsoft.com/office/word/2015/wordml/symex" mc:Ignorable="w14 w15 w16se w16cid w16 w16cex">
   <w:docDefaults>
     <w:rPrDefault>
       <w:rPr>
@@ -5987,7 +6042,7 @@
     </w:rPrDefault>
     <w:pPrDefault/>
   </w:docDefaults>
-  <w:latentStyles w:defLockedState="0" w:defUIPriority="99" w:defSemiHidden="0" w:defUnhideWhenUsed="0" w:defQFormat="0" w:count="375">
+  <w:latentStyles w:defLockedState="0" w:defUIPriority="99" w:defSemiHidden="0" w:defUnhideWhenUsed="0" w:defQFormat="0" w:count="376">
     <w:lsdException w:name="Normal" w:uiPriority="0" w:qFormat="1"/>
     <w:lsdException w:name="heading 1" w:uiPriority="9" w:qFormat="1"/>
     <w:lsdException w:name="heading 2" w:uiPriority="9" w:qFormat="1"/>
@@ -6093,7 +6148,6 @@
     <w:lsdException w:name="HTML Sample" w:semiHidden="1" w:unhideWhenUsed="1"/>
     <w:lsdException w:name="HTML Typewriter" w:semiHidden="1" w:unhideWhenUsed="1"/>
     <w:lsdException w:name="HTML Variable" w:semiHidden="1" w:unhideWhenUsed="1"/>
-    <w:lsdException w:name="Normal Table" w:semiHidden="1" w:unhideWhenUsed="1"/>
     <w:lsdException w:name="annotation subject" w:semiHidden="1" w:unhideWhenUsed="1"/>
     <w:lsdException w:name="No List" w:semiHidden="1" w:unhideWhenUsed="1"/>
     <w:lsdException w:name="Outline List 1" w:semiHidden="1" w:unhideWhenUsed="1"/>
@@ -6140,10 +6194,8 @@
     <w:lsdException w:name="Table Subtle 2" w:semiHidden="1" w:unhideWhenUsed="1"/>
     <w:lsdException w:name="Table Web 1" w:semiHidden="1" w:unhideWhenUsed="1"/>
     <w:lsdException w:name="Table Web 2" w:semiHidden="1" w:unhideWhenUsed="1"/>
-    <w:lsdException w:name="Table Web 3" w:semiHidden="1" w:unhideWhenUsed="1"/>
     <w:lsdException w:name="Balloon Text" w:semiHidden="1" w:unhideWhenUsed="1"/>
     <w:lsdException w:name="Table Grid" w:uiPriority="39"/>
-    <w:lsdException w:name="Table Theme" w:semiHidden="1" w:unhideWhenUsed="1"/>
     <w:lsdException w:name="Placeholder Text" w:semiHidden="1"/>
     <w:lsdException w:name="No Spacing" w:uiPriority="1" w:qFormat="1"/>
     <w:lsdException w:name="Light Shading" w:uiPriority="60"/>
@@ -6363,6 +6415,7 @@
     <w:lsdException w:name="Smart Hyperlink" w:semiHidden="1" w:unhideWhenUsed="1"/>
     <w:lsdException w:name="Hashtag" w:semiHidden="1" w:unhideWhenUsed="1"/>
     <w:lsdException w:name="Unresolved Mention" w:semiHidden="1" w:unhideWhenUsed="1"/>
+    <w:lsdException w:name="Smart Link" w:semiHidden="1" w:unhideWhenUsed="1"/>
   </w:latentStyles>
   <w:style w:type="paragraph" w:default="1" w:styleId="Normal">
     <w:name w:val="Normal"/>
@@ -6753,6 +6806,17 @@
       <w:specVanish w:val="0"/>
     </w:rPr>
   </w:style>
+  <w:style w:type="paragraph" w:styleId="NoSpacing">
+    <w:name w:val="No Spacing"/>
+    <w:uiPriority w:val="1"/>
+    <w:qFormat/>
+    <w:rsid w:val="009B1DDC"/>
+    <w:rPr>
+      <w:rFonts w:eastAsiaTheme="minorEastAsia"/>
+      <w:sz w:val="24"/>
+      <w:szCs w:val="24"/>
+    </w:rPr>
+  </w:style>
 </w:styles>
 </file>
 

--- a/JetLagPro_Research_Paper.docx
+++ b/JetLagPro_Research_Paper.docx
@@ -128,7 +128,26 @@
         <w:t xml:space="preserve"> </w:t>
       </w:r>
       <w:r>
-        <w:t>But acupuncturists have a different approach. Over 40 years ago, Khoe</w:t>
+        <w:t xml:space="preserve">But acupuncturists </w:t>
+      </w:r>
+      <w:r>
+        <w:t>propose</w:t>
+      </w:r>
+      <w:r>
+        <w:t xml:space="preserve"> a different approach. </w:t>
+      </w:r>
+    </w:p>
+    <w:p>
+      <w:pPr>
+        <w:divId w:val="1808039875"/>
+      </w:pPr>
+    </w:p>
+    <w:p>
+      <w:pPr>
+        <w:divId w:val="1808039875"/>
+      </w:pPr>
+      <w:r>
+        <w:t>Over 40 years ago, Khoe</w:t>
       </w:r>
       <w:r>
         <w:rPr>
@@ -2405,105 +2424,154 @@
           <w:b w:val="0"/>
           <w:bCs w:val="0"/>
         </w:rPr>
-        <w:t xml:space="preserve"> flying </w:t>
+        <w:t xml:space="preserve"> </w:t>
       </w:r>
       <w:r>
         <w:rPr>
           <w:b w:val="0"/>
           <w:bCs w:val="0"/>
         </w:rPr>
-        <w:t>economy class</w:t>
+        <w:t xml:space="preserve">who were </w:t>
       </w:r>
       <w:r>
         <w:rPr>
           <w:b w:val="0"/>
           <w:bCs w:val="0"/>
         </w:rPr>
-        <w:t xml:space="preserve"> </w:t>
+        <w:t xml:space="preserve">flying </w:t>
       </w:r>
       <w:r>
         <w:rPr>
           <w:b w:val="0"/>
           <w:bCs w:val="0"/>
         </w:rPr>
-        <w:t xml:space="preserve">were </w:t>
+        <w:t>economy class</w:t>
       </w:r>
       <w:r>
         <w:rPr>
           <w:b w:val="0"/>
           <w:bCs w:val="0"/>
         </w:rPr>
-        <w:t>reluctan</w:t>
+        <w:t xml:space="preserve"> </w:t>
       </w:r>
       <w:r>
         <w:rPr>
           <w:b w:val="0"/>
           <w:bCs w:val="0"/>
         </w:rPr>
-        <w:t>t to remove</w:t>
+        <w:t xml:space="preserve">were </w:t>
       </w:r>
       <w:r>
         <w:rPr>
           <w:b w:val="0"/>
           <w:bCs w:val="0"/>
         </w:rPr>
-        <w:t xml:space="preserve"> shoes to </w:t>
+        <w:t>hesitant</w:t>
       </w:r>
       <w:r>
         <w:rPr>
           <w:b w:val="0"/>
           <w:bCs w:val="0"/>
         </w:rPr>
-        <w:t>stimulate</w:t>
+        <w:t xml:space="preserve"> to remove</w:t>
       </w:r>
       <w:r>
         <w:rPr>
           <w:b w:val="0"/>
           <w:bCs w:val="0"/>
         </w:rPr>
-        <w:t xml:space="preserve"> ankle and foot points. </w:t>
+        <w:t xml:space="preserve"> shoes to </w:t>
       </w:r>
       <w:r>
         <w:rPr>
           <w:b w:val="0"/>
           <w:bCs w:val="0"/>
         </w:rPr>
-        <w:t xml:space="preserve">Our solution was to use alternative channel points to replace “inaccessible” points understanding that </w:t>
+        <w:t>stimulate</w:t>
       </w:r>
       <w:r>
         <w:rPr>
           <w:b w:val="0"/>
           <w:bCs w:val="0"/>
         </w:rPr>
-        <w:t xml:space="preserve">it </w:t>
+        <w:t xml:space="preserve"> ankle and foot points. </w:t>
       </w:r>
       <w:r>
         <w:rPr>
           <w:b w:val="0"/>
           <w:bCs w:val="0"/>
         </w:rPr>
-        <w:t>would be</w:t>
+        <w:t xml:space="preserve">Our solution was to use alternative channel points to replace “inaccessible” points understanding that </w:t>
       </w:r>
       <w:r>
         <w:rPr>
           <w:b w:val="0"/>
           <w:bCs w:val="0"/>
         </w:rPr>
-        <w:t xml:space="preserve"> better to stimulate </w:t>
+        <w:t xml:space="preserve">it </w:t>
       </w:r>
       <w:r>
         <w:rPr>
           <w:b w:val="0"/>
           <w:bCs w:val="0"/>
         </w:rPr>
-        <w:t xml:space="preserve">channel </w:t>
+        <w:t>would be</w:t>
       </w:r>
       <w:r>
         <w:rPr>
           <w:b w:val="0"/>
           <w:bCs w:val="0"/>
         </w:rPr>
-        <w:t xml:space="preserve">with a “non-ideal” point </w:t>
+        <w:t xml:space="preserve"> better to stimulate </w:t>
+      </w:r>
+      <w:r>
+        <w:rPr>
+          <w:b w:val="0"/>
+          <w:bCs w:val="0"/>
+        </w:rPr>
+        <w:t xml:space="preserve">channel </w:t>
+      </w:r>
+      <w:r>
+        <w:rPr>
+          <w:b w:val="0"/>
+          <w:bCs w:val="0"/>
+        </w:rPr>
+        <w:t>with a</w:t>
+      </w:r>
+      <w:r>
+        <w:rPr>
+          <w:b w:val="0"/>
+          <w:bCs w:val="0"/>
+        </w:rPr>
+        <w:t xml:space="preserve"> </w:t>
+      </w:r>
+      <w:r>
+        <w:rPr>
+          <w:b w:val="0"/>
+          <w:bCs w:val="0"/>
+        </w:rPr>
+        <w:t xml:space="preserve">“non-ideal” </w:t>
+      </w:r>
+      <w:r>
+        <w:rPr>
+          <w:b w:val="0"/>
+          <w:bCs w:val="0"/>
+        </w:rPr>
+        <w:t xml:space="preserve">yet </w:t>
+      </w:r>
+      <w:r>
+        <w:rPr>
+          <w:b w:val="0"/>
+          <w:bCs w:val="0"/>
+        </w:rPr>
+        <w:t xml:space="preserve">accessible </w:t>
+      </w:r>
+      <w:r>
+        <w:rPr>
+          <w:b w:val="0"/>
+          <w:bCs w:val="0"/>
+        </w:rPr>
+        <w:t xml:space="preserve">point </w:t>
       </w:r>
       <w:r>
         <w:rPr>
@@ -4089,7 +4157,7 @@
         <w:t xml:space="preserve">After the trip ends, the app </w:t>
       </w:r>
       <w:r>
-        <w:t>automatically records</w:t>
+        <w:t>saves</w:t>
       </w:r>
       <w:r>
         <w:t xml:space="preserve"> </w:t>
@@ -4365,19 +4433,7 @@
           <w:rPr>
             <w:rStyle w:val="Hyperlink"/>
           </w:rPr>
-          <w:t>https://doi.org/1</w:t>
-        </w:r>
-        <w:r>
-          <w:rPr>
-            <w:rStyle w:val="Hyperlink"/>
-          </w:rPr>
-          <w:t>0</w:t>
-        </w:r>
-        <w:r>
-          <w:rPr>
-            <w:rStyle w:val="Hyperlink"/>
-          </w:rPr>
-          <w:t>.1016/S0140-6736(07)60529-7</w:t>
+          <w:t>https://doi.org/10.1016/S0140-6736(07)60529-7</w:t>
         </w:r>
       </w:hyperlink>
       <w:r>
@@ -4400,11 +4456,19 @@
           <w:color w:val="000000" w:themeColor="text1"/>
         </w:rPr>
       </w:pPr>
+      <w:proofErr w:type="spellStart"/>
       <w:r>
         <w:rPr>
           <w:color w:val="000000" w:themeColor="text1"/>
         </w:rPr>
-        <w:t>Khoe, W.H. (1978). Treatment of jet lag syndrome by acupuncture. American Journal of Acupuncture, 6(2), 135–139.</w:t>
+        <w:t>Khoe</w:t>
+      </w:r>
+      <w:proofErr w:type="spellEnd"/>
+      <w:r>
+        <w:rPr>
+          <w:color w:val="000000" w:themeColor="text1"/>
+        </w:rPr>
+        <w:t>, W.H. (1978). Treatment of jet lag syndrome by acupuncture. American Journal of Acupuncture, 6(2), 135–139.</w:t>
       </w:r>
     </w:p>
     <w:p>
@@ -4459,12 +4523,37 @@
         </w:rPr>
         <w:t xml:space="preserve">Panda, S. (2022). Foundations of circadian medicine. </w:t>
       </w:r>
+      <w:proofErr w:type="spellStart"/>
       <w:r>
         <w:rPr>
           <w:color w:val="000000" w:themeColor="text1"/>
           <w:lang w:val="es-MX"/>
         </w:rPr>
-        <w:t xml:space="preserve">PLoS Biology, 20(3), e3001567. </w:t>
+        <w:t>PLoS</w:t>
+      </w:r>
+      <w:proofErr w:type="spellEnd"/>
+      <w:r>
+        <w:rPr>
+          <w:color w:val="000000" w:themeColor="text1"/>
+          <w:lang w:val="es-MX"/>
+        </w:rPr>
+        <w:t xml:space="preserve"> </w:t>
+      </w:r>
+      <w:proofErr w:type="spellStart"/>
+      <w:r>
+        <w:rPr>
+          <w:color w:val="000000" w:themeColor="text1"/>
+          <w:lang w:val="es-MX"/>
+        </w:rPr>
+        <w:t>Biology</w:t>
+      </w:r>
+      <w:proofErr w:type="spellEnd"/>
+      <w:r>
+        <w:rPr>
+          <w:color w:val="000000" w:themeColor="text1"/>
+          <w:lang w:val="es-MX"/>
+        </w:rPr>
+        <w:t xml:space="preserve">, 20(3), e3001567. </w:t>
       </w:r>
       <w:hyperlink r:id="rId26" w:tgtFrame="_blank" w:history="1">
         <w:r>
@@ -4490,12 +4579,37 @@
           <w:color w:val="000000" w:themeColor="text1"/>
         </w:rPr>
       </w:pPr>
+      <w:proofErr w:type="spellStart"/>
       <w:r>
         <w:rPr>
           <w:color w:val="000000" w:themeColor="text1"/>
           <w:lang w:val="es-MX"/>
         </w:rPr>
-        <w:t xml:space="preserve">Honma, S., &amp; Honma, K.I. (2019). </w:t>
+        <w:t>Honma</w:t>
+      </w:r>
+      <w:proofErr w:type="spellEnd"/>
+      <w:r>
+        <w:rPr>
+          <w:color w:val="000000" w:themeColor="text1"/>
+          <w:lang w:val="es-MX"/>
+        </w:rPr>
+        <w:t xml:space="preserve">, S., &amp; </w:t>
+      </w:r>
+      <w:proofErr w:type="spellStart"/>
+      <w:r>
+        <w:rPr>
+          <w:color w:val="000000" w:themeColor="text1"/>
+          <w:lang w:val="es-MX"/>
+        </w:rPr>
+        <w:t>Honma</w:t>
+      </w:r>
+      <w:proofErr w:type="spellEnd"/>
+      <w:r>
+        <w:rPr>
+          <w:color w:val="000000" w:themeColor="text1"/>
+          <w:lang w:val="es-MX"/>
+        </w:rPr>
+        <w:t xml:space="preserve">, K.I. (2019). </w:t>
       </w:r>
       <w:r>
         <w:rPr>
@@ -4526,11 +4640,19 @@
           <w:color w:val="000000" w:themeColor="text1"/>
         </w:rPr>
       </w:pPr>
+      <w:proofErr w:type="spellStart"/>
       <w:r>
         <w:rPr>
           <w:color w:val="000000" w:themeColor="text1"/>
         </w:rPr>
-        <w:t xml:space="preserve">Paschos, G.K., &amp; FitzGerald, G.A. (2010). Circadian clocks and vascular function. Circulation Research, 106(5), 833-841. </w:t>
+        <w:t>Paschos</w:t>
+      </w:r>
+      <w:proofErr w:type="spellEnd"/>
+      <w:r>
+        <w:rPr>
+          <w:color w:val="000000" w:themeColor="text1"/>
+        </w:rPr>
+        <w:t xml:space="preserve">, G.K., &amp; FitzGerald, G.A. (2010). Circadian clocks and vascular function. Circulation Research, 106(5), 833-841. </w:t>
       </w:r>
       <w:hyperlink r:id="rId28" w:tgtFrame="_blank" w:history="1">
         <w:r>
@@ -4584,11 +4706,61 @@
           <w:color w:val="000000" w:themeColor="text1"/>
         </w:rPr>
       </w:pPr>
+      <w:proofErr w:type="spellStart"/>
       <w:r>
         <w:rPr>
           <w:color w:val="000000" w:themeColor="text1"/>
         </w:rPr>
-        <w:t xml:space="preserve">Nangle, S. N., Rosensweig, C., Koike, N., Tei, H., Takahashi, J. S., Green, C. B., &amp; Zheng, N. (2014). Molecular assembly of the period-cryptochrome circadian transcriptional repressor complex. eLife, 3, e03674. </w:t>
+        <w:t>Nangle</w:t>
+      </w:r>
+      <w:proofErr w:type="spellEnd"/>
+      <w:r>
+        <w:rPr>
+          <w:color w:val="000000" w:themeColor="text1"/>
+        </w:rPr>
+        <w:t xml:space="preserve">, S. N., </w:t>
+      </w:r>
+      <w:proofErr w:type="spellStart"/>
+      <w:r>
+        <w:rPr>
+          <w:color w:val="000000" w:themeColor="text1"/>
+        </w:rPr>
+        <w:t>Rosensweig</w:t>
+      </w:r>
+      <w:proofErr w:type="spellEnd"/>
+      <w:r>
+        <w:rPr>
+          <w:color w:val="000000" w:themeColor="text1"/>
+        </w:rPr>
+        <w:t xml:space="preserve">, C., Koike, N., </w:t>
+      </w:r>
+      <w:proofErr w:type="spellStart"/>
+      <w:r>
+        <w:rPr>
+          <w:color w:val="000000" w:themeColor="text1"/>
+        </w:rPr>
+        <w:t>Tei</w:t>
+      </w:r>
+      <w:proofErr w:type="spellEnd"/>
+      <w:r>
+        <w:rPr>
+          <w:color w:val="000000" w:themeColor="text1"/>
+        </w:rPr>
+        <w:t xml:space="preserve">, H., Takahashi, J. S., Green, C. B., &amp; Zheng, N. (2014). Molecular assembly of the period-cryptochrome circadian transcriptional repressor complex. </w:t>
+      </w:r>
+      <w:proofErr w:type="spellStart"/>
+      <w:r>
+        <w:rPr>
+          <w:color w:val="000000" w:themeColor="text1"/>
+        </w:rPr>
+        <w:t>eLife</w:t>
+      </w:r>
+      <w:proofErr w:type="spellEnd"/>
+      <w:r>
+        <w:rPr>
+          <w:color w:val="000000" w:themeColor="text1"/>
+        </w:rPr>
+        <w:t xml:space="preserve">, 3, e03674. </w:t>
       </w:r>
       <w:hyperlink r:id="rId30" w:tgtFrame="_blank" w:history="1">
         <w:r>
@@ -4613,11 +4785,19 @@
           <w:color w:val="000000" w:themeColor="text1"/>
         </w:rPr>
       </w:pPr>
+      <w:proofErr w:type="spellStart"/>
       <w:r>
         <w:rPr>
           <w:color w:val="000000" w:themeColor="text1"/>
         </w:rPr>
-        <w:t xml:space="preserve">Heyde, I., &amp; Oster, H. (2019). Differentiating external zeitgeber impact on peripheral circadian clock resetting. Scientific Reports, 9, 20114. </w:t>
+        <w:t>Heyde</w:t>
+      </w:r>
+      <w:proofErr w:type="spellEnd"/>
+      <w:r>
+        <w:rPr>
+          <w:color w:val="000000" w:themeColor="text1"/>
+        </w:rPr>
+        <w:t xml:space="preserve">, I., &amp; Oster, H. (2019). Differentiating external zeitgeber impact on peripheral circadian clock resetting. Scientific Reports, 9, 20114. </w:t>
       </w:r>
       <w:hyperlink r:id="rId31" w:tgtFrame="_blank" w:history="1">
         <w:r>
@@ -6148,6 +6328,7 @@
     <w:lsdException w:name="HTML Sample" w:semiHidden="1" w:unhideWhenUsed="1"/>
     <w:lsdException w:name="HTML Typewriter" w:semiHidden="1" w:unhideWhenUsed="1"/>
     <w:lsdException w:name="HTML Variable" w:semiHidden="1" w:unhideWhenUsed="1"/>
+    <w:lsdException w:name="Normal Table" w:semiHidden="1" w:unhideWhenUsed="1"/>
     <w:lsdException w:name="annotation subject" w:semiHidden="1" w:unhideWhenUsed="1"/>
     <w:lsdException w:name="No List" w:semiHidden="1" w:unhideWhenUsed="1"/>
     <w:lsdException w:name="Outline List 1" w:semiHidden="1" w:unhideWhenUsed="1"/>
@@ -6194,8 +6375,10 @@
     <w:lsdException w:name="Table Subtle 2" w:semiHidden="1" w:unhideWhenUsed="1"/>
     <w:lsdException w:name="Table Web 1" w:semiHidden="1" w:unhideWhenUsed="1"/>
     <w:lsdException w:name="Table Web 2" w:semiHidden="1" w:unhideWhenUsed="1"/>
+    <w:lsdException w:name="Table Web 3" w:semiHidden="1" w:unhideWhenUsed="1"/>
     <w:lsdException w:name="Balloon Text" w:semiHidden="1" w:unhideWhenUsed="1"/>
     <w:lsdException w:name="Table Grid" w:uiPriority="39"/>
+    <w:lsdException w:name="Table Theme" w:semiHidden="1" w:unhideWhenUsed="1"/>
     <w:lsdException w:name="Placeholder Text" w:semiHidden="1"/>
     <w:lsdException w:name="No Spacing" w:uiPriority="1" w:qFormat="1"/>
     <w:lsdException w:name="Light Shading" w:uiPriority="60"/>
